--- a/README.docx
+++ b/README.docx
@@ -232,21 +232,12 @@
         </w:rPr>
         <w:t xml:space="preserve"> </w:t>
       </w:r>
-      <w:proofErr w:type="spellStart"/>
-      <w:r>
-        <w:rPr>
-          <w:rFonts w:ascii="Times New Roman" w:eastAsia="Times New Roman" w:hAnsi="Times New Roman" w:cs="Times New Roman" w:hint="cs"/>
-          <w:u w:val="single"/>
-        </w:rPr>
-        <w:t>Былькова</w:t>
-      </w:r>
-      <w:proofErr w:type="spellEnd"/>
-      <w:r>
-        <w:rPr>
-          <w:rFonts w:ascii="Times New Roman" w:eastAsia="Times New Roman" w:hAnsi="Times New Roman" w:cs="Times New Roman" w:hint="cs"/>
-          <w:u w:val="single"/>
-        </w:rPr>
-        <w:t xml:space="preserve"> Кристина Алексеевна</w:t>
+      <w:r>
+        <w:rPr>
+          <w:rFonts w:ascii="Times New Roman" w:eastAsia="Times New Roman" w:hAnsi="Times New Roman" w:cs="Times New Roman" w:hint="cs"/>
+          <w:u w:val="single"/>
+        </w:rPr>
+        <w:t>Былькова Кристина Алексеевна</w:t>
       </w:r>
       <w:r>
         <w:rPr>
@@ -316,7 +307,6 @@
         </w:rPr>
         <w:t xml:space="preserve">: </w:t>
       </w:r>
-      <w:proofErr w:type="spellStart"/>
       <w:r>
         <w:rPr>
           <w:rFonts w:ascii="Times New Roman" w:eastAsia="Times New Roman" w:hAnsi="Times New Roman" w:cs="Times New Roman" w:hint="cs"/>
@@ -325,7 +315,6 @@
         </w:rPr>
         <w:t>kristina</w:t>
       </w:r>
-      <w:proofErr w:type="spellEnd"/>
       <w:r>
         <w:rPr>
           <w:rFonts w:ascii="Times New Roman" w:eastAsia="Times New Roman" w:hAnsi="Times New Roman" w:cs="Times New Roman" w:hint="cs"/>
@@ -333,7 +322,6 @@
         </w:rPr>
         <w:t>.</w:t>
       </w:r>
-      <w:proofErr w:type="spellStart"/>
       <w:r>
         <w:rPr>
           <w:rFonts w:ascii="Times New Roman" w:eastAsia="Times New Roman" w:hAnsi="Times New Roman" w:cs="Times New Roman" w:hint="cs"/>
@@ -342,7 +330,6 @@
         </w:rPr>
         <w:t>bilckova</w:t>
       </w:r>
-      <w:proofErr w:type="spellEnd"/>
       <w:r>
         <w:rPr>
           <w:rFonts w:ascii="Times New Roman" w:eastAsia="Times New Roman" w:hAnsi="Times New Roman" w:cs="Times New Roman" w:hint="cs"/>
@@ -350,7 +337,6 @@
         </w:rPr>
         <w:t>@</w:t>
       </w:r>
-      <w:proofErr w:type="spellStart"/>
       <w:r>
         <w:rPr>
           <w:rFonts w:ascii="Times New Roman" w:eastAsia="Times New Roman" w:hAnsi="Times New Roman" w:cs="Times New Roman" w:hint="cs"/>
@@ -359,7 +345,6 @@
         </w:rPr>
         <w:t>yandex</w:t>
       </w:r>
-      <w:proofErr w:type="spellEnd"/>
       <w:r>
         <w:rPr>
           <w:rFonts w:ascii="Times New Roman" w:eastAsia="Times New Roman" w:hAnsi="Times New Roman" w:cs="Times New Roman" w:hint="cs"/>
@@ -367,7 +352,6 @@
         </w:rPr>
         <w:t>.</w:t>
       </w:r>
-      <w:proofErr w:type="spellStart"/>
       <w:r>
         <w:rPr>
           <w:rFonts w:ascii="Times New Roman" w:eastAsia="Times New Roman" w:hAnsi="Times New Roman" w:cs="Times New Roman" w:hint="cs"/>
@@ -376,7 +360,6 @@
         </w:rPr>
         <w:t>ru</w:t>
       </w:r>
-      <w:proofErr w:type="spellEnd"/>
     </w:p>
     <w:p>
       <w:pPr>
@@ -457,21 +440,12 @@
         </w:rPr>
         <w:t xml:space="preserve">Преподаватель: </w:t>
       </w:r>
-      <w:proofErr w:type="spellStart"/>
-      <w:r>
-        <w:rPr>
-          <w:rFonts w:ascii="Times New Roman" w:eastAsia="Times New Roman" w:hAnsi="Times New Roman" w:cs="Times New Roman" w:hint="cs"/>
-          <w:u w:val="single"/>
-        </w:rPr>
-        <w:t>асп</w:t>
-      </w:r>
-      <w:proofErr w:type="spellEnd"/>
-      <w:r>
-        <w:rPr>
-          <w:rFonts w:ascii="Times New Roman" w:eastAsia="Times New Roman" w:hAnsi="Times New Roman" w:cs="Times New Roman" w:hint="cs"/>
-          <w:u w:val="single"/>
-        </w:rPr>
-        <w:t>.</w:t>
+      <w:r>
+        <w:rPr>
+          <w:rFonts w:ascii="Times New Roman" w:eastAsia="Times New Roman" w:hAnsi="Times New Roman" w:cs="Times New Roman" w:hint="cs"/>
+          <w:u w:val="single"/>
+        </w:rPr>
+        <w:t>асп.</w:t>
       </w:r>
       <w:r>
         <w:rPr>
@@ -1597,7 +1571,6 @@
         </w:rPr>
         <w:t xml:space="preserve">, </w:t>
       </w:r>
-      <w:proofErr w:type="spellStart"/>
       <w:r>
         <w:rPr>
           <w:rFonts w:ascii="Times New Roman" w:eastAsia="Times New Roman" w:hAnsi="Times New Roman" w:cs="Times New Roman" w:hint="cs"/>
@@ -1606,7 +1579,6 @@
         </w:rPr>
         <w:t>pwd</w:t>
       </w:r>
-      <w:proofErr w:type="spellEnd"/>
       <w:r>
         <w:rPr>
           <w:rFonts w:ascii="Times New Roman" w:eastAsia="Times New Roman" w:hAnsi="Times New Roman" w:cs="Times New Roman" w:hint="cs"/>
@@ -1659,7 +1631,6 @@
         </w:rPr>
         <w:t xml:space="preserve">, </w:t>
       </w:r>
-      <w:proofErr w:type="spellStart"/>
       <w:r>
         <w:rPr>
           <w:rFonts w:ascii="Times New Roman" w:eastAsia="Times New Roman" w:hAnsi="Times New Roman" w:cs="Times New Roman" w:hint="cs"/>
@@ -1668,7 +1639,6 @@
         </w:rPr>
         <w:t>mkdir</w:t>
       </w:r>
-      <w:proofErr w:type="spellEnd"/>
       <w:r>
         <w:rPr>
           <w:rFonts w:ascii="Times New Roman" w:eastAsia="Times New Roman" w:hAnsi="Times New Roman" w:cs="Times New Roman" w:hint="cs"/>
@@ -1676,7 +1646,6 @@
         </w:rPr>
         <w:t xml:space="preserve">, </w:t>
       </w:r>
-      <w:proofErr w:type="spellStart"/>
       <w:r>
         <w:rPr>
           <w:rFonts w:ascii="Times New Roman" w:eastAsia="Times New Roman" w:hAnsi="Times New Roman" w:cs="Times New Roman" w:hint="cs"/>
@@ -1685,7 +1654,6 @@
         </w:rPr>
         <w:t>rmdir</w:t>
       </w:r>
-      <w:proofErr w:type="spellEnd"/>
       <w:r>
         <w:rPr>
           <w:rFonts w:ascii="Times New Roman" w:eastAsia="Times New Roman" w:hAnsi="Times New Roman" w:cs="Times New Roman" w:hint="cs"/>
@@ -1723,7 +1691,6 @@
         </w:rPr>
         <w:t xml:space="preserve">, </w:t>
       </w:r>
-      <w:proofErr w:type="spellStart"/>
       <w:r>
         <w:rPr>
           <w:rFonts w:ascii="Times New Roman" w:eastAsia="Times New Roman" w:hAnsi="Times New Roman" w:cs="Times New Roman" w:hint="cs"/>
@@ -1732,7 +1699,6 @@
         </w:rPr>
         <w:t>ps</w:t>
       </w:r>
-      <w:proofErr w:type="spellEnd"/>
       <w:r>
         <w:rPr>
           <w:rFonts w:ascii="Times New Roman" w:eastAsia="Times New Roman" w:hAnsi="Times New Roman" w:cs="Times New Roman" w:hint="cs"/>
@@ -1775,7 +1741,6 @@
         </w:rPr>
         <w:t xml:space="preserve"> </w:t>
       </w:r>
-      <w:proofErr w:type="spellStart"/>
       <w:r>
         <w:rPr>
           <w:rFonts w:ascii="Times New Roman" w:eastAsia="Times New Roman" w:hAnsi="Times New Roman" w:cs="Times New Roman" w:hint="cs"/>
@@ -1784,7 +1749,6 @@
         </w:rPr>
         <w:t>gnuplot</w:t>
       </w:r>
-      <w:proofErr w:type="spellEnd"/>
     </w:p>
     <w:p>
       <w:pPr>
@@ -1835,7 +1799,6 @@
         </w:rPr>
         <w:t>/</w:t>
       </w:r>
-      <w:proofErr w:type="spellStart"/>
       <w:r>
         <w:rPr>
           <w:rFonts w:ascii="Times New Roman" w:eastAsia="Times New Roman" w:hAnsi="Times New Roman" w:cs="Times New Roman" w:hint="cs"/>
@@ -1844,7 +1807,6 @@
         </w:rPr>
         <w:t>kristina</w:t>
       </w:r>
-      <w:proofErr w:type="spellEnd"/>
     </w:p>
     <w:p>
       <w:pPr>
@@ -2115,7 +2077,6 @@
         </w:rPr>
         <w:t>/-</w:t>
       </w:r>
-      <w:proofErr w:type="spellStart"/>
       <w:r>
         <w:rPr>
           <w:rFonts w:ascii="Times New Roman" w:eastAsia="Times New Roman" w:hAnsi="Times New Roman" w:cs="Times New Roman"/>
@@ -2124,7 +2085,6 @@
         </w:rPr>
         <w:t>lAF</w:t>
       </w:r>
-      <w:proofErr w:type="spellEnd"/>
       <w:r>
         <w:rPr>
           <w:rFonts w:ascii="Times New Roman" w:eastAsia="Times New Roman" w:hAnsi="Times New Roman" w:cs="Times New Roman"/>
@@ -2156,7 +2116,6 @@
         </w:rPr>
         <w:t xml:space="preserve">2. </w:t>
       </w:r>
-      <w:proofErr w:type="spellStart"/>
       <w:r>
         <w:rPr>
           <w:rFonts w:ascii="Times New Roman" w:eastAsia="Times New Roman" w:hAnsi="Times New Roman" w:cs="Times New Roman"/>
@@ -2165,7 +2124,6 @@
         </w:rPr>
         <w:t>whoami</w:t>
       </w:r>
-      <w:proofErr w:type="spellEnd"/>
       <w:r>
         <w:rPr>
           <w:rFonts w:ascii="Times New Roman" w:eastAsia="Times New Roman" w:hAnsi="Times New Roman" w:cs="Times New Roman"/>
@@ -2275,7 +2233,6 @@
         </w:rPr>
         <w:t xml:space="preserve">5. </w:t>
       </w:r>
-      <w:proofErr w:type="spellStart"/>
       <w:r>
         <w:rPr>
           <w:rFonts w:ascii="Times New Roman" w:eastAsia="Times New Roman" w:hAnsi="Times New Roman" w:cs="Times New Roman"/>
@@ -2284,7 +2241,6 @@
         </w:rPr>
         <w:t>tty</w:t>
       </w:r>
-      <w:proofErr w:type="spellEnd"/>
       <w:r>
         <w:rPr>
           <w:rFonts w:ascii="Times New Roman" w:eastAsia="Times New Roman" w:hAnsi="Times New Roman" w:cs="Times New Roman"/>
@@ -2330,7 +2286,6 @@
         </w:rPr>
         <w:t xml:space="preserve">6. </w:t>
       </w:r>
-      <w:proofErr w:type="spellStart"/>
       <w:r>
         <w:rPr>
           <w:rFonts w:ascii="Times New Roman" w:eastAsia="Times New Roman" w:hAnsi="Times New Roman" w:cs="Times New Roman"/>
@@ -2339,7 +2294,6 @@
         </w:rPr>
         <w:t>uname</w:t>
       </w:r>
-      <w:proofErr w:type="spellEnd"/>
       <w:r>
         <w:rPr>
           <w:rFonts w:ascii="Times New Roman" w:eastAsia="Times New Roman" w:hAnsi="Times New Roman" w:cs="Times New Roman"/>
@@ -2401,7 +2355,6 @@
         </w:rPr>
         <w:t xml:space="preserve"> </w:t>
       </w:r>
-      <w:proofErr w:type="spellStart"/>
       <w:r>
         <w:rPr>
           <w:rFonts w:ascii="Times New Roman" w:eastAsia="Times New Roman" w:hAnsi="Times New Roman" w:cs="Times New Roman"/>
@@ -2410,7 +2363,6 @@
         </w:rPr>
         <w:t>kristina</w:t>
       </w:r>
-      <w:proofErr w:type="spellEnd"/>
       <w:r>
         <w:rPr>
           <w:rFonts w:ascii="Times New Roman" w:eastAsia="Times New Roman" w:hAnsi="Times New Roman" w:cs="Times New Roman"/>
@@ -2512,7 +2464,6 @@
         </w:rPr>
         <w:t xml:space="preserve">8. </w:t>
       </w:r>
-      <w:proofErr w:type="spellStart"/>
       <w:r>
         <w:rPr>
           <w:rFonts w:ascii="Times New Roman" w:eastAsia="Times New Roman" w:hAnsi="Times New Roman" w:cs="Times New Roman"/>
@@ -2521,7 +2472,6 @@
         </w:rPr>
         <w:t>pwd</w:t>
       </w:r>
-      <w:proofErr w:type="spellEnd"/>
       <w:r>
         <w:rPr>
           <w:rFonts w:ascii="Times New Roman" w:eastAsia="Times New Roman" w:hAnsi="Times New Roman" w:cs="Times New Roman"/>
@@ -2553,7 +2503,6 @@
         </w:rPr>
         <w:t xml:space="preserve">9. </w:t>
       </w:r>
-      <w:proofErr w:type="spellStart"/>
       <w:r>
         <w:rPr>
           <w:rFonts w:ascii="Times New Roman" w:eastAsia="Times New Roman" w:hAnsi="Times New Roman" w:cs="Times New Roman"/>
@@ -2562,7 +2511,6 @@
         </w:rPr>
         <w:t>sudo</w:t>
       </w:r>
-      <w:proofErr w:type="spellEnd"/>
       <w:r>
         <w:rPr>
           <w:rFonts w:ascii="Times New Roman" w:eastAsia="Times New Roman" w:hAnsi="Times New Roman" w:cs="Times New Roman"/>
@@ -2570,7 +2518,6 @@
         </w:rPr>
         <w:t xml:space="preserve"> </w:t>
       </w:r>
-      <w:proofErr w:type="spellStart"/>
       <w:r>
         <w:rPr>
           <w:rFonts w:ascii="Times New Roman" w:eastAsia="Times New Roman" w:hAnsi="Times New Roman" w:cs="Times New Roman"/>
@@ -2579,7 +2526,6 @@
         </w:rPr>
         <w:t>ruptime</w:t>
       </w:r>
-      <w:proofErr w:type="spellEnd"/>
       <w:r>
         <w:rPr>
           <w:rFonts w:ascii="Times New Roman" w:eastAsia="Times New Roman" w:hAnsi="Times New Roman" w:cs="Times New Roman"/>
@@ -2625,7 +2571,6 @@
         </w:rPr>
         <w:t xml:space="preserve">10. </w:t>
       </w:r>
-      <w:proofErr w:type="spellStart"/>
       <w:r>
         <w:rPr>
           <w:rFonts w:ascii="Times New Roman" w:eastAsia="Times New Roman" w:hAnsi="Times New Roman" w:cs="Times New Roman"/>
@@ -2634,7 +2579,6 @@
         </w:rPr>
         <w:t>sudo</w:t>
       </w:r>
-      <w:proofErr w:type="spellEnd"/>
       <w:r>
         <w:rPr>
           <w:rFonts w:ascii="Times New Roman" w:eastAsia="Times New Roman" w:hAnsi="Times New Roman" w:cs="Times New Roman"/>
@@ -2642,7 +2586,6 @@
         </w:rPr>
         <w:t xml:space="preserve"> </w:t>
       </w:r>
-      <w:proofErr w:type="spellStart"/>
       <w:r>
         <w:rPr>
           <w:rFonts w:ascii="Times New Roman" w:eastAsia="Times New Roman" w:hAnsi="Times New Roman" w:cs="Times New Roman"/>
@@ -2659,7 +2602,6 @@
         </w:rPr>
         <w:t>who</w:t>
       </w:r>
-      <w:proofErr w:type="spellEnd"/>
       <w:r>
         <w:rPr>
           <w:rFonts w:ascii="Times New Roman" w:eastAsia="Times New Roman" w:hAnsi="Times New Roman" w:cs="Times New Roman"/>
@@ -2853,6 +2795,21 @@
         </w:rPr>
         <w:t xml:space="preserve"> –</w:t>
       </w:r>
+      <w:r>
+        <w:rPr>
+          <w:rFonts w:ascii="Times New Roman" w:eastAsia="Times New Roman" w:hAnsi="Times New Roman" w:cs="Times New Roman"/>
+          <w:bCs/>
+          <w:lang w:val="en-US"/>
+        </w:rPr>
+        <w:t xml:space="preserve"> </w:t>
+      </w:r>
+      <w:r>
+        <w:rPr>
+          <w:rFonts w:ascii="Times New Roman" w:eastAsia="Times New Roman" w:hAnsi="Times New Roman" w:cs="Times New Roman"/>
+          <w:bCs/>
+        </w:rPr>
+        <w:t>текстовый редактор</w:t>
+      </w:r>
     </w:p>
     <w:p>
       <w:pPr>
@@ -3135,7 +3092,6 @@
         </w:rPr>
         <w:t xml:space="preserve">. </w:t>
       </w:r>
-      <w:proofErr w:type="spellStart"/>
       <w:r>
         <w:rPr>
           <w:rFonts w:ascii="Times New Roman" w:eastAsia="Times New Roman" w:hAnsi="Times New Roman" w:cs="Times New Roman"/>
@@ -3144,7 +3100,6 @@
         </w:rPr>
         <w:t>mkdir</w:t>
       </w:r>
-      <w:proofErr w:type="spellEnd"/>
       <w:r>
         <w:rPr>
           <w:rFonts w:ascii="Times New Roman" w:eastAsia="Times New Roman" w:hAnsi="Times New Roman" w:cs="Times New Roman"/>
@@ -3190,7 +3145,6 @@
         </w:rPr>
         <w:t xml:space="preserve">. </w:t>
       </w:r>
-      <w:proofErr w:type="spellStart"/>
       <w:r>
         <w:rPr>
           <w:rFonts w:ascii="Times New Roman" w:eastAsia="Times New Roman" w:hAnsi="Times New Roman" w:cs="Times New Roman"/>
@@ -3199,7 +3153,6 @@
         </w:rPr>
         <w:t>rmdir</w:t>
       </w:r>
-      <w:proofErr w:type="spellEnd"/>
       <w:r>
         <w:rPr>
           <w:rFonts w:ascii="Times New Roman" w:eastAsia="Times New Roman" w:hAnsi="Times New Roman" w:cs="Times New Roman"/>
@@ -3245,7 +3198,6 @@
         </w:rPr>
         <w:t xml:space="preserve">. </w:t>
       </w:r>
-      <w:proofErr w:type="spellStart"/>
       <w:r>
         <w:rPr>
           <w:rFonts w:ascii="Times New Roman" w:eastAsia="Times New Roman" w:hAnsi="Times New Roman" w:cs="Times New Roman"/>
@@ -3254,7 +3206,6 @@
         </w:rPr>
         <w:t>gnuplot</w:t>
       </w:r>
-      <w:proofErr w:type="spellEnd"/>
       <w:r>
         <w:rPr>
           <w:rFonts w:ascii="Times New Roman" w:eastAsia="Times New Roman" w:hAnsi="Times New Roman" w:cs="Times New Roman"/>
@@ -3291,7 +3242,6 @@
         </w:rPr>
         <w:t xml:space="preserve"> </w:t>
       </w:r>
-      <w:proofErr w:type="spellStart"/>
       <w:r>
         <w:rPr>
           <w:rFonts w:ascii="Times New Roman" w:hAnsi="Times New Roman" w:cs="Times New Roman"/>
@@ -3299,7 +3249,6 @@
         </w:rPr>
         <w:t>chmod</w:t>
       </w:r>
-      <w:proofErr w:type="spellEnd"/>
       <w:r>
         <w:rPr>
           <w:rFonts w:ascii="Times New Roman" w:hAnsi="Times New Roman" w:cs="Times New Roman"/>
@@ -3319,7 +3268,6 @@
         </w:rPr>
         <w:t xml:space="preserve"> ./</w:t>
       </w:r>
-      <w:proofErr w:type="spellStart"/>
       <w:r>
         <w:rPr>
           <w:rFonts w:ascii="Times New Roman" w:hAnsi="Times New Roman" w:cs="Times New Roman"/>
@@ -3327,7 +3275,6 @@
         </w:rPr>
         <w:t>myscript</w:t>
       </w:r>
-      <w:proofErr w:type="spellEnd"/>
       <w:r>
         <w:rPr>
           <w:rFonts w:ascii="Times New Roman" w:hAnsi="Times New Roman" w:cs="Times New Roman"/>
@@ -3361,7 +3308,6 @@
         </w:rPr>
         <w:t>24. ./</w:t>
       </w:r>
-      <w:proofErr w:type="spellStart"/>
       <w:r>
         <w:rPr>
           <w:rFonts w:ascii="Times New Roman" w:hAnsi="Times New Roman" w:cs="Times New Roman"/>
@@ -3369,7 +3315,6 @@
         </w:rPr>
         <w:t>myscript</w:t>
       </w:r>
-      <w:proofErr w:type="spellEnd"/>
       <w:r>
         <w:rPr>
           <w:rFonts w:ascii="Times New Roman" w:hAnsi="Times New Roman" w:cs="Times New Roman"/>
@@ -4066,23 +4011,7 @@
           <w:rFonts w:ascii="Times New Roman" w:eastAsia="Times New Roman" w:hAnsi="Times New Roman" w:cs="Times New Roman" w:hint="cs"/>
           <w:i/>
         </w:rPr>
-        <w:t xml:space="preserve">Пункты 1-7 отчета составляются </w:t>
-      </w:r>
-      <w:proofErr w:type="spellStart"/>
-      <w:r>
-        <w:rPr>
-          <w:rFonts w:ascii="Times New Roman" w:eastAsia="Times New Roman" w:hAnsi="Times New Roman" w:cs="Times New Roman" w:hint="cs"/>
-          <w:i/>
-        </w:rPr>
-        <w:t>сторого</w:t>
-      </w:r>
-      <w:proofErr w:type="spellEnd"/>
-      <w:r>
-        <w:rPr>
-          <w:rFonts w:ascii="Times New Roman" w:eastAsia="Times New Roman" w:hAnsi="Times New Roman" w:cs="Times New Roman" w:hint="cs"/>
-          <w:i/>
-        </w:rPr>
-        <w:t xml:space="preserve"> до начала лабораторной работы.</w:t>
+        <w:t>Пункты 1-7 отчета составляются сторого до начала лабораторной работы.</w:t>
       </w:r>
     </w:p>
     <w:p>
@@ -4221,612 +4150,1084 @@
           <w:rFonts w:ascii="Times New Roman" w:hAnsi="Times New Roman" w:cs="Times New Roman"/>
         </w:rPr>
       </w:pPr>
-      <w:proofErr w:type="spellStart"/>
-      <w:r>
-        <w:rPr>
-          <w:rFonts w:ascii="Times New Roman" w:hAnsi="Times New Roman" w:cs="Times New Roman"/>
-        </w:rPr>
-        <w:t>kristina@kristina-VirtualBox</w:t>
-      </w:r>
-      <w:proofErr w:type="spellEnd"/>
-      <w:r>
-        <w:rPr>
-          <w:rFonts w:ascii="Times New Roman" w:hAnsi="Times New Roman" w:cs="Times New Roman"/>
-        </w:rPr>
-        <w:t xml:space="preserve">:~$ </w:t>
-      </w:r>
-      <w:proofErr w:type="spellStart"/>
-      <w:r>
-        <w:rPr>
-          <w:rFonts w:ascii="Times New Roman" w:hAnsi="Times New Roman" w:cs="Times New Roman"/>
-        </w:rPr>
-        <w:t>ls</w:t>
-      </w:r>
-      <w:proofErr w:type="spellEnd"/>
-    </w:p>
-    <w:p>
-      <w:pPr>
-        <w:spacing w:after="0" w:line="216" w:lineRule="auto"/>
-        <w:rPr>
-          <w:rFonts w:ascii="Times New Roman" w:hAnsi="Times New Roman" w:cs="Times New Roman"/>
-        </w:rPr>
-      </w:pPr>
-      <w:r>
-        <w:rPr>
-          <w:rFonts w:ascii="Times New Roman" w:hAnsi="Times New Roman" w:cs="Times New Roman"/>
+      <w:r>
+        <w:rPr>
+          <w:rFonts w:ascii="Times New Roman" w:hAnsi="Times New Roman" w:cs="Times New Roman"/>
+        </w:rPr>
+        <w:t>kristina@kristina-VirtualBox:~$ ls</w:t>
+      </w:r>
+    </w:p>
+    <w:p>
+      <w:pPr>
+        <w:spacing w:after="0" w:line="216" w:lineRule="auto"/>
+        <w:rPr>
+          <w:rFonts w:ascii="Times New Roman" w:hAnsi="Times New Roman" w:cs="Times New Roman"/>
+        </w:rPr>
+      </w:pPr>
+      <w:r>
+        <w:rPr>
+          <w:rFonts w:ascii="Times New Roman" w:hAnsi="Times New Roman" w:cs="Times New Roman"/>
+        </w:rPr>
+        <w:t xml:space="preserve"> snap    Документы   Изображения   Общедоступные   Шаблоны</w:t>
+      </w:r>
+    </w:p>
+    <w:p>
+      <w:pPr>
+        <w:spacing w:after="0" w:line="216" w:lineRule="auto"/>
+        <w:rPr>
+          <w:rFonts w:ascii="Times New Roman" w:hAnsi="Times New Roman" w:cs="Times New Roman"/>
+        </w:rPr>
+      </w:pPr>
+      <w:r>
+        <w:rPr>
+          <w:rFonts w:ascii="Times New Roman" w:hAnsi="Times New Roman" w:cs="Times New Roman"/>
+        </w:rPr>
+        <w:t xml:space="preserve"> Видео   Загрузки    Музыка       'Рабочий стол'</w:t>
+      </w:r>
+    </w:p>
+    <w:p>
+      <w:pPr>
+        <w:spacing w:after="0" w:line="216" w:lineRule="auto"/>
+        <w:rPr>
+          <w:rFonts w:ascii="Times New Roman" w:hAnsi="Times New Roman" w:cs="Times New Roman"/>
+        </w:rPr>
+      </w:pPr>
+      <w:r>
+        <w:rPr>
+          <w:rFonts w:ascii="Times New Roman" w:hAnsi="Times New Roman" w:cs="Times New Roman"/>
+        </w:rPr>
+        <w:t>kristina@kristina-VirtualBox:~$ ls -1</w:t>
+      </w:r>
+    </w:p>
+    <w:p>
+      <w:pPr>
+        <w:spacing w:after="0" w:line="216" w:lineRule="auto"/>
+        <w:rPr>
+          <w:rFonts w:ascii="Times New Roman" w:hAnsi="Times New Roman" w:cs="Times New Roman"/>
+        </w:rPr>
+      </w:pPr>
+      <w:r>
+        <w:rPr>
+          <w:rFonts w:ascii="Times New Roman" w:hAnsi="Times New Roman" w:cs="Times New Roman"/>
+        </w:rPr>
+        <w:t>snap</w:t>
+      </w:r>
+    </w:p>
+    <w:p>
+      <w:pPr>
+        <w:spacing w:after="0" w:line="216" w:lineRule="auto"/>
+        <w:rPr>
+          <w:rFonts w:ascii="Times New Roman" w:hAnsi="Times New Roman" w:cs="Times New Roman"/>
+        </w:rPr>
+      </w:pPr>
+      <w:r>
+        <w:rPr>
+          <w:rFonts w:ascii="Times New Roman" w:hAnsi="Times New Roman" w:cs="Times New Roman"/>
+        </w:rPr>
+        <w:t>Видео</w:t>
+      </w:r>
+    </w:p>
+    <w:p>
+      <w:pPr>
+        <w:spacing w:after="0" w:line="216" w:lineRule="auto"/>
+        <w:rPr>
+          <w:rFonts w:ascii="Times New Roman" w:hAnsi="Times New Roman" w:cs="Times New Roman"/>
+        </w:rPr>
+      </w:pPr>
+      <w:r>
+        <w:rPr>
+          <w:rFonts w:ascii="Times New Roman" w:hAnsi="Times New Roman" w:cs="Times New Roman"/>
+        </w:rPr>
+        <w:t>Документы</w:t>
+      </w:r>
+    </w:p>
+    <w:p>
+      <w:pPr>
+        <w:spacing w:after="0" w:line="216" w:lineRule="auto"/>
+        <w:rPr>
+          <w:rFonts w:ascii="Times New Roman" w:hAnsi="Times New Roman" w:cs="Times New Roman"/>
+        </w:rPr>
+      </w:pPr>
+      <w:r>
+        <w:rPr>
+          <w:rFonts w:ascii="Times New Roman" w:hAnsi="Times New Roman" w:cs="Times New Roman"/>
+        </w:rPr>
+        <w:t>Загрузки</w:t>
+      </w:r>
+    </w:p>
+    <w:p>
+      <w:pPr>
+        <w:spacing w:after="0" w:line="216" w:lineRule="auto"/>
+        <w:rPr>
+          <w:rFonts w:ascii="Times New Roman" w:hAnsi="Times New Roman" w:cs="Times New Roman"/>
+        </w:rPr>
+      </w:pPr>
+      <w:r>
+        <w:rPr>
+          <w:rFonts w:ascii="Times New Roman" w:hAnsi="Times New Roman" w:cs="Times New Roman"/>
+        </w:rPr>
+        <w:t>Изображения</w:t>
+      </w:r>
+    </w:p>
+    <w:p>
+      <w:pPr>
+        <w:spacing w:after="0" w:line="216" w:lineRule="auto"/>
+        <w:rPr>
+          <w:rFonts w:ascii="Times New Roman" w:hAnsi="Times New Roman" w:cs="Times New Roman"/>
+        </w:rPr>
+      </w:pPr>
+      <w:r>
+        <w:rPr>
+          <w:rFonts w:ascii="Times New Roman" w:hAnsi="Times New Roman" w:cs="Times New Roman"/>
+        </w:rPr>
+        <w:t>Музыка</w:t>
+      </w:r>
+    </w:p>
+    <w:p>
+      <w:pPr>
+        <w:spacing w:after="0" w:line="216" w:lineRule="auto"/>
+        <w:rPr>
+          <w:rFonts w:ascii="Times New Roman" w:hAnsi="Times New Roman" w:cs="Times New Roman"/>
+        </w:rPr>
+      </w:pPr>
+      <w:r>
+        <w:rPr>
+          <w:rFonts w:ascii="Times New Roman" w:hAnsi="Times New Roman" w:cs="Times New Roman"/>
+        </w:rPr>
+        <w:t>Общедоступные</w:t>
+      </w:r>
+    </w:p>
+    <w:p>
+      <w:pPr>
+        <w:spacing w:after="0" w:line="216" w:lineRule="auto"/>
+        <w:rPr>
+          <w:rFonts w:ascii="Times New Roman" w:hAnsi="Times New Roman" w:cs="Times New Roman"/>
+        </w:rPr>
+      </w:pPr>
+      <w:r>
+        <w:rPr>
+          <w:rFonts w:ascii="Times New Roman" w:hAnsi="Times New Roman" w:cs="Times New Roman"/>
+        </w:rPr>
+        <w:t>'Рабочий стол'</w:t>
+      </w:r>
+    </w:p>
+    <w:p>
+      <w:pPr>
+        <w:spacing w:after="0" w:line="216" w:lineRule="auto"/>
+        <w:rPr>
+          <w:rFonts w:ascii="Times New Roman" w:hAnsi="Times New Roman" w:cs="Times New Roman"/>
+          <w:lang w:val="en-US"/>
+        </w:rPr>
+      </w:pPr>
+      <w:r>
+        <w:rPr>
+          <w:rFonts w:ascii="Times New Roman" w:hAnsi="Times New Roman" w:cs="Times New Roman"/>
+        </w:rPr>
+        <w:t>Шаблоны</w:t>
+      </w:r>
+    </w:p>
+    <w:p>
+      <w:pPr>
+        <w:spacing w:after="0" w:line="216" w:lineRule="auto"/>
+        <w:rPr>
+          <w:rFonts w:ascii="Times New Roman" w:hAnsi="Times New Roman" w:cs="Times New Roman"/>
+          <w:lang w:val="en-US"/>
+        </w:rPr>
+      </w:pPr>
+      <w:r>
+        <w:rPr>
+          <w:rFonts w:ascii="Times New Roman" w:hAnsi="Times New Roman" w:cs="Times New Roman"/>
+          <w:lang w:val="en-US"/>
+        </w:rPr>
+        <w:t>kristina@kristina-VirtualBox:~$ ls -A</w:t>
+      </w:r>
+    </w:p>
+    <w:p>
+      <w:pPr>
+        <w:spacing w:after="0" w:line="216" w:lineRule="auto"/>
+        <w:rPr>
+          <w:rFonts w:ascii="Times New Roman" w:hAnsi="Times New Roman" w:cs="Times New Roman"/>
+          <w:lang w:val="en-US"/>
+        </w:rPr>
+      </w:pPr>
+      <w:r>
+        <w:rPr>
+          <w:rFonts w:ascii="Times New Roman" w:hAnsi="Times New Roman" w:cs="Times New Roman"/>
+          <w:lang w:val="en-US"/>
         </w:rPr>
         <w:t xml:space="preserve"> </w:t>
       </w:r>
-      <w:proofErr w:type="spellStart"/>
-      <w:r>
-        <w:rPr>
-          <w:rFonts w:ascii="Times New Roman" w:hAnsi="Times New Roman" w:cs="Times New Roman"/>
-        </w:rPr>
-        <w:t>snap</w:t>
-      </w:r>
-      <w:proofErr w:type="spellEnd"/>
-      <w:r>
-        <w:rPr>
-          <w:rFonts w:ascii="Times New Roman" w:hAnsi="Times New Roman" w:cs="Times New Roman"/>
-        </w:rPr>
-        <w:t xml:space="preserve">    Документы   Изображения   Общедоступные   Шаблоны</w:t>
-      </w:r>
-    </w:p>
-    <w:p>
-      <w:pPr>
-        <w:spacing w:after="0" w:line="216" w:lineRule="auto"/>
-        <w:rPr>
-          <w:rFonts w:ascii="Times New Roman" w:hAnsi="Times New Roman" w:cs="Times New Roman"/>
-        </w:rPr>
-      </w:pPr>
-      <w:r>
-        <w:rPr>
-          <w:rFonts w:ascii="Times New Roman" w:hAnsi="Times New Roman" w:cs="Times New Roman"/>
-        </w:rPr>
-        <w:t xml:space="preserve"> Видео   Загрузки    Музыка       'Рабочий стол'</w:t>
-      </w:r>
-    </w:p>
-    <w:p>
-      <w:pPr>
-        <w:spacing w:after="0" w:line="216" w:lineRule="auto"/>
-        <w:rPr>
-          <w:rFonts w:ascii="Times New Roman" w:hAnsi="Times New Roman" w:cs="Times New Roman"/>
-        </w:rPr>
-      </w:pPr>
-      <w:proofErr w:type="spellStart"/>
-      <w:r>
-        <w:rPr>
-          <w:rFonts w:ascii="Times New Roman" w:hAnsi="Times New Roman" w:cs="Times New Roman"/>
-        </w:rPr>
-        <w:t>kristina@kristina-VirtualBox</w:t>
-      </w:r>
-      <w:proofErr w:type="spellEnd"/>
-      <w:r>
-        <w:rPr>
-          <w:rFonts w:ascii="Times New Roman" w:hAnsi="Times New Roman" w:cs="Times New Roman"/>
-        </w:rPr>
-        <w:t xml:space="preserve">:~$ </w:t>
-      </w:r>
-      <w:proofErr w:type="spellStart"/>
-      <w:r>
-        <w:rPr>
-          <w:rFonts w:ascii="Times New Roman" w:hAnsi="Times New Roman" w:cs="Times New Roman"/>
-        </w:rPr>
-        <w:t>ls</w:t>
-      </w:r>
-      <w:proofErr w:type="spellEnd"/>
-      <w:r>
-        <w:rPr>
-          <w:rFonts w:ascii="Times New Roman" w:hAnsi="Times New Roman" w:cs="Times New Roman"/>
-        </w:rPr>
-        <w:t xml:space="preserve"> -1</w:t>
-      </w:r>
-    </w:p>
-    <w:p>
-      <w:pPr>
-        <w:spacing w:after="0" w:line="216" w:lineRule="auto"/>
-        <w:rPr>
-          <w:rFonts w:ascii="Times New Roman" w:hAnsi="Times New Roman" w:cs="Times New Roman"/>
-        </w:rPr>
-      </w:pPr>
-      <w:proofErr w:type="spellStart"/>
-      <w:r>
-        <w:rPr>
-          <w:rFonts w:ascii="Times New Roman" w:hAnsi="Times New Roman" w:cs="Times New Roman"/>
-        </w:rPr>
-        <w:t>snap</w:t>
-      </w:r>
-      <w:proofErr w:type="spellEnd"/>
-    </w:p>
-    <w:p>
-      <w:pPr>
-        <w:spacing w:after="0" w:line="216" w:lineRule="auto"/>
-        <w:rPr>
-          <w:rFonts w:ascii="Times New Roman" w:hAnsi="Times New Roman" w:cs="Times New Roman"/>
-        </w:rPr>
-      </w:pPr>
+      <w:r>
+        <w:rPr>
+          <w:rFonts w:ascii="Times New Roman" w:hAnsi="Times New Roman" w:cs="Times New Roman"/>
+          <w:lang w:val="en-US"/>
+        </w:rPr>
+        <w:t xml:space="preserve">.bash_history   .emacs.d           snap                        </w:t>
+      </w:r>
+      <w:r>
+        <w:rPr>
+          <w:rFonts w:ascii="Times New Roman" w:hAnsi="Times New Roman" w:cs="Times New Roman"/>
+        </w:rPr>
+        <w:t>Изображения</w:t>
+      </w:r>
+    </w:p>
+    <w:p>
+      <w:pPr>
+        <w:spacing w:after="0" w:line="216" w:lineRule="auto"/>
+        <w:rPr>
+          <w:rFonts w:ascii="Times New Roman" w:hAnsi="Times New Roman" w:cs="Times New Roman"/>
+          <w:lang w:val="en-US"/>
+        </w:rPr>
+      </w:pPr>
+      <w:r>
+        <w:rPr>
+          <w:rFonts w:ascii="Times New Roman" w:hAnsi="Times New Roman" w:cs="Times New Roman"/>
+          <w:lang w:val="en-US"/>
+        </w:rPr>
+        <w:t xml:space="preserve"> .bash_logout    .gnuplot_history   .sudo_as_admin_successful   </w:t>
+      </w:r>
+      <w:r>
+        <w:rPr>
+          <w:rFonts w:ascii="Times New Roman" w:hAnsi="Times New Roman" w:cs="Times New Roman"/>
+        </w:rPr>
+        <w:t>Музыка</w:t>
+      </w:r>
+    </w:p>
+    <w:p>
+      <w:pPr>
+        <w:spacing w:after="0" w:line="216" w:lineRule="auto"/>
+        <w:rPr>
+          <w:rFonts w:ascii="Times New Roman" w:hAnsi="Times New Roman" w:cs="Times New Roman"/>
+        </w:rPr>
+      </w:pPr>
+      <w:r>
+        <w:rPr>
+          <w:rFonts w:ascii="Times New Roman" w:hAnsi="Times New Roman" w:cs="Times New Roman"/>
+          <w:lang w:val="en-US"/>
+        </w:rPr>
+        <w:t xml:space="preserve"> </w:t>
+      </w:r>
+      <w:r>
+        <w:rPr>
+          <w:rFonts w:ascii="Times New Roman" w:hAnsi="Times New Roman" w:cs="Times New Roman"/>
+        </w:rPr>
+        <w:t>.bashrc         .lesshst           Видео                       Общедоступные</w:t>
+      </w:r>
+    </w:p>
+    <w:p>
+      <w:pPr>
+        <w:spacing w:after="0" w:line="216" w:lineRule="auto"/>
+        <w:rPr>
+          <w:rFonts w:ascii="Times New Roman" w:hAnsi="Times New Roman" w:cs="Times New Roman"/>
+        </w:rPr>
+      </w:pPr>
+      <w:r>
+        <w:rPr>
+          <w:rFonts w:ascii="Times New Roman" w:hAnsi="Times New Roman" w:cs="Times New Roman"/>
+        </w:rPr>
+        <w:t xml:space="preserve"> .cache          .local             Документы                  'Рабочий стол'</w:t>
+      </w:r>
+    </w:p>
+    <w:p>
+      <w:pPr>
+        <w:spacing w:after="0" w:line="216" w:lineRule="auto"/>
+        <w:rPr>
+          <w:rFonts w:ascii="Times New Roman" w:hAnsi="Times New Roman" w:cs="Times New Roman"/>
+          <w:lang w:val="en-US"/>
+        </w:rPr>
+      </w:pPr>
+      <w:r>
+        <w:rPr>
+          <w:rFonts w:ascii="Times New Roman" w:hAnsi="Times New Roman" w:cs="Times New Roman"/>
+        </w:rPr>
+        <w:t xml:space="preserve"> </w:t>
+      </w:r>
+      <w:r>
+        <w:rPr>
+          <w:rFonts w:ascii="Times New Roman" w:hAnsi="Times New Roman" w:cs="Times New Roman"/>
+          <w:lang w:val="en-US"/>
+        </w:rPr>
+        <w:t xml:space="preserve">.config         .profile           </w:t>
+      </w:r>
+      <w:r>
+        <w:rPr>
+          <w:rFonts w:ascii="Times New Roman" w:hAnsi="Times New Roman" w:cs="Times New Roman"/>
+        </w:rPr>
+        <w:t>Загрузки</w:t>
+      </w:r>
+      <w:r>
+        <w:rPr>
+          <w:rFonts w:ascii="Times New Roman" w:hAnsi="Times New Roman" w:cs="Times New Roman"/>
+          <w:lang w:val="en-US"/>
+        </w:rPr>
+        <w:t xml:space="preserve">                    </w:t>
+      </w:r>
+      <w:r>
+        <w:rPr>
+          <w:rFonts w:ascii="Times New Roman" w:hAnsi="Times New Roman" w:cs="Times New Roman"/>
+        </w:rPr>
+        <w:t>Шаблоны</w:t>
+      </w:r>
+    </w:p>
+    <w:p>
+      <w:pPr>
+        <w:spacing w:after="0" w:line="216" w:lineRule="auto"/>
+        <w:rPr>
+          <w:rFonts w:ascii="Times New Roman" w:hAnsi="Times New Roman" w:cs="Times New Roman"/>
+          <w:lang w:val="en-US"/>
+        </w:rPr>
+      </w:pPr>
+      <w:r>
+        <w:rPr>
+          <w:rFonts w:ascii="Times New Roman" w:hAnsi="Times New Roman" w:cs="Times New Roman"/>
+          <w:lang w:val="en-US"/>
+        </w:rPr>
+        <w:t>kristina@kristina-VirtualBox:~$ ls -lAF</w:t>
+      </w:r>
+    </w:p>
+    <w:p>
+      <w:pPr>
+        <w:spacing w:after="0" w:line="216" w:lineRule="auto"/>
+        <w:rPr>
+          <w:rFonts w:ascii="Times New Roman" w:hAnsi="Times New Roman" w:cs="Times New Roman"/>
+          <w:lang w:val="en-US"/>
+        </w:rPr>
+      </w:pPr>
+      <w:r>
+        <w:rPr>
+          <w:rFonts w:ascii="Times New Roman" w:hAnsi="Times New Roman" w:cs="Times New Roman"/>
+        </w:rPr>
+        <w:t>итого</w:t>
+      </w:r>
+      <w:r>
+        <w:rPr>
+          <w:rFonts w:ascii="Times New Roman" w:hAnsi="Times New Roman" w:cs="Times New Roman"/>
+          <w:lang w:val="en-US"/>
+        </w:rPr>
+        <w:t xml:space="preserve"> 76</w:t>
+      </w:r>
+    </w:p>
+    <w:p>
+      <w:pPr>
+        <w:spacing w:after="0" w:line="216" w:lineRule="auto"/>
+        <w:rPr>
+          <w:rFonts w:ascii="Times New Roman" w:hAnsi="Times New Roman" w:cs="Times New Roman"/>
+          <w:lang w:val="en-US"/>
+        </w:rPr>
+      </w:pPr>
+      <w:r>
+        <w:rPr>
+          <w:rFonts w:ascii="Times New Roman" w:hAnsi="Times New Roman" w:cs="Times New Roman"/>
+          <w:lang w:val="en-US"/>
+        </w:rPr>
+        <w:t xml:space="preserve">-rw-------  1 kristina kristina  207 </w:t>
+      </w:r>
+      <w:r>
+        <w:rPr>
+          <w:rFonts w:ascii="Times New Roman" w:hAnsi="Times New Roman" w:cs="Times New Roman"/>
+        </w:rPr>
+        <w:t>сен</w:t>
+      </w:r>
+      <w:r>
+        <w:rPr>
+          <w:rFonts w:ascii="Times New Roman" w:hAnsi="Times New Roman" w:cs="Times New Roman"/>
+          <w:lang w:val="en-US"/>
+        </w:rPr>
+        <w:t xml:space="preserve"> 14 15:48  .bash_history</w:t>
+      </w:r>
+    </w:p>
+    <w:p>
+      <w:pPr>
+        <w:spacing w:after="0" w:line="216" w:lineRule="auto"/>
+        <w:rPr>
+          <w:rFonts w:ascii="Times New Roman" w:hAnsi="Times New Roman" w:cs="Times New Roman"/>
+          <w:lang w:val="en-US"/>
+        </w:rPr>
+      </w:pPr>
+      <w:r>
+        <w:rPr>
+          <w:rFonts w:ascii="Times New Roman" w:hAnsi="Times New Roman" w:cs="Times New Roman"/>
+          <w:lang w:val="en-US"/>
+        </w:rPr>
+        <w:t xml:space="preserve">-rw-r--r--  1 kristina kristina  220 </w:t>
+      </w:r>
+      <w:r>
+        <w:rPr>
+          <w:rFonts w:ascii="Times New Roman" w:hAnsi="Times New Roman" w:cs="Times New Roman"/>
+        </w:rPr>
+        <w:t>сен</w:t>
+      </w:r>
+      <w:r>
+        <w:rPr>
+          <w:rFonts w:ascii="Times New Roman" w:hAnsi="Times New Roman" w:cs="Times New Roman"/>
+          <w:lang w:val="en-US"/>
+        </w:rPr>
+        <w:t xml:space="preserve"> 14 00:16  .bash_logout</w:t>
+      </w:r>
+    </w:p>
+    <w:p>
+      <w:pPr>
+        <w:spacing w:after="0" w:line="216" w:lineRule="auto"/>
+        <w:rPr>
+          <w:rFonts w:ascii="Times New Roman" w:hAnsi="Times New Roman" w:cs="Times New Roman"/>
+          <w:lang w:val="en-US"/>
+        </w:rPr>
+      </w:pPr>
+      <w:r>
+        <w:rPr>
+          <w:rFonts w:ascii="Times New Roman" w:hAnsi="Times New Roman" w:cs="Times New Roman"/>
+          <w:lang w:val="en-US"/>
+        </w:rPr>
+        <w:t xml:space="preserve">-rw-r--r--  1 kristina kristina 3771 </w:t>
+      </w:r>
+      <w:r>
+        <w:rPr>
+          <w:rFonts w:ascii="Times New Roman" w:hAnsi="Times New Roman" w:cs="Times New Roman"/>
+        </w:rPr>
+        <w:t>сен</w:t>
+      </w:r>
+      <w:r>
+        <w:rPr>
+          <w:rFonts w:ascii="Times New Roman" w:hAnsi="Times New Roman" w:cs="Times New Roman"/>
+          <w:lang w:val="en-US"/>
+        </w:rPr>
+        <w:t xml:space="preserve"> 14 00:16  .bashrc</w:t>
+      </w:r>
+    </w:p>
+    <w:p>
+      <w:pPr>
+        <w:spacing w:after="0" w:line="216" w:lineRule="auto"/>
+        <w:rPr>
+          <w:rFonts w:ascii="Times New Roman" w:hAnsi="Times New Roman" w:cs="Times New Roman"/>
+          <w:lang w:val="en-US"/>
+        </w:rPr>
+      </w:pPr>
+      <w:r>
+        <w:rPr>
+          <w:rFonts w:ascii="Times New Roman" w:hAnsi="Times New Roman" w:cs="Times New Roman"/>
+          <w:lang w:val="en-US"/>
+        </w:rPr>
+        <w:t xml:space="preserve">drwx------ 10 kristina kristina 4096 </w:t>
+      </w:r>
+      <w:r>
+        <w:rPr>
+          <w:rFonts w:ascii="Times New Roman" w:hAnsi="Times New Roman" w:cs="Times New Roman"/>
+        </w:rPr>
+        <w:t>сен</w:t>
+      </w:r>
+      <w:r>
+        <w:rPr>
+          <w:rFonts w:ascii="Times New Roman" w:hAnsi="Times New Roman" w:cs="Times New Roman"/>
+          <w:lang w:val="en-US"/>
+        </w:rPr>
+        <w:t xml:space="preserve"> 14 00:23  .cache/</w:t>
+      </w:r>
+    </w:p>
+    <w:p>
+      <w:pPr>
+        <w:spacing w:after="0" w:line="216" w:lineRule="auto"/>
+        <w:rPr>
+          <w:rFonts w:ascii="Times New Roman" w:hAnsi="Times New Roman" w:cs="Times New Roman"/>
+          <w:lang w:val="en-US"/>
+        </w:rPr>
+      </w:pPr>
+      <w:r>
+        <w:rPr>
+          <w:rFonts w:ascii="Times New Roman" w:hAnsi="Times New Roman" w:cs="Times New Roman"/>
+          <w:lang w:val="en-US"/>
+        </w:rPr>
+        <w:t xml:space="preserve">drwx------ 11 kristina kristina 4096 </w:t>
+      </w:r>
+      <w:r>
+        <w:rPr>
+          <w:rFonts w:ascii="Times New Roman" w:hAnsi="Times New Roman" w:cs="Times New Roman"/>
+        </w:rPr>
+        <w:t>сен</w:t>
+      </w:r>
+      <w:r>
+        <w:rPr>
+          <w:rFonts w:ascii="Times New Roman" w:hAnsi="Times New Roman" w:cs="Times New Roman"/>
+          <w:lang w:val="en-US"/>
+        </w:rPr>
+        <w:t xml:space="preserve"> 16 13:29  .config/</w:t>
+      </w:r>
+    </w:p>
+    <w:p>
+      <w:pPr>
+        <w:spacing w:after="0" w:line="216" w:lineRule="auto"/>
+        <w:rPr>
+          <w:rFonts w:ascii="Times New Roman" w:hAnsi="Times New Roman" w:cs="Times New Roman"/>
+          <w:lang w:val="en-US"/>
+        </w:rPr>
+      </w:pPr>
+      <w:r>
+        <w:rPr>
+          <w:rFonts w:ascii="Times New Roman" w:hAnsi="Times New Roman" w:cs="Times New Roman"/>
+          <w:lang w:val="en-US"/>
+        </w:rPr>
+        <w:t xml:space="preserve">drwx------  2 kristina kristina 4096 </w:t>
+      </w:r>
+      <w:r>
+        <w:rPr>
+          <w:rFonts w:ascii="Times New Roman" w:hAnsi="Times New Roman" w:cs="Times New Roman"/>
+        </w:rPr>
+        <w:t>сен</w:t>
+      </w:r>
+      <w:r>
+        <w:rPr>
+          <w:rFonts w:ascii="Times New Roman" w:hAnsi="Times New Roman" w:cs="Times New Roman"/>
+          <w:lang w:val="en-US"/>
+        </w:rPr>
+        <w:t xml:space="preserve"> 14 00:28  .emacs.d/</w:t>
+      </w:r>
+    </w:p>
+    <w:p>
+      <w:pPr>
+        <w:spacing w:after="0" w:line="216" w:lineRule="auto"/>
+        <w:rPr>
+          <w:rFonts w:ascii="Times New Roman" w:hAnsi="Times New Roman" w:cs="Times New Roman"/>
+          <w:lang w:val="en-US"/>
+        </w:rPr>
+      </w:pPr>
+      <w:r>
+        <w:rPr>
+          <w:rFonts w:ascii="Times New Roman" w:hAnsi="Times New Roman" w:cs="Times New Roman"/>
+          <w:lang w:val="en-US"/>
+        </w:rPr>
+        <w:t xml:space="preserve">-rw-------  1 kristina kristina   40 </w:t>
+      </w:r>
+      <w:r>
+        <w:rPr>
+          <w:rFonts w:ascii="Times New Roman" w:hAnsi="Times New Roman" w:cs="Times New Roman"/>
+        </w:rPr>
+        <w:t>сен</w:t>
+      </w:r>
+      <w:r>
+        <w:rPr>
+          <w:rFonts w:ascii="Times New Roman" w:hAnsi="Times New Roman" w:cs="Times New Roman"/>
+          <w:lang w:val="en-US"/>
+        </w:rPr>
+        <w:t xml:space="preserve"> 14 00:27  .gnuplot_history</w:t>
+      </w:r>
+    </w:p>
+    <w:p>
+      <w:pPr>
+        <w:spacing w:after="0" w:line="216" w:lineRule="auto"/>
+        <w:rPr>
+          <w:rFonts w:ascii="Times New Roman" w:hAnsi="Times New Roman" w:cs="Times New Roman"/>
+          <w:lang w:val="en-US"/>
+        </w:rPr>
+      </w:pPr>
+      <w:r>
+        <w:rPr>
+          <w:rFonts w:ascii="Times New Roman" w:hAnsi="Times New Roman" w:cs="Times New Roman"/>
+          <w:lang w:val="en-US"/>
+        </w:rPr>
+        <w:t xml:space="preserve">-rw-------  1 kristina kristina   20 </w:t>
+      </w:r>
+      <w:r>
+        <w:rPr>
+          <w:rFonts w:ascii="Times New Roman" w:hAnsi="Times New Roman" w:cs="Times New Roman"/>
+        </w:rPr>
+        <w:t>сен</w:t>
+      </w:r>
+      <w:r>
+        <w:rPr>
+          <w:rFonts w:ascii="Times New Roman" w:hAnsi="Times New Roman" w:cs="Times New Roman"/>
+          <w:lang w:val="en-US"/>
+        </w:rPr>
+        <w:t xml:space="preserve"> 14 17:16  .lesshst</w:t>
+      </w:r>
+    </w:p>
+    <w:p>
+      <w:pPr>
+        <w:spacing w:after="0" w:line="216" w:lineRule="auto"/>
+        <w:rPr>
+          <w:rFonts w:ascii="Times New Roman" w:hAnsi="Times New Roman" w:cs="Times New Roman"/>
+          <w:lang w:val="en-US"/>
+        </w:rPr>
+      </w:pPr>
+      <w:r>
+        <w:rPr>
+          <w:rFonts w:ascii="Times New Roman" w:hAnsi="Times New Roman" w:cs="Times New Roman"/>
+          <w:lang w:val="en-US"/>
+        </w:rPr>
+        <w:t xml:space="preserve">drwx------  3 kristina kristina 4096 </w:t>
+      </w:r>
+      <w:r>
+        <w:rPr>
+          <w:rFonts w:ascii="Times New Roman" w:hAnsi="Times New Roman" w:cs="Times New Roman"/>
+        </w:rPr>
+        <w:t>сен</w:t>
+      </w:r>
+      <w:r>
+        <w:rPr>
+          <w:rFonts w:ascii="Times New Roman" w:hAnsi="Times New Roman" w:cs="Times New Roman"/>
+          <w:lang w:val="en-US"/>
+        </w:rPr>
+        <w:t xml:space="preserve"> 14 00:21  .local/</w:t>
+      </w:r>
+    </w:p>
+    <w:p>
+      <w:pPr>
+        <w:spacing w:after="0" w:line="216" w:lineRule="auto"/>
+        <w:rPr>
+          <w:rFonts w:ascii="Times New Roman" w:hAnsi="Times New Roman" w:cs="Times New Roman"/>
+          <w:lang w:val="en-US"/>
+        </w:rPr>
+      </w:pPr>
+      <w:r>
+        <w:rPr>
+          <w:rFonts w:ascii="Times New Roman" w:hAnsi="Times New Roman" w:cs="Times New Roman"/>
+          <w:lang w:val="en-US"/>
+        </w:rPr>
+        <w:t xml:space="preserve">-rw-r--r--  1 kristina kristina  807 </w:t>
+      </w:r>
+      <w:r>
+        <w:rPr>
+          <w:rFonts w:ascii="Times New Roman" w:hAnsi="Times New Roman" w:cs="Times New Roman"/>
+        </w:rPr>
+        <w:t>сен</w:t>
+      </w:r>
+      <w:r>
+        <w:rPr>
+          <w:rFonts w:ascii="Times New Roman" w:hAnsi="Times New Roman" w:cs="Times New Roman"/>
+          <w:lang w:val="en-US"/>
+        </w:rPr>
+        <w:t xml:space="preserve"> 14 00:16  .profile</w:t>
+      </w:r>
+    </w:p>
+    <w:p>
+      <w:pPr>
+        <w:spacing w:after="0" w:line="216" w:lineRule="auto"/>
+        <w:rPr>
+          <w:rFonts w:ascii="Times New Roman" w:hAnsi="Times New Roman" w:cs="Times New Roman"/>
+          <w:lang w:val="en-US"/>
+        </w:rPr>
+      </w:pPr>
+      <w:r>
+        <w:rPr>
+          <w:rFonts w:ascii="Times New Roman" w:hAnsi="Times New Roman" w:cs="Times New Roman"/>
+          <w:lang w:val="en-US"/>
+        </w:rPr>
+        <w:t xml:space="preserve">drwx------  4 kristina kristina 4096 </w:t>
+      </w:r>
+      <w:r>
+        <w:rPr>
+          <w:rFonts w:ascii="Times New Roman" w:hAnsi="Times New Roman" w:cs="Times New Roman"/>
+        </w:rPr>
+        <w:t>сен</w:t>
+      </w:r>
+      <w:r>
+        <w:rPr>
+          <w:rFonts w:ascii="Times New Roman" w:hAnsi="Times New Roman" w:cs="Times New Roman"/>
+          <w:lang w:val="en-US"/>
+        </w:rPr>
+        <w:t xml:space="preserve"> 14 17:30  snap/</w:t>
+      </w:r>
+    </w:p>
+    <w:p>
+      <w:pPr>
+        <w:spacing w:after="0" w:line="216" w:lineRule="auto"/>
+        <w:rPr>
+          <w:rFonts w:ascii="Times New Roman" w:hAnsi="Times New Roman" w:cs="Times New Roman"/>
+          <w:lang w:val="en-US"/>
+        </w:rPr>
+      </w:pPr>
+      <w:r>
+        <w:rPr>
+          <w:rFonts w:ascii="Times New Roman" w:hAnsi="Times New Roman" w:cs="Times New Roman"/>
+          <w:lang w:val="en-US"/>
+        </w:rPr>
+        <w:t xml:space="preserve">-rw-r--r--  1 kristina kristina    0 </w:t>
+      </w:r>
+      <w:r>
+        <w:rPr>
+          <w:rFonts w:ascii="Times New Roman" w:hAnsi="Times New Roman" w:cs="Times New Roman"/>
+        </w:rPr>
+        <w:t>сен</w:t>
+      </w:r>
+      <w:r>
+        <w:rPr>
+          <w:rFonts w:ascii="Times New Roman" w:hAnsi="Times New Roman" w:cs="Times New Roman"/>
+          <w:lang w:val="en-US"/>
+        </w:rPr>
+        <w:t xml:space="preserve"> 14 00:27  .sudo_as_admin_successful</w:t>
+      </w:r>
+    </w:p>
+    <w:p>
+      <w:pPr>
+        <w:spacing w:after="0" w:line="216" w:lineRule="auto"/>
+        <w:rPr>
+          <w:rFonts w:ascii="Times New Roman" w:hAnsi="Times New Roman" w:cs="Times New Roman"/>
+          <w:lang w:val="en-US"/>
+        </w:rPr>
+      </w:pPr>
+      <w:r>
+        <w:rPr>
+          <w:rFonts w:ascii="Times New Roman" w:hAnsi="Times New Roman" w:cs="Times New Roman"/>
+          <w:lang w:val="en-US"/>
+        </w:rPr>
+        <w:t xml:space="preserve">drwxr-xr-x  2 kristina kristina 4096 </w:t>
+      </w:r>
+      <w:r>
+        <w:rPr>
+          <w:rFonts w:ascii="Times New Roman" w:hAnsi="Times New Roman" w:cs="Times New Roman"/>
+        </w:rPr>
+        <w:t>сен</w:t>
+      </w:r>
+      <w:r>
+        <w:rPr>
+          <w:rFonts w:ascii="Times New Roman" w:hAnsi="Times New Roman" w:cs="Times New Roman"/>
+          <w:lang w:val="en-US"/>
+        </w:rPr>
+        <w:t xml:space="preserve"> 14 00:21  </w:t>
+      </w:r>
       <w:r>
         <w:rPr>
           <w:rFonts w:ascii="Times New Roman" w:hAnsi="Times New Roman" w:cs="Times New Roman"/>
         </w:rPr>
         <w:t>Видео</w:t>
       </w:r>
-    </w:p>
-    <w:p>
-      <w:pPr>
-        <w:spacing w:after="0" w:line="216" w:lineRule="auto"/>
-        <w:rPr>
-          <w:rFonts w:ascii="Times New Roman" w:hAnsi="Times New Roman" w:cs="Times New Roman"/>
-        </w:rPr>
-      </w:pPr>
+      <w:r>
+        <w:rPr>
+          <w:rFonts w:ascii="Times New Roman" w:hAnsi="Times New Roman" w:cs="Times New Roman"/>
+          <w:lang w:val="en-US"/>
+        </w:rPr>
+        <w:t>/</w:t>
+      </w:r>
+    </w:p>
+    <w:p>
+      <w:pPr>
+        <w:spacing w:after="0" w:line="216" w:lineRule="auto"/>
+        <w:rPr>
+          <w:rFonts w:ascii="Times New Roman" w:hAnsi="Times New Roman" w:cs="Times New Roman"/>
+          <w:lang w:val="en-US"/>
+        </w:rPr>
+      </w:pPr>
+      <w:r>
+        <w:rPr>
+          <w:rFonts w:ascii="Times New Roman" w:hAnsi="Times New Roman" w:cs="Times New Roman"/>
+          <w:lang w:val="en-US"/>
+        </w:rPr>
+        <w:t xml:space="preserve">drwxr-xr-x  2 kristina kristina 4096 </w:t>
+      </w:r>
+      <w:r>
+        <w:rPr>
+          <w:rFonts w:ascii="Times New Roman" w:hAnsi="Times New Roman" w:cs="Times New Roman"/>
+        </w:rPr>
+        <w:t>сен</w:t>
+      </w:r>
+      <w:r>
+        <w:rPr>
+          <w:rFonts w:ascii="Times New Roman" w:hAnsi="Times New Roman" w:cs="Times New Roman"/>
+          <w:lang w:val="en-US"/>
+        </w:rPr>
+        <w:t xml:space="preserve"> 14 00:21  </w:t>
+      </w:r>
       <w:r>
         <w:rPr>
           <w:rFonts w:ascii="Times New Roman" w:hAnsi="Times New Roman" w:cs="Times New Roman"/>
         </w:rPr>
         <w:t>Документы</w:t>
       </w:r>
-    </w:p>
-    <w:p>
-      <w:pPr>
-        <w:spacing w:after="0" w:line="216" w:lineRule="auto"/>
-        <w:rPr>
-          <w:rFonts w:ascii="Times New Roman" w:hAnsi="Times New Roman" w:cs="Times New Roman"/>
-        </w:rPr>
-      </w:pPr>
+      <w:r>
+        <w:rPr>
+          <w:rFonts w:ascii="Times New Roman" w:hAnsi="Times New Roman" w:cs="Times New Roman"/>
+          <w:lang w:val="en-US"/>
+        </w:rPr>
+        <w:t>/</w:t>
+      </w:r>
+    </w:p>
+    <w:p>
+      <w:pPr>
+        <w:spacing w:after="0" w:line="216" w:lineRule="auto"/>
+        <w:rPr>
+          <w:rFonts w:ascii="Times New Roman" w:hAnsi="Times New Roman" w:cs="Times New Roman"/>
+          <w:lang w:val="en-US"/>
+        </w:rPr>
+      </w:pPr>
+      <w:r>
+        <w:rPr>
+          <w:rFonts w:ascii="Times New Roman" w:hAnsi="Times New Roman" w:cs="Times New Roman"/>
+          <w:lang w:val="en-US"/>
+        </w:rPr>
+        <w:t xml:space="preserve">drwxr-xr-x  2 kristina kristina 4096 </w:t>
+      </w:r>
+      <w:r>
+        <w:rPr>
+          <w:rFonts w:ascii="Times New Roman" w:hAnsi="Times New Roman" w:cs="Times New Roman"/>
+        </w:rPr>
+        <w:t>сен</w:t>
+      </w:r>
+      <w:r>
+        <w:rPr>
+          <w:rFonts w:ascii="Times New Roman" w:hAnsi="Times New Roman" w:cs="Times New Roman"/>
+          <w:lang w:val="en-US"/>
+        </w:rPr>
+        <w:t xml:space="preserve"> 14 00:21  </w:t>
+      </w:r>
       <w:r>
         <w:rPr>
           <w:rFonts w:ascii="Times New Roman" w:hAnsi="Times New Roman" w:cs="Times New Roman"/>
         </w:rPr>
         <w:t>Загрузки</w:t>
       </w:r>
-    </w:p>
-    <w:p>
-      <w:pPr>
-        <w:spacing w:after="0" w:line="216" w:lineRule="auto"/>
-        <w:rPr>
-          <w:rFonts w:ascii="Times New Roman" w:hAnsi="Times New Roman" w:cs="Times New Roman"/>
-        </w:rPr>
-      </w:pPr>
+      <w:r>
+        <w:rPr>
+          <w:rFonts w:ascii="Times New Roman" w:hAnsi="Times New Roman" w:cs="Times New Roman"/>
+          <w:lang w:val="en-US"/>
+        </w:rPr>
+        <w:t>/</w:t>
+      </w:r>
+    </w:p>
+    <w:p>
+      <w:pPr>
+        <w:spacing w:after="0" w:line="216" w:lineRule="auto"/>
+        <w:rPr>
+          <w:rFonts w:ascii="Times New Roman" w:hAnsi="Times New Roman" w:cs="Times New Roman"/>
+          <w:lang w:val="en-US"/>
+        </w:rPr>
+      </w:pPr>
+      <w:r>
+        <w:rPr>
+          <w:rFonts w:ascii="Times New Roman" w:hAnsi="Times New Roman" w:cs="Times New Roman"/>
+          <w:lang w:val="en-US"/>
+        </w:rPr>
+        <w:t xml:space="preserve">drwxr-xr-x  2 kristina kristina 4096 </w:t>
+      </w:r>
+      <w:r>
+        <w:rPr>
+          <w:rFonts w:ascii="Times New Roman" w:hAnsi="Times New Roman" w:cs="Times New Roman"/>
+        </w:rPr>
+        <w:t>сен</w:t>
+      </w:r>
+      <w:r>
+        <w:rPr>
+          <w:rFonts w:ascii="Times New Roman" w:hAnsi="Times New Roman" w:cs="Times New Roman"/>
+          <w:lang w:val="en-US"/>
+        </w:rPr>
+        <w:t xml:space="preserve"> 14 00:21  </w:t>
+      </w:r>
       <w:r>
         <w:rPr>
           <w:rFonts w:ascii="Times New Roman" w:hAnsi="Times New Roman" w:cs="Times New Roman"/>
         </w:rPr>
         <w:t>Изображения</w:t>
       </w:r>
-    </w:p>
-    <w:p>
-      <w:pPr>
-        <w:spacing w:after="0" w:line="216" w:lineRule="auto"/>
-        <w:rPr>
-          <w:rFonts w:ascii="Times New Roman" w:hAnsi="Times New Roman" w:cs="Times New Roman"/>
-        </w:rPr>
-      </w:pPr>
+      <w:r>
+        <w:rPr>
+          <w:rFonts w:ascii="Times New Roman" w:hAnsi="Times New Roman" w:cs="Times New Roman"/>
+          <w:lang w:val="en-US"/>
+        </w:rPr>
+        <w:t>/</w:t>
+      </w:r>
+    </w:p>
+    <w:p>
+      <w:pPr>
+        <w:spacing w:after="0" w:line="216" w:lineRule="auto"/>
+        <w:rPr>
+          <w:rFonts w:ascii="Times New Roman" w:hAnsi="Times New Roman" w:cs="Times New Roman"/>
+          <w:lang w:val="en-US"/>
+        </w:rPr>
+      </w:pPr>
+      <w:r>
+        <w:rPr>
+          <w:rFonts w:ascii="Times New Roman" w:hAnsi="Times New Roman" w:cs="Times New Roman"/>
+          <w:lang w:val="en-US"/>
+        </w:rPr>
+        <w:t xml:space="preserve">drwxr-xr-x  2 kristina kristina 4096 </w:t>
+      </w:r>
+      <w:r>
+        <w:rPr>
+          <w:rFonts w:ascii="Times New Roman" w:hAnsi="Times New Roman" w:cs="Times New Roman"/>
+        </w:rPr>
+        <w:t>сен</w:t>
+      </w:r>
+      <w:r>
+        <w:rPr>
+          <w:rFonts w:ascii="Times New Roman" w:hAnsi="Times New Roman" w:cs="Times New Roman"/>
+          <w:lang w:val="en-US"/>
+        </w:rPr>
+        <w:t xml:space="preserve"> 14 00:21  </w:t>
+      </w:r>
       <w:r>
         <w:rPr>
           <w:rFonts w:ascii="Times New Roman" w:hAnsi="Times New Roman" w:cs="Times New Roman"/>
         </w:rPr>
         <w:t>Музыка</w:t>
       </w:r>
-    </w:p>
-    <w:p>
-      <w:pPr>
-        <w:spacing w:after="0" w:line="216" w:lineRule="auto"/>
-        <w:rPr>
-          <w:rFonts w:ascii="Times New Roman" w:hAnsi="Times New Roman" w:cs="Times New Roman"/>
-        </w:rPr>
-      </w:pPr>
+      <w:r>
+        <w:rPr>
+          <w:rFonts w:ascii="Times New Roman" w:hAnsi="Times New Roman" w:cs="Times New Roman"/>
+          <w:lang w:val="en-US"/>
+        </w:rPr>
+        <w:t>/</w:t>
+      </w:r>
+    </w:p>
+    <w:p>
+      <w:pPr>
+        <w:spacing w:after="0" w:line="216" w:lineRule="auto"/>
+        <w:rPr>
+          <w:rFonts w:ascii="Times New Roman" w:hAnsi="Times New Roman" w:cs="Times New Roman"/>
+          <w:lang w:val="en-US"/>
+        </w:rPr>
+      </w:pPr>
+      <w:r>
+        <w:rPr>
+          <w:rFonts w:ascii="Times New Roman" w:hAnsi="Times New Roman" w:cs="Times New Roman"/>
+          <w:lang w:val="en-US"/>
+        </w:rPr>
+        <w:t xml:space="preserve">drwxr-xr-x  2 kristina kristina 4096 </w:t>
+      </w:r>
+      <w:r>
+        <w:rPr>
+          <w:rFonts w:ascii="Times New Roman" w:hAnsi="Times New Roman" w:cs="Times New Roman"/>
+        </w:rPr>
+        <w:t>сен</w:t>
+      </w:r>
+      <w:r>
+        <w:rPr>
+          <w:rFonts w:ascii="Times New Roman" w:hAnsi="Times New Roman" w:cs="Times New Roman"/>
+          <w:lang w:val="en-US"/>
+        </w:rPr>
+        <w:t xml:space="preserve"> 14 00:21  </w:t>
+      </w:r>
       <w:r>
         <w:rPr>
           <w:rFonts w:ascii="Times New Roman" w:hAnsi="Times New Roman" w:cs="Times New Roman"/>
         </w:rPr>
         <w:t>Общедоступные</w:t>
       </w:r>
-    </w:p>
-    <w:p>
-      <w:pPr>
-        <w:spacing w:after="0" w:line="216" w:lineRule="auto"/>
-        <w:rPr>
-          <w:rFonts w:ascii="Times New Roman" w:hAnsi="Times New Roman" w:cs="Times New Roman"/>
-        </w:rPr>
-      </w:pPr>
-      <w:r>
-        <w:rPr>
-          <w:rFonts w:ascii="Times New Roman" w:hAnsi="Times New Roman" w:cs="Times New Roman"/>
-        </w:rPr>
-        <w:t>'Рабочий стол'</w:t>
-      </w:r>
-    </w:p>
-    <w:p>
-      <w:pPr>
-        <w:spacing w:after="0" w:line="216" w:lineRule="auto"/>
-        <w:rPr>
-          <w:rFonts w:ascii="Times New Roman" w:hAnsi="Times New Roman" w:cs="Times New Roman"/>
-          <w:lang w:val="en-US"/>
-        </w:rPr>
-      </w:pPr>
+      <w:r>
+        <w:rPr>
+          <w:rFonts w:ascii="Times New Roman" w:hAnsi="Times New Roman" w:cs="Times New Roman"/>
+          <w:lang w:val="en-US"/>
+        </w:rPr>
+        <w:t>/</w:t>
+      </w:r>
+    </w:p>
+    <w:p>
+      <w:pPr>
+        <w:spacing w:after="0" w:line="216" w:lineRule="auto"/>
+        <w:rPr>
+          <w:rFonts w:ascii="Times New Roman" w:hAnsi="Times New Roman" w:cs="Times New Roman"/>
+          <w:lang w:val="en-US"/>
+        </w:rPr>
+      </w:pPr>
+      <w:r>
+        <w:rPr>
+          <w:rFonts w:ascii="Times New Roman" w:hAnsi="Times New Roman" w:cs="Times New Roman"/>
+          <w:lang w:val="en-US"/>
+        </w:rPr>
+        <w:t xml:space="preserve">drwxr-xr-x  2 kristina kristina 4096 </w:t>
+      </w:r>
+      <w:r>
+        <w:rPr>
+          <w:rFonts w:ascii="Times New Roman" w:hAnsi="Times New Roman" w:cs="Times New Roman"/>
+        </w:rPr>
+        <w:t>сен</w:t>
+      </w:r>
+      <w:r>
+        <w:rPr>
+          <w:rFonts w:ascii="Times New Roman" w:hAnsi="Times New Roman" w:cs="Times New Roman"/>
+          <w:lang w:val="en-US"/>
+        </w:rPr>
+        <w:t xml:space="preserve"> 14 00:21 '</w:t>
+      </w:r>
+      <w:r>
+        <w:rPr>
+          <w:rFonts w:ascii="Times New Roman" w:hAnsi="Times New Roman" w:cs="Times New Roman"/>
+        </w:rPr>
+        <w:t>Рабочий</w:t>
+      </w:r>
+      <w:r>
+        <w:rPr>
+          <w:rFonts w:ascii="Times New Roman" w:hAnsi="Times New Roman" w:cs="Times New Roman"/>
+          <w:lang w:val="en-US"/>
+        </w:rPr>
+        <w:t xml:space="preserve"> </w:t>
+      </w:r>
+      <w:r>
+        <w:rPr>
+          <w:rFonts w:ascii="Times New Roman" w:hAnsi="Times New Roman" w:cs="Times New Roman"/>
+        </w:rPr>
+        <w:t>стол</w:t>
+      </w:r>
+      <w:r>
+        <w:rPr>
+          <w:rFonts w:ascii="Times New Roman" w:hAnsi="Times New Roman" w:cs="Times New Roman"/>
+          <w:lang w:val="en-US"/>
+        </w:rPr>
+        <w:t>'/</w:t>
+      </w:r>
+    </w:p>
+    <w:p>
+      <w:pPr>
+        <w:spacing w:after="0" w:line="216" w:lineRule="auto"/>
+        <w:rPr>
+          <w:rFonts w:ascii="Times New Roman" w:hAnsi="Times New Roman" w:cs="Times New Roman"/>
+          <w:lang w:val="en-US"/>
+        </w:rPr>
+      </w:pPr>
+      <w:r>
+        <w:rPr>
+          <w:rFonts w:ascii="Times New Roman" w:hAnsi="Times New Roman" w:cs="Times New Roman"/>
+          <w:lang w:val="en-US"/>
+        </w:rPr>
+        <w:t xml:space="preserve">drwxr-xr-x  2 kristina kristina 4096 </w:t>
+      </w:r>
+      <w:r>
+        <w:rPr>
+          <w:rFonts w:ascii="Times New Roman" w:hAnsi="Times New Roman" w:cs="Times New Roman"/>
+        </w:rPr>
+        <w:t>сен</w:t>
+      </w:r>
+      <w:r>
+        <w:rPr>
+          <w:rFonts w:ascii="Times New Roman" w:hAnsi="Times New Roman" w:cs="Times New Roman"/>
+          <w:lang w:val="en-US"/>
+        </w:rPr>
+        <w:t xml:space="preserve"> 14 00:21  </w:t>
+      </w:r>
       <w:r>
         <w:rPr>
           <w:rFonts w:ascii="Times New Roman" w:hAnsi="Times New Roman" w:cs="Times New Roman"/>
         </w:rPr>
         <w:t>Шаблоны</w:t>
       </w:r>
-    </w:p>
-    <w:p>
-      <w:pPr>
-        <w:spacing w:after="0" w:line="216" w:lineRule="auto"/>
-        <w:rPr>
-          <w:rFonts w:ascii="Times New Roman" w:hAnsi="Times New Roman" w:cs="Times New Roman"/>
-          <w:lang w:val="en-US"/>
-        </w:rPr>
-      </w:pPr>
-      <w:proofErr w:type="spellStart"/>
-      <w:r>
-        <w:rPr>
-          <w:rFonts w:ascii="Times New Roman" w:hAnsi="Times New Roman" w:cs="Times New Roman"/>
-          <w:lang w:val="en-US"/>
-        </w:rPr>
-        <w:t>kristina@kristina-VirtualBox</w:t>
-      </w:r>
-      <w:proofErr w:type="spellEnd"/>
-      <w:r>
-        <w:rPr>
-          <w:rFonts w:ascii="Times New Roman" w:hAnsi="Times New Roman" w:cs="Times New Roman"/>
-          <w:lang w:val="en-US"/>
-        </w:rPr>
-        <w:t>:~$ ls -A</w:t>
-      </w:r>
-    </w:p>
-    <w:p>
-      <w:pPr>
-        <w:spacing w:after="0" w:line="216" w:lineRule="auto"/>
-        <w:rPr>
-          <w:rFonts w:ascii="Times New Roman" w:hAnsi="Times New Roman" w:cs="Times New Roman"/>
-          <w:lang w:val="en-US"/>
-        </w:rPr>
-      </w:pPr>
-      <w:r>
-        <w:rPr>
-          <w:rFonts w:ascii="Times New Roman" w:hAnsi="Times New Roman" w:cs="Times New Roman"/>
-          <w:lang w:val="en-US"/>
-        </w:rPr>
-        <w:t xml:space="preserve"> </w:t>
-      </w:r>
-      <w:r>
-        <w:rPr>
-          <w:rFonts w:ascii="Times New Roman" w:hAnsi="Times New Roman" w:cs="Times New Roman"/>
-          <w:lang w:val="en-US"/>
-        </w:rPr>
-        <w:t>.</w:t>
-      </w:r>
-      <w:proofErr w:type="spellStart"/>
-      <w:r>
-        <w:rPr>
-          <w:rFonts w:ascii="Times New Roman" w:hAnsi="Times New Roman" w:cs="Times New Roman"/>
-          <w:lang w:val="en-US"/>
-        </w:rPr>
-        <w:t>bash_history</w:t>
-      </w:r>
-      <w:proofErr w:type="spellEnd"/>
-      <w:r>
-        <w:rPr>
-          <w:rFonts w:ascii="Times New Roman" w:hAnsi="Times New Roman" w:cs="Times New Roman"/>
-          <w:lang w:val="en-US"/>
-        </w:rPr>
-        <w:t xml:space="preserve">   .</w:t>
-      </w:r>
-      <w:proofErr w:type="spellStart"/>
-      <w:r>
-        <w:rPr>
-          <w:rFonts w:ascii="Times New Roman" w:hAnsi="Times New Roman" w:cs="Times New Roman"/>
-          <w:lang w:val="en-US"/>
-        </w:rPr>
-        <w:t>emacs.d</w:t>
-      </w:r>
-      <w:proofErr w:type="spellEnd"/>
-      <w:r>
-        <w:rPr>
-          <w:rFonts w:ascii="Times New Roman" w:hAnsi="Times New Roman" w:cs="Times New Roman"/>
-          <w:lang w:val="en-US"/>
-        </w:rPr>
-        <w:t xml:space="preserve">           snap                        </w:t>
-      </w:r>
-      <w:r>
-        <w:rPr>
-          <w:rFonts w:ascii="Times New Roman" w:hAnsi="Times New Roman" w:cs="Times New Roman"/>
-        </w:rPr>
-        <w:t>Изображения</w:t>
-      </w:r>
-    </w:p>
-    <w:p>
-      <w:pPr>
-        <w:spacing w:after="0" w:line="216" w:lineRule="auto"/>
-        <w:rPr>
-          <w:rFonts w:ascii="Times New Roman" w:hAnsi="Times New Roman" w:cs="Times New Roman"/>
-          <w:lang w:val="en-US"/>
-        </w:rPr>
-      </w:pPr>
-      <w:r>
-        <w:rPr>
-          <w:rFonts w:ascii="Times New Roman" w:hAnsi="Times New Roman" w:cs="Times New Roman"/>
-          <w:lang w:val="en-US"/>
-        </w:rPr>
-        <w:t xml:space="preserve"> .</w:t>
-      </w:r>
-      <w:proofErr w:type="spellStart"/>
-      <w:r>
-        <w:rPr>
-          <w:rFonts w:ascii="Times New Roman" w:hAnsi="Times New Roman" w:cs="Times New Roman"/>
-          <w:lang w:val="en-US"/>
-        </w:rPr>
-        <w:t>bash_logout</w:t>
-      </w:r>
-      <w:proofErr w:type="spellEnd"/>
-      <w:r>
-        <w:rPr>
-          <w:rFonts w:ascii="Times New Roman" w:hAnsi="Times New Roman" w:cs="Times New Roman"/>
-          <w:lang w:val="en-US"/>
-        </w:rPr>
-        <w:t xml:space="preserve">    .</w:t>
-      </w:r>
-      <w:proofErr w:type="spellStart"/>
-      <w:r>
-        <w:rPr>
-          <w:rFonts w:ascii="Times New Roman" w:hAnsi="Times New Roman" w:cs="Times New Roman"/>
-          <w:lang w:val="en-US"/>
-        </w:rPr>
-        <w:t>gnuplot_history</w:t>
-      </w:r>
-      <w:proofErr w:type="spellEnd"/>
-      <w:r>
-        <w:rPr>
-          <w:rFonts w:ascii="Times New Roman" w:hAnsi="Times New Roman" w:cs="Times New Roman"/>
-          <w:lang w:val="en-US"/>
-        </w:rPr>
-        <w:t xml:space="preserve">   .</w:t>
-      </w:r>
-      <w:proofErr w:type="spellStart"/>
-      <w:r>
-        <w:rPr>
-          <w:rFonts w:ascii="Times New Roman" w:hAnsi="Times New Roman" w:cs="Times New Roman"/>
-          <w:lang w:val="en-US"/>
-        </w:rPr>
-        <w:t>sudo_as_admin_successful</w:t>
-      </w:r>
-      <w:proofErr w:type="spellEnd"/>
-      <w:r>
-        <w:rPr>
-          <w:rFonts w:ascii="Times New Roman" w:hAnsi="Times New Roman" w:cs="Times New Roman"/>
-          <w:lang w:val="en-US"/>
-        </w:rPr>
-        <w:t xml:space="preserve">   </w:t>
-      </w:r>
-      <w:r>
-        <w:rPr>
-          <w:rFonts w:ascii="Times New Roman" w:hAnsi="Times New Roman" w:cs="Times New Roman"/>
-        </w:rPr>
-        <w:t>Музыка</w:t>
-      </w:r>
-    </w:p>
-    <w:p>
-      <w:pPr>
-        <w:spacing w:after="0" w:line="216" w:lineRule="auto"/>
-        <w:rPr>
-          <w:rFonts w:ascii="Times New Roman" w:hAnsi="Times New Roman" w:cs="Times New Roman"/>
-        </w:rPr>
-      </w:pPr>
-      <w:r>
-        <w:rPr>
-          <w:rFonts w:ascii="Times New Roman" w:hAnsi="Times New Roman" w:cs="Times New Roman"/>
-          <w:lang w:val="en-US"/>
-        </w:rPr>
-        <w:t xml:space="preserve"> </w:t>
-      </w:r>
-      <w:r>
-        <w:rPr>
-          <w:rFonts w:ascii="Times New Roman" w:hAnsi="Times New Roman" w:cs="Times New Roman"/>
-        </w:rPr>
-        <w:t>.</w:t>
-      </w:r>
-      <w:proofErr w:type="spellStart"/>
-      <w:r>
-        <w:rPr>
-          <w:rFonts w:ascii="Times New Roman" w:hAnsi="Times New Roman" w:cs="Times New Roman"/>
-        </w:rPr>
-        <w:t>bashrc</w:t>
-      </w:r>
-      <w:proofErr w:type="spellEnd"/>
-      <w:r>
-        <w:rPr>
-          <w:rFonts w:ascii="Times New Roman" w:hAnsi="Times New Roman" w:cs="Times New Roman"/>
-        </w:rPr>
-        <w:t xml:space="preserve">         .</w:t>
-      </w:r>
-      <w:proofErr w:type="spellStart"/>
-      <w:r>
-        <w:rPr>
-          <w:rFonts w:ascii="Times New Roman" w:hAnsi="Times New Roman" w:cs="Times New Roman"/>
-        </w:rPr>
-        <w:t>lesshst</w:t>
-      </w:r>
-      <w:proofErr w:type="spellEnd"/>
-      <w:r>
-        <w:rPr>
-          <w:rFonts w:ascii="Times New Roman" w:hAnsi="Times New Roman" w:cs="Times New Roman"/>
-        </w:rPr>
-        <w:t xml:space="preserve">           Видео                       Общедоступные</w:t>
-      </w:r>
-    </w:p>
-    <w:p>
-      <w:pPr>
-        <w:spacing w:after="0" w:line="216" w:lineRule="auto"/>
-        <w:rPr>
-          <w:rFonts w:ascii="Times New Roman" w:hAnsi="Times New Roman" w:cs="Times New Roman"/>
-        </w:rPr>
-      </w:pPr>
-      <w:r>
-        <w:rPr>
-          <w:rFonts w:ascii="Times New Roman" w:hAnsi="Times New Roman" w:cs="Times New Roman"/>
-        </w:rPr>
-        <w:t xml:space="preserve"> .</w:t>
-      </w:r>
-      <w:proofErr w:type="spellStart"/>
-      <w:r>
-        <w:rPr>
-          <w:rFonts w:ascii="Times New Roman" w:hAnsi="Times New Roman" w:cs="Times New Roman"/>
-        </w:rPr>
-        <w:t>cache</w:t>
-      </w:r>
-      <w:proofErr w:type="spellEnd"/>
-      <w:r>
-        <w:rPr>
-          <w:rFonts w:ascii="Times New Roman" w:hAnsi="Times New Roman" w:cs="Times New Roman"/>
-        </w:rPr>
-        <w:t xml:space="preserve">          .</w:t>
-      </w:r>
-      <w:proofErr w:type="spellStart"/>
-      <w:r>
-        <w:rPr>
-          <w:rFonts w:ascii="Times New Roman" w:hAnsi="Times New Roman" w:cs="Times New Roman"/>
-        </w:rPr>
-        <w:t>local</w:t>
-      </w:r>
-      <w:proofErr w:type="spellEnd"/>
-      <w:r>
-        <w:rPr>
-          <w:rFonts w:ascii="Times New Roman" w:hAnsi="Times New Roman" w:cs="Times New Roman"/>
-        </w:rPr>
-        <w:t xml:space="preserve">             Документы                  'Рабочий стол'</w:t>
-      </w:r>
-    </w:p>
-    <w:p>
-      <w:pPr>
-        <w:spacing w:after="0" w:line="216" w:lineRule="auto"/>
-        <w:rPr>
-          <w:rFonts w:ascii="Times New Roman" w:hAnsi="Times New Roman" w:cs="Times New Roman"/>
-          <w:lang w:val="en-US"/>
-        </w:rPr>
-      </w:pPr>
-      <w:r>
-        <w:rPr>
-          <w:rFonts w:ascii="Times New Roman" w:hAnsi="Times New Roman" w:cs="Times New Roman"/>
-        </w:rPr>
-        <w:t xml:space="preserve"> </w:t>
-      </w:r>
-      <w:r>
-        <w:rPr>
-          <w:rFonts w:ascii="Times New Roman" w:hAnsi="Times New Roman" w:cs="Times New Roman"/>
-          <w:lang w:val="en-US"/>
-        </w:rPr>
-        <w:t xml:space="preserve">.config         .profile           </w:t>
-      </w:r>
-      <w:r>
-        <w:rPr>
-          <w:rFonts w:ascii="Times New Roman" w:hAnsi="Times New Roman" w:cs="Times New Roman"/>
-        </w:rPr>
-        <w:t>Загрузки</w:t>
-      </w:r>
-      <w:r>
-        <w:rPr>
-          <w:rFonts w:ascii="Times New Roman" w:hAnsi="Times New Roman" w:cs="Times New Roman"/>
-          <w:lang w:val="en-US"/>
-        </w:rPr>
-        <w:t xml:space="preserve">                    </w:t>
-      </w:r>
-      <w:r>
-        <w:rPr>
-          <w:rFonts w:ascii="Times New Roman" w:hAnsi="Times New Roman" w:cs="Times New Roman"/>
-        </w:rPr>
-        <w:t>Шаблоны</w:t>
-      </w:r>
-    </w:p>
-    <w:p>
-      <w:pPr>
-        <w:spacing w:after="0" w:line="216" w:lineRule="auto"/>
-        <w:rPr>
-          <w:rFonts w:ascii="Times New Roman" w:hAnsi="Times New Roman" w:cs="Times New Roman"/>
-          <w:lang w:val="en-US"/>
-        </w:rPr>
-      </w:pPr>
-      <w:proofErr w:type="spellStart"/>
-      <w:r>
-        <w:rPr>
-          <w:rFonts w:ascii="Times New Roman" w:hAnsi="Times New Roman" w:cs="Times New Roman"/>
-          <w:lang w:val="en-US"/>
-        </w:rPr>
-        <w:t>kristina@kristina-VirtualBox</w:t>
-      </w:r>
-      <w:proofErr w:type="spellEnd"/>
-      <w:r>
-        <w:rPr>
-          <w:rFonts w:ascii="Times New Roman" w:hAnsi="Times New Roman" w:cs="Times New Roman"/>
-          <w:lang w:val="en-US"/>
-        </w:rPr>
-        <w:t>:~$ ls -</w:t>
-      </w:r>
-      <w:proofErr w:type="spellStart"/>
-      <w:r>
-        <w:rPr>
-          <w:rFonts w:ascii="Times New Roman" w:hAnsi="Times New Roman" w:cs="Times New Roman"/>
-          <w:lang w:val="en-US"/>
-        </w:rPr>
-        <w:t>lAF</w:t>
-      </w:r>
-      <w:proofErr w:type="spellEnd"/>
-    </w:p>
-    <w:p>
-      <w:pPr>
-        <w:spacing w:after="0" w:line="216" w:lineRule="auto"/>
-        <w:rPr>
-          <w:rFonts w:ascii="Times New Roman" w:hAnsi="Times New Roman" w:cs="Times New Roman"/>
-          <w:lang w:val="en-US"/>
-        </w:rPr>
-      </w:pPr>
-      <w:r>
-        <w:rPr>
-          <w:rFonts w:ascii="Times New Roman" w:hAnsi="Times New Roman" w:cs="Times New Roman"/>
-        </w:rPr>
-        <w:t>итого</w:t>
-      </w:r>
-      <w:r>
-        <w:rPr>
-          <w:rFonts w:ascii="Times New Roman" w:hAnsi="Times New Roman" w:cs="Times New Roman"/>
-          <w:lang w:val="en-US"/>
-        </w:rPr>
-        <w:t xml:space="preserve"> 76</w:t>
-      </w:r>
-    </w:p>
-    <w:p>
-      <w:pPr>
-        <w:spacing w:after="0" w:line="216" w:lineRule="auto"/>
-        <w:rPr>
-          <w:rFonts w:ascii="Times New Roman" w:hAnsi="Times New Roman" w:cs="Times New Roman"/>
-          <w:lang w:val="en-US"/>
-        </w:rPr>
-      </w:pPr>
-      <w:r>
-        <w:rPr>
-          <w:rFonts w:ascii="Times New Roman" w:hAnsi="Times New Roman" w:cs="Times New Roman"/>
-          <w:lang w:val="en-US"/>
-        </w:rPr>
-        <w:t>-</w:t>
-      </w:r>
-      <w:proofErr w:type="spellStart"/>
-      <w:r>
-        <w:rPr>
-          <w:rFonts w:ascii="Times New Roman" w:hAnsi="Times New Roman" w:cs="Times New Roman"/>
-          <w:lang w:val="en-US"/>
-        </w:rPr>
-        <w:t>rw</w:t>
-      </w:r>
-      <w:proofErr w:type="spellEnd"/>
-      <w:r>
-        <w:rPr>
-          <w:rFonts w:ascii="Times New Roman" w:hAnsi="Times New Roman" w:cs="Times New Roman"/>
-          <w:lang w:val="en-US"/>
-        </w:rPr>
-        <w:t xml:space="preserve">-------  1 </w:t>
-      </w:r>
-      <w:proofErr w:type="spellStart"/>
+      <w:r>
+        <w:rPr>
+          <w:rFonts w:ascii="Times New Roman" w:hAnsi="Times New Roman" w:cs="Times New Roman"/>
+          <w:lang w:val="en-US"/>
+        </w:rPr>
+        <w:t>/</w:t>
+      </w:r>
+    </w:p>
+    <w:p>
+      <w:pPr>
+        <w:spacing w:after="0" w:line="216" w:lineRule="auto"/>
+        <w:rPr>
+          <w:rFonts w:ascii="Times New Roman" w:hAnsi="Times New Roman" w:cs="Times New Roman"/>
+          <w:lang w:val="en-US"/>
+        </w:rPr>
+      </w:pPr>
+      <w:r>
+        <w:rPr>
+          <w:rFonts w:ascii="Times New Roman" w:hAnsi="Times New Roman" w:cs="Times New Roman"/>
+          <w:lang w:val="en-US"/>
+        </w:rPr>
+        <w:t>kristina@kristina-VirtualBox:~$ whoami</w:t>
+      </w:r>
+    </w:p>
+    <w:p>
+      <w:pPr>
+        <w:spacing w:after="0" w:line="216" w:lineRule="auto"/>
+        <w:rPr>
+          <w:rFonts w:ascii="Times New Roman" w:hAnsi="Times New Roman" w:cs="Times New Roman"/>
+          <w:lang w:val="en-US"/>
+        </w:rPr>
+      </w:pPr>
       <w:r>
         <w:rPr>
           <w:rFonts w:ascii="Times New Roman" w:hAnsi="Times New Roman" w:cs="Times New Roman"/>
@@ -4834,1856 +5235,53 @@
         </w:rPr>
         <w:t>kristina</w:t>
       </w:r>
-      <w:proofErr w:type="spellEnd"/>
-      <w:r>
-        <w:rPr>
-          <w:rFonts w:ascii="Times New Roman" w:hAnsi="Times New Roman" w:cs="Times New Roman"/>
-          <w:lang w:val="en-US"/>
-        </w:rPr>
-        <w:t xml:space="preserve"> </w:t>
-      </w:r>
-      <w:proofErr w:type="spellStart"/>
-      <w:r>
-        <w:rPr>
-          <w:rFonts w:ascii="Times New Roman" w:hAnsi="Times New Roman" w:cs="Times New Roman"/>
-          <w:lang w:val="en-US"/>
-        </w:rPr>
-        <w:t>kristina</w:t>
-      </w:r>
-      <w:proofErr w:type="spellEnd"/>
-      <w:r>
-        <w:rPr>
-          <w:rFonts w:ascii="Times New Roman" w:hAnsi="Times New Roman" w:cs="Times New Roman"/>
-          <w:lang w:val="en-US"/>
-        </w:rPr>
-        <w:t xml:space="preserve">  207 </w:t>
-      </w:r>
-      <w:r>
-        <w:rPr>
-          <w:rFonts w:ascii="Times New Roman" w:hAnsi="Times New Roman" w:cs="Times New Roman"/>
-        </w:rPr>
-        <w:t>сен</w:t>
-      </w:r>
-      <w:r>
-        <w:rPr>
-          <w:rFonts w:ascii="Times New Roman" w:hAnsi="Times New Roman" w:cs="Times New Roman"/>
-          <w:lang w:val="en-US"/>
-        </w:rPr>
-        <w:t xml:space="preserve"> 14 15:48  .</w:t>
-      </w:r>
-      <w:proofErr w:type="spellStart"/>
-      <w:r>
-        <w:rPr>
-          <w:rFonts w:ascii="Times New Roman" w:hAnsi="Times New Roman" w:cs="Times New Roman"/>
-          <w:lang w:val="en-US"/>
-        </w:rPr>
-        <w:t>bash_history</w:t>
-      </w:r>
-      <w:proofErr w:type="spellEnd"/>
-    </w:p>
-    <w:p>
-      <w:pPr>
-        <w:spacing w:after="0" w:line="216" w:lineRule="auto"/>
-        <w:rPr>
-          <w:rFonts w:ascii="Times New Roman" w:hAnsi="Times New Roman" w:cs="Times New Roman"/>
-          <w:lang w:val="en-US"/>
-        </w:rPr>
-      </w:pPr>
-      <w:r>
-        <w:rPr>
-          <w:rFonts w:ascii="Times New Roman" w:hAnsi="Times New Roman" w:cs="Times New Roman"/>
-          <w:lang w:val="en-US"/>
-        </w:rPr>
-        <w:t>-</w:t>
-      </w:r>
-      <w:proofErr w:type="spellStart"/>
-      <w:r>
-        <w:rPr>
-          <w:rFonts w:ascii="Times New Roman" w:hAnsi="Times New Roman" w:cs="Times New Roman"/>
-          <w:lang w:val="en-US"/>
-        </w:rPr>
-        <w:t>rw</w:t>
-      </w:r>
-      <w:proofErr w:type="spellEnd"/>
-      <w:r>
-        <w:rPr>
-          <w:rFonts w:ascii="Times New Roman" w:hAnsi="Times New Roman" w:cs="Times New Roman"/>
-          <w:lang w:val="en-US"/>
-        </w:rPr>
-        <w:t xml:space="preserve">-r--r--  1 </w:t>
-      </w:r>
-      <w:proofErr w:type="spellStart"/>
-      <w:r>
-        <w:rPr>
-          <w:rFonts w:ascii="Times New Roman" w:hAnsi="Times New Roman" w:cs="Times New Roman"/>
-          <w:lang w:val="en-US"/>
-        </w:rPr>
-        <w:t>kristina</w:t>
-      </w:r>
-      <w:proofErr w:type="spellEnd"/>
-      <w:r>
-        <w:rPr>
-          <w:rFonts w:ascii="Times New Roman" w:hAnsi="Times New Roman" w:cs="Times New Roman"/>
-          <w:lang w:val="en-US"/>
-        </w:rPr>
-        <w:t xml:space="preserve"> </w:t>
-      </w:r>
-      <w:proofErr w:type="spellStart"/>
-      <w:r>
-        <w:rPr>
-          <w:rFonts w:ascii="Times New Roman" w:hAnsi="Times New Roman" w:cs="Times New Roman"/>
-          <w:lang w:val="en-US"/>
-        </w:rPr>
-        <w:t>kristina</w:t>
-      </w:r>
-      <w:proofErr w:type="spellEnd"/>
-      <w:r>
-        <w:rPr>
-          <w:rFonts w:ascii="Times New Roman" w:hAnsi="Times New Roman" w:cs="Times New Roman"/>
-          <w:lang w:val="en-US"/>
-        </w:rPr>
-        <w:t xml:space="preserve">  220 </w:t>
-      </w:r>
-      <w:r>
-        <w:rPr>
-          <w:rFonts w:ascii="Times New Roman" w:hAnsi="Times New Roman" w:cs="Times New Roman"/>
-        </w:rPr>
-        <w:t>сен</w:t>
-      </w:r>
-      <w:r>
-        <w:rPr>
-          <w:rFonts w:ascii="Times New Roman" w:hAnsi="Times New Roman" w:cs="Times New Roman"/>
-          <w:lang w:val="en-US"/>
-        </w:rPr>
-        <w:t xml:space="preserve"> 14 00:16  .</w:t>
-      </w:r>
-      <w:proofErr w:type="spellStart"/>
-      <w:r>
-        <w:rPr>
-          <w:rFonts w:ascii="Times New Roman" w:hAnsi="Times New Roman" w:cs="Times New Roman"/>
-          <w:lang w:val="en-US"/>
-        </w:rPr>
-        <w:t>bash_logout</w:t>
-      </w:r>
-      <w:proofErr w:type="spellEnd"/>
-    </w:p>
-    <w:p>
-      <w:pPr>
-        <w:spacing w:after="0" w:line="216" w:lineRule="auto"/>
-        <w:rPr>
-          <w:rFonts w:ascii="Times New Roman" w:hAnsi="Times New Roman" w:cs="Times New Roman"/>
-          <w:lang w:val="en-US"/>
-        </w:rPr>
-      </w:pPr>
-      <w:r>
-        <w:rPr>
-          <w:rFonts w:ascii="Times New Roman" w:hAnsi="Times New Roman" w:cs="Times New Roman"/>
-          <w:lang w:val="en-US"/>
-        </w:rPr>
-        <w:t>-</w:t>
-      </w:r>
-      <w:proofErr w:type="spellStart"/>
-      <w:r>
-        <w:rPr>
-          <w:rFonts w:ascii="Times New Roman" w:hAnsi="Times New Roman" w:cs="Times New Roman"/>
-          <w:lang w:val="en-US"/>
-        </w:rPr>
-        <w:t>rw</w:t>
-      </w:r>
-      <w:proofErr w:type="spellEnd"/>
-      <w:r>
-        <w:rPr>
-          <w:rFonts w:ascii="Times New Roman" w:hAnsi="Times New Roman" w:cs="Times New Roman"/>
-          <w:lang w:val="en-US"/>
-        </w:rPr>
-        <w:t xml:space="preserve">-r--r--  1 </w:t>
-      </w:r>
-      <w:proofErr w:type="spellStart"/>
-      <w:r>
-        <w:rPr>
-          <w:rFonts w:ascii="Times New Roman" w:hAnsi="Times New Roman" w:cs="Times New Roman"/>
-          <w:lang w:val="en-US"/>
-        </w:rPr>
-        <w:t>kristina</w:t>
-      </w:r>
-      <w:proofErr w:type="spellEnd"/>
-      <w:r>
-        <w:rPr>
-          <w:rFonts w:ascii="Times New Roman" w:hAnsi="Times New Roman" w:cs="Times New Roman"/>
-          <w:lang w:val="en-US"/>
-        </w:rPr>
-        <w:t xml:space="preserve"> </w:t>
-      </w:r>
-      <w:proofErr w:type="spellStart"/>
-      <w:r>
-        <w:rPr>
-          <w:rFonts w:ascii="Times New Roman" w:hAnsi="Times New Roman" w:cs="Times New Roman"/>
-          <w:lang w:val="en-US"/>
-        </w:rPr>
-        <w:t>kristina</w:t>
-      </w:r>
-      <w:proofErr w:type="spellEnd"/>
-      <w:r>
-        <w:rPr>
-          <w:rFonts w:ascii="Times New Roman" w:hAnsi="Times New Roman" w:cs="Times New Roman"/>
-          <w:lang w:val="en-US"/>
-        </w:rPr>
-        <w:t xml:space="preserve"> 3771 </w:t>
-      </w:r>
-      <w:r>
-        <w:rPr>
-          <w:rFonts w:ascii="Times New Roman" w:hAnsi="Times New Roman" w:cs="Times New Roman"/>
-        </w:rPr>
-        <w:t>сен</w:t>
-      </w:r>
-      <w:r>
-        <w:rPr>
-          <w:rFonts w:ascii="Times New Roman" w:hAnsi="Times New Roman" w:cs="Times New Roman"/>
-          <w:lang w:val="en-US"/>
-        </w:rPr>
-        <w:t xml:space="preserve"> 14 00:16  .</w:t>
-      </w:r>
-      <w:proofErr w:type="spellStart"/>
-      <w:r>
-        <w:rPr>
-          <w:rFonts w:ascii="Times New Roman" w:hAnsi="Times New Roman" w:cs="Times New Roman"/>
-          <w:lang w:val="en-US"/>
-        </w:rPr>
-        <w:t>bashrc</w:t>
-      </w:r>
-      <w:proofErr w:type="spellEnd"/>
-    </w:p>
-    <w:p>
-      <w:pPr>
-        <w:spacing w:after="0" w:line="216" w:lineRule="auto"/>
-        <w:rPr>
-          <w:rFonts w:ascii="Times New Roman" w:hAnsi="Times New Roman" w:cs="Times New Roman"/>
-          <w:lang w:val="en-US"/>
-        </w:rPr>
-      </w:pPr>
-      <w:proofErr w:type="spellStart"/>
-      <w:r>
-        <w:rPr>
-          <w:rFonts w:ascii="Times New Roman" w:hAnsi="Times New Roman" w:cs="Times New Roman"/>
-          <w:lang w:val="en-US"/>
-        </w:rPr>
-        <w:t>drwx</w:t>
-      </w:r>
-      <w:proofErr w:type="spellEnd"/>
-      <w:r>
-        <w:rPr>
-          <w:rFonts w:ascii="Times New Roman" w:hAnsi="Times New Roman" w:cs="Times New Roman"/>
-          <w:lang w:val="en-US"/>
-        </w:rPr>
-        <w:t xml:space="preserve">------ 10 </w:t>
-      </w:r>
-      <w:proofErr w:type="spellStart"/>
-      <w:r>
-        <w:rPr>
-          <w:rFonts w:ascii="Times New Roman" w:hAnsi="Times New Roman" w:cs="Times New Roman"/>
-          <w:lang w:val="en-US"/>
-        </w:rPr>
-        <w:t>kristina</w:t>
-      </w:r>
-      <w:proofErr w:type="spellEnd"/>
-      <w:r>
-        <w:rPr>
-          <w:rFonts w:ascii="Times New Roman" w:hAnsi="Times New Roman" w:cs="Times New Roman"/>
-          <w:lang w:val="en-US"/>
-        </w:rPr>
-        <w:t xml:space="preserve"> </w:t>
-      </w:r>
-      <w:proofErr w:type="spellStart"/>
-      <w:r>
-        <w:rPr>
-          <w:rFonts w:ascii="Times New Roman" w:hAnsi="Times New Roman" w:cs="Times New Roman"/>
-          <w:lang w:val="en-US"/>
-        </w:rPr>
-        <w:t>kristina</w:t>
-      </w:r>
-      <w:proofErr w:type="spellEnd"/>
-      <w:r>
-        <w:rPr>
-          <w:rFonts w:ascii="Times New Roman" w:hAnsi="Times New Roman" w:cs="Times New Roman"/>
-          <w:lang w:val="en-US"/>
-        </w:rPr>
-        <w:t xml:space="preserve"> 4096 </w:t>
-      </w:r>
-      <w:r>
-        <w:rPr>
-          <w:rFonts w:ascii="Times New Roman" w:hAnsi="Times New Roman" w:cs="Times New Roman"/>
-        </w:rPr>
-        <w:t>сен</w:t>
-      </w:r>
-      <w:r>
-        <w:rPr>
-          <w:rFonts w:ascii="Times New Roman" w:hAnsi="Times New Roman" w:cs="Times New Roman"/>
-          <w:lang w:val="en-US"/>
-        </w:rPr>
-        <w:t xml:space="preserve"> 14 00:23  .cache/</w:t>
-      </w:r>
-    </w:p>
-    <w:p>
-      <w:pPr>
-        <w:spacing w:after="0" w:line="216" w:lineRule="auto"/>
-        <w:rPr>
-          <w:rFonts w:ascii="Times New Roman" w:hAnsi="Times New Roman" w:cs="Times New Roman"/>
-          <w:lang w:val="en-US"/>
-        </w:rPr>
-      </w:pPr>
-      <w:proofErr w:type="spellStart"/>
-      <w:r>
-        <w:rPr>
-          <w:rFonts w:ascii="Times New Roman" w:hAnsi="Times New Roman" w:cs="Times New Roman"/>
-          <w:lang w:val="en-US"/>
-        </w:rPr>
-        <w:t>drwx</w:t>
-      </w:r>
-      <w:proofErr w:type="spellEnd"/>
-      <w:r>
-        <w:rPr>
-          <w:rFonts w:ascii="Times New Roman" w:hAnsi="Times New Roman" w:cs="Times New Roman"/>
-          <w:lang w:val="en-US"/>
-        </w:rPr>
-        <w:t xml:space="preserve">------ 11 </w:t>
-      </w:r>
-      <w:proofErr w:type="spellStart"/>
-      <w:r>
-        <w:rPr>
-          <w:rFonts w:ascii="Times New Roman" w:hAnsi="Times New Roman" w:cs="Times New Roman"/>
-          <w:lang w:val="en-US"/>
-        </w:rPr>
-        <w:t>kristina</w:t>
-      </w:r>
-      <w:proofErr w:type="spellEnd"/>
-      <w:r>
-        <w:rPr>
-          <w:rFonts w:ascii="Times New Roman" w:hAnsi="Times New Roman" w:cs="Times New Roman"/>
-          <w:lang w:val="en-US"/>
-        </w:rPr>
-        <w:t xml:space="preserve"> </w:t>
-      </w:r>
-      <w:proofErr w:type="spellStart"/>
-      <w:r>
-        <w:rPr>
-          <w:rFonts w:ascii="Times New Roman" w:hAnsi="Times New Roman" w:cs="Times New Roman"/>
-          <w:lang w:val="en-US"/>
-        </w:rPr>
-        <w:t>kristina</w:t>
-      </w:r>
-      <w:proofErr w:type="spellEnd"/>
-      <w:r>
-        <w:rPr>
-          <w:rFonts w:ascii="Times New Roman" w:hAnsi="Times New Roman" w:cs="Times New Roman"/>
-          <w:lang w:val="en-US"/>
-        </w:rPr>
-        <w:t xml:space="preserve"> 4096 </w:t>
-      </w:r>
-      <w:r>
-        <w:rPr>
-          <w:rFonts w:ascii="Times New Roman" w:hAnsi="Times New Roman" w:cs="Times New Roman"/>
-        </w:rPr>
-        <w:t>сен</w:t>
-      </w:r>
-      <w:r>
-        <w:rPr>
-          <w:rFonts w:ascii="Times New Roman" w:hAnsi="Times New Roman" w:cs="Times New Roman"/>
-          <w:lang w:val="en-US"/>
-        </w:rPr>
-        <w:t xml:space="preserve"> 16 13:29  .config/</w:t>
-      </w:r>
-    </w:p>
-    <w:p>
-      <w:pPr>
-        <w:spacing w:after="0" w:line="216" w:lineRule="auto"/>
-        <w:rPr>
-          <w:rFonts w:ascii="Times New Roman" w:hAnsi="Times New Roman" w:cs="Times New Roman"/>
-          <w:lang w:val="en-US"/>
-        </w:rPr>
-      </w:pPr>
-      <w:proofErr w:type="spellStart"/>
-      <w:r>
-        <w:rPr>
-          <w:rFonts w:ascii="Times New Roman" w:hAnsi="Times New Roman" w:cs="Times New Roman"/>
-          <w:lang w:val="en-US"/>
-        </w:rPr>
-        <w:t>drwx</w:t>
-      </w:r>
-      <w:proofErr w:type="spellEnd"/>
-      <w:r>
-        <w:rPr>
-          <w:rFonts w:ascii="Times New Roman" w:hAnsi="Times New Roman" w:cs="Times New Roman"/>
-          <w:lang w:val="en-US"/>
-        </w:rPr>
-        <w:t xml:space="preserve">------  2 </w:t>
-      </w:r>
-      <w:proofErr w:type="spellStart"/>
-      <w:r>
-        <w:rPr>
-          <w:rFonts w:ascii="Times New Roman" w:hAnsi="Times New Roman" w:cs="Times New Roman"/>
-          <w:lang w:val="en-US"/>
-        </w:rPr>
-        <w:t>kristina</w:t>
-      </w:r>
-      <w:proofErr w:type="spellEnd"/>
-      <w:r>
-        <w:rPr>
-          <w:rFonts w:ascii="Times New Roman" w:hAnsi="Times New Roman" w:cs="Times New Roman"/>
-          <w:lang w:val="en-US"/>
-        </w:rPr>
-        <w:t xml:space="preserve"> </w:t>
-      </w:r>
-      <w:proofErr w:type="spellStart"/>
-      <w:r>
-        <w:rPr>
-          <w:rFonts w:ascii="Times New Roman" w:hAnsi="Times New Roman" w:cs="Times New Roman"/>
-          <w:lang w:val="en-US"/>
-        </w:rPr>
-        <w:t>kristina</w:t>
-      </w:r>
-      <w:proofErr w:type="spellEnd"/>
-      <w:r>
-        <w:rPr>
-          <w:rFonts w:ascii="Times New Roman" w:hAnsi="Times New Roman" w:cs="Times New Roman"/>
-          <w:lang w:val="en-US"/>
-        </w:rPr>
-        <w:t xml:space="preserve"> 4096 </w:t>
-      </w:r>
-      <w:r>
-        <w:rPr>
-          <w:rFonts w:ascii="Times New Roman" w:hAnsi="Times New Roman" w:cs="Times New Roman"/>
-        </w:rPr>
-        <w:t>сен</w:t>
-      </w:r>
-      <w:r>
-        <w:rPr>
-          <w:rFonts w:ascii="Times New Roman" w:hAnsi="Times New Roman" w:cs="Times New Roman"/>
-          <w:lang w:val="en-US"/>
-        </w:rPr>
-        <w:t xml:space="preserve"> 14 00:28  .</w:t>
-      </w:r>
-      <w:proofErr w:type="spellStart"/>
-      <w:r>
-        <w:rPr>
-          <w:rFonts w:ascii="Times New Roman" w:hAnsi="Times New Roman" w:cs="Times New Roman"/>
-          <w:lang w:val="en-US"/>
-        </w:rPr>
-        <w:t>emacs.d</w:t>
-      </w:r>
-      <w:proofErr w:type="spellEnd"/>
-      <w:r>
-        <w:rPr>
-          <w:rFonts w:ascii="Times New Roman" w:hAnsi="Times New Roman" w:cs="Times New Roman"/>
-          <w:lang w:val="en-US"/>
-        </w:rPr>
-        <w:t>/</w:t>
-      </w:r>
-    </w:p>
-    <w:p>
-      <w:pPr>
-        <w:spacing w:after="0" w:line="216" w:lineRule="auto"/>
-        <w:rPr>
-          <w:rFonts w:ascii="Times New Roman" w:hAnsi="Times New Roman" w:cs="Times New Roman"/>
-          <w:lang w:val="en-US"/>
-        </w:rPr>
-      </w:pPr>
-      <w:r>
-        <w:rPr>
-          <w:rFonts w:ascii="Times New Roman" w:hAnsi="Times New Roman" w:cs="Times New Roman"/>
-          <w:lang w:val="en-US"/>
-        </w:rPr>
-        <w:t>-</w:t>
-      </w:r>
-      <w:proofErr w:type="spellStart"/>
-      <w:r>
-        <w:rPr>
-          <w:rFonts w:ascii="Times New Roman" w:hAnsi="Times New Roman" w:cs="Times New Roman"/>
-          <w:lang w:val="en-US"/>
-        </w:rPr>
-        <w:t>rw</w:t>
-      </w:r>
-      <w:proofErr w:type="spellEnd"/>
-      <w:r>
-        <w:rPr>
-          <w:rFonts w:ascii="Times New Roman" w:hAnsi="Times New Roman" w:cs="Times New Roman"/>
-          <w:lang w:val="en-US"/>
-        </w:rPr>
-        <w:t xml:space="preserve">-------  1 </w:t>
-      </w:r>
-      <w:proofErr w:type="spellStart"/>
-      <w:r>
-        <w:rPr>
-          <w:rFonts w:ascii="Times New Roman" w:hAnsi="Times New Roman" w:cs="Times New Roman"/>
-          <w:lang w:val="en-US"/>
-        </w:rPr>
-        <w:t>kristina</w:t>
-      </w:r>
-      <w:proofErr w:type="spellEnd"/>
-      <w:r>
-        <w:rPr>
-          <w:rFonts w:ascii="Times New Roman" w:hAnsi="Times New Roman" w:cs="Times New Roman"/>
-          <w:lang w:val="en-US"/>
-        </w:rPr>
-        <w:t xml:space="preserve"> </w:t>
-      </w:r>
-      <w:proofErr w:type="spellStart"/>
-      <w:r>
-        <w:rPr>
-          <w:rFonts w:ascii="Times New Roman" w:hAnsi="Times New Roman" w:cs="Times New Roman"/>
-          <w:lang w:val="en-US"/>
-        </w:rPr>
-        <w:t>kristina</w:t>
-      </w:r>
-      <w:proofErr w:type="spellEnd"/>
-      <w:r>
-        <w:rPr>
-          <w:rFonts w:ascii="Times New Roman" w:hAnsi="Times New Roman" w:cs="Times New Roman"/>
-          <w:lang w:val="en-US"/>
-        </w:rPr>
-        <w:t xml:space="preserve">   40 </w:t>
-      </w:r>
-      <w:r>
-        <w:rPr>
-          <w:rFonts w:ascii="Times New Roman" w:hAnsi="Times New Roman" w:cs="Times New Roman"/>
-        </w:rPr>
-        <w:t>сен</w:t>
-      </w:r>
-      <w:r>
-        <w:rPr>
-          <w:rFonts w:ascii="Times New Roman" w:hAnsi="Times New Roman" w:cs="Times New Roman"/>
-          <w:lang w:val="en-US"/>
-        </w:rPr>
-        <w:t xml:space="preserve"> 14 00:27  .</w:t>
-      </w:r>
-      <w:proofErr w:type="spellStart"/>
-      <w:r>
-        <w:rPr>
-          <w:rFonts w:ascii="Times New Roman" w:hAnsi="Times New Roman" w:cs="Times New Roman"/>
-          <w:lang w:val="en-US"/>
-        </w:rPr>
-        <w:t>gnuplot_history</w:t>
-      </w:r>
-      <w:proofErr w:type="spellEnd"/>
-    </w:p>
-    <w:p>
-      <w:pPr>
-        <w:spacing w:after="0" w:line="216" w:lineRule="auto"/>
-        <w:rPr>
-          <w:rFonts w:ascii="Times New Roman" w:hAnsi="Times New Roman" w:cs="Times New Roman"/>
-          <w:lang w:val="en-US"/>
-        </w:rPr>
-      </w:pPr>
-      <w:r>
-        <w:rPr>
-          <w:rFonts w:ascii="Times New Roman" w:hAnsi="Times New Roman" w:cs="Times New Roman"/>
-          <w:lang w:val="en-US"/>
-        </w:rPr>
-        <w:t>-</w:t>
-      </w:r>
-      <w:proofErr w:type="spellStart"/>
-      <w:r>
-        <w:rPr>
-          <w:rFonts w:ascii="Times New Roman" w:hAnsi="Times New Roman" w:cs="Times New Roman"/>
-          <w:lang w:val="en-US"/>
-        </w:rPr>
-        <w:t>rw</w:t>
-      </w:r>
-      <w:proofErr w:type="spellEnd"/>
-      <w:r>
-        <w:rPr>
-          <w:rFonts w:ascii="Times New Roman" w:hAnsi="Times New Roman" w:cs="Times New Roman"/>
-          <w:lang w:val="en-US"/>
-        </w:rPr>
-        <w:t xml:space="preserve">-------  1 </w:t>
-      </w:r>
-      <w:proofErr w:type="spellStart"/>
-      <w:r>
-        <w:rPr>
-          <w:rFonts w:ascii="Times New Roman" w:hAnsi="Times New Roman" w:cs="Times New Roman"/>
-          <w:lang w:val="en-US"/>
-        </w:rPr>
-        <w:t>kristina</w:t>
-      </w:r>
-      <w:proofErr w:type="spellEnd"/>
-      <w:r>
-        <w:rPr>
-          <w:rFonts w:ascii="Times New Roman" w:hAnsi="Times New Roman" w:cs="Times New Roman"/>
-          <w:lang w:val="en-US"/>
-        </w:rPr>
-        <w:t xml:space="preserve"> </w:t>
-      </w:r>
-      <w:proofErr w:type="spellStart"/>
-      <w:r>
-        <w:rPr>
-          <w:rFonts w:ascii="Times New Roman" w:hAnsi="Times New Roman" w:cs="Times New Roman"/>
-          <w:lang w:val="en-US"/>
-        </w:rPr>
-        <w:t>kristina</w:t>
-      </w:r>
-      <w:proofErr w:type="spellEnd"/>
-      <w:r>
-        <w:rPr>
-          <w:rFonts w:ascii="Times New Roman" w:hAnsi="Times New Roman" w:cs="Times New Roman"/>
-          <w:lang w:val="en-US"/>
-        </w:rPr>
-        <w:t xml:space="preserve">   20 </w:t>
-      </w:r>
-      <w:r>
-        <w:rPr>
-          <w:rFonts w:ascii="Times New Roman" w:hAnsi="Times New Roman" w:cs="Times New Roman"/>
-        </w:rPr>
-        <w:t>сен</w:t>
-      </w:r>
-      <w:r>
-        <w:rPr>
-          <w:rFonts w:ascii="Times New Roman" w:hAnsi="Times New Roman" w:cs="Times New Roman"/>
-          <w:lang w:val="en-US"/>
-        </w:rPr>
-        <w:t xml:space="preserve"> 14 17:16  .</w:t>
-      </w:r>
-      <w:proofErr w:type="spellStart"/>
-      <w:r>
-        <w:rPr>
-          <w:rFonts w:ascii="Times New Roman" w:hAnsi="Times New Roman" w:cs="Times New Roman"/>
-          <w:lang w:val="en-US"/>
-        </w:rPr>
-        <w:t>lesshst</w:t>
-      </w:r>
-      <w:proofErr w:type="spellEnd"/>
-    </w:p>
-    <w:p>
-      <w:pPr>
-        <w:spacing w:after="0" w:line="216" w:lineRule="auto"/>
-        <w:rPr>
-          <w:rFonts w:ascii="Times New Roman" w:hAnsi="Times New Roman" w:cs="Times New Roman"/>
-          <w:lang w:val="en-US"/>
-        </w:rPr>
-      </w:pPr>
-      <w:proofErr w:type="spellStart"/>
-      <w:r>
-        <w:rPr>
-          <w:rFonts w:ascii="Times New Roman" w:hAnsi="Times New Roman" w:cs="Times New Roman"/>
-          <w:lang w:val="en-US"/>
-        </w:rPr>
-        <w:t>drwx</w:t>
-      </w:r>
-      <w:proofErr w:type="spellEnd"/>
-      <w:r>
-        <w:rPr>
-          <w:rFonts w:ascii="Times New Roman" w:hAnsi="Times New Roman" w:cs="Times New Roman"/>
-          <w:lang w:val="en-US"/>
-        </w:rPr>
-        <w:t xml:space="preserve">------  3 </w:t>
-      </w:r>
-      <w:proofErr w:type="spellStart"/>
-      <w:r>
-        <w:rPr>
-          <w:rFonts w:ascii="Times New Roman" w:hAnsi="Times New Roman" w:cs="Times New Roman"/>
-          <w:lang w:val="en-US"/>
-        </w:rPr>
-        <w:t>kristina</w:t>
-      </w:r>
-      <w:proofErr w:type="spellEnd"/>
-      <w:r>
-        <w:rPr>
-          <w:rFonts w:ascii="Times New Roman" w:hAnsi="Times New Roman" w:cs="Times New Roman"/>
-          <w:lang w:val="en-US"/>
-        </w:rPr>
-        <w:t xml:space="preserve"> </w:t>
-      </w:r>
-      <w:proofErr w:type="spellStart"/>
-      <w:r>
-        <w:rPr>
-          <w:rFonts w:ascii="Times New Roman" w:hAnsi="Times New Roman" w:cs="Times New Roman"/>
-          <w:lang w:val="en-US"/>
-        </w:rPr>
-        <w:t>kristina</w:t>
-      </w:r>
-      <w:proofErr w:type="spellEnd"/>
-      <w:r>
-        <w:rPr>
-          <w:rFonts w:ascii="Times New Roman" w:hAnsi="Times New Roman" w:cs="Times New Roman"/>
-          <w:lang w:val="en-US"/>
-        </w:rPr>
-        <w:t xml:space="preserve"> 4096 </w:t>
-      </w:r>
-      <w:r>
-        <w:rPr>
-          <w:rFonts w:ascii="Times New Roman" w:hAnsi="Times New Roman" w:cs="Times New Roman"/>
-        </w:rPr>
-        <w:t>сен</w:t>
-      </w:r>
-      <w:r>
-        <w:rPr>
-          <w:rFonts w:ascii="Times New Roman" w:hAnsi="Times New Roman" w:cs="Times New Roman"/>
-          <w:lang w:val="en-US"/>
-        </w:rPr>
-        <w:t xml:space="preserve"> 14 00:21  .local/</w:t>
-      </w:r>
-    </w:p>
-    <w:p>
-      <w:pPr>
-        <w:spacing w:after="0" w:line="216" w:lineRule="auto"/>
-        <w:rPr>
-          <w:rFonts w:ascii="Times New Roman" w:hAnsi="Times New Roman" w:cs="Times New Roman"/>
-          <w:lang w:val="en-US"/>
-        </w:rPr>
-      </w:pPr>
-      <w:r>
-        <w:rPr>
-          <w:rFonts w:ascii="Times New Roman" w:hAnsi="Times New Roman" w:cs="Times New Roman"/>
-          <w:lang w:val="en-US"/>
-        </w:rPr>
-        <w:t>-</w:t>
-      </w:r>
-      <w:proofErr w:type="spellStart"/>
-      <w:r>
-        <w:rPr>
-          <w:rFonts w:ascii="Times New Roman" w:hAnsi="Times New Roman" w:cs="Times New Roman"/>
-          <w:lang w:val="en-US"/>
-        </w:rPr>
-        <w:t>rw</w:t>
-      </w:r>
-      <w:proofErr w:type="spellEnd"/>
-      <w:r>
-        <w:rPr>
-          <w:rFonts w:ascii="Times New Roman" w:hAnsi="Times New Roman" w:cs="Times New Roman"/>
-          <w:lang w:val="en-US"/>
-        </w:rPr>
-        <w:t xml:space="preserve">-r--r--  1 </w:t>
-      </w:r>
-      <w:proofErr w:type="spellStart"/>
-      <w:r>
-        <w:rPr>
-          <w:rFonts w:ascii="Times New Roman" w:hAnsi="Times New Roman" w:cs="Times New Roman"/>
-          <w:lang w:val="en-US"/>
-        </w:rPr>
-        <w:t>kristina</w:t>
-      </w:r>
-      <w:proofErr w:type="spellEnd"/>
-      <w:r>
-        <w:rPr>
-          <w:rFonts w:ascii="Times New Roman" w:hAnsi="Times New Roman" w:cs="Times New Roman"/>
-          <w:lang w:val="en-US"/>
-        </w:rPr>
-        <w:t xml:space="preserve"> </w:t>
-      </w:r>
-      <w:proofErr w:type="spellStart"/>
-      <w:r>
-        <w:rPr>
-          <w:rFonts w:ascii="Times New Roman" w:hAnsi="Times New Roman" w:cs="Times New Roman"/>
-          <w:lang w:val="en-US"/>
-        </w:rPr>
-        <w:t>kristina</w:t>
-      </w:r>
-      <w:proofErr w:type="spellEnd"/>
-      <w:r>
-        <w:rPr>
-          <w:rFonts w:ascii="Times New Roman" w:hAnsi="Times New Roman" w:cs="Times New Roman"/>
-          <w:lang w:val="en-US"/>
-        </w:rPr>
-        <w:t xml:space="preserve">  807 </w:t>
-      </w:r>
-      <w:r>
-        <w:rPr>
-          <w:rFonts w:ascii="Times New Roman" w:hAnsi="Times New Roman" w:cs="Times New Roman"/>
-        </w:rPr>
-        <w:t>сен</w:t>
-      </w:r>
-      <w:r>
-        <w:rPr>
-          <w:rFonts w:ascii="Times New Roman" w:hAnsi="Times New Roman" w:cs="Times New Roman"/>
-          <w:lang w:val="en-US"/>
-        </w:rPr>
-        <w:t xml:space="preserve"> 14 00:16  .profile</w:t>
-      </w:r>
-    </w:p>
-    <w:p>
-      <w:pPr>
-        <w:spacing w:after="0" w:line="216" w:lineRule="auto"/>
-        <w:rPr>
-          <w:rFonts w:ascii="Times New Roman" w:hAnsi="Times New Roman" w:cs="Times New Roman"/>
-          <w:lang w:val="en-US"/>
-        </w:rPr>
-      </w:pPr>
-      <w:proofErr w:type="spellStart"/>
-      <w:r>
-        <w:rPr>
-          <w:rFonts w:ascii="Times New Roman" w:hAnsi="Times New Roman" w:cs="Times New Roman"/>
-          <w:lang w:val="en-US"/>
-        </w:rPr>
-        <w:t>drwx</w:t>
-      </w:r>
-      <w:proofErr w:type="spellEnd"/>
-      <w:r>
-        <w:rPr>
-          <w:rFonts w:ascii="Times New Roman" w:hAnsi="Times New Roman" w:cs="Times New Roman"/>
-          <w:lang w:val="en-US"/>
-        </w:rPr>
-        <w:t xml:space="preserve">------  4 </w:t>
-      </w:r>
-      <w:proofErr w:type="spellStart"/>
-      <w:r>
-        <w:rPr>
-          <w:rFonts w:ascii="Times New Roman" w:hAnsi="Times New Roman" w:cs="Times New Roman"/>
-          <w:lang w:val="en-US"/>
-        </w:rPr>
-        <w:t>kristina</w:t>
-      </w:r>
-      <w:proofErr w:type="spellEnd"/>
-      <w:r>
-        <w:rPr>
-          <w:rFonts w:ascii="Times New Roman" w:hAnsi="Times New Roman" w:cs="Times New Roman"/>
-          <w:lang w:val="en-US"/>
-        </w:rPr>
-        <w:t xml:space="preserve"> </w:t>
-      </w:r>
-      <w:proofErr w:type="spellStart"/>
-      <w:r>
-        <w:rPr>
-          <w:rFonts w:ascii="Times New Roman" w:hAnsi="Times New Roman" w:cs="Times New Roman"/>
-          <w:lang w:val="en-US"/>
-        </w:rPr>
-        <w:t>kristina</w:t>
-      </w:r>
-      <w:proofErr w:type="spellEnd"/>
-      <w:r>
-        <w:rPr>
-          <w:rFonts w:ascii="Times New Roman" w:hAnsi="Times New Roman" w:cs="Times New Roman"/>
-          <w:lang w:val="en-US"/>
-        </w:rPr>
-        <w:t xml:space="preserve"> 4096 </w:t>
-      </w:r>
-      <w:r>
-        <w:rPr>
-          <w:rFonts w:ascii="Times New Roman" w:hAnsi="Times New Roman" w:cs="Times New Roman"/>
-        </w:rPr>
-        <w:t>сен</w:t>
-      </w:r>
-      <w:r>
-        <w:rPr>
-          <w:rFonts w:ascii="Times New Roman" w:hAnsi="Times New Roman" w:cs="Times New Roman"/>
-          <w:lang w:val="en-US"/>
-        </w:rPr>
-        <w:t xml:space="preserve"> 14 17:30  snap/</w:t>
-      </w:r>
-    </w:p>
-    <w:p>
-      <w:pPr>
-        <w:spacing w:after="0" w:line="216" w:lineRule="auto"/>
-        <w:rPr>
-          <w:rFonts w:ascii="Times New Roman" w:hAnsi="Times New Roman" w:cs="Times New Roman"/>
-          <w:lang w:val="en-US"/>
-        </w:rPr>
-      </w:pPr>
-      <w:r>
-        <w:rPr>
-          <w:rFonts w:ascii="Times New Roman" w:hAnsi="Times New Roman" w:cs="Times New Roman"/>
-          <w:lang w:val="en-US"/>
-        </w:rPr>
-        <w:t>-</w:t>
-      </w:r>
-      <w:proofErr w:type="spellStart"/>
-      <w:r>
-        <w:rPr>
-          <w:rFonts w:ascii="Times New Roman" w:hAnsi="Times New Roman" w:cs="Times New Roman"/>
-          <w:lang w:val="en-US"/>
-        </w:rPr>
-        <w:t>rw</w:t>
-      </w:r>
-      <w:proofErr w:type="spellEnd"/>
-      <w:r>
-        <w:rPr>
-          <w:rFonts w:ascii="Times New Roman" w:hAnsi="Times New Roman" w:cs="Times New Roman"/>
-          <w:lang w:val="en-US"/>
-        </w:rPr>
-        <w:t xml:space="preserve">-r--r--  1 </w:t>
-      </w:r>
-      <w:proofErr w:type="spellStart"/>
-      <w:r>
-        <w:rPr>
-          <w:rFonts w:ascii="Times New Roman" w:hAnsi="Times New Roman" w:cs="Times New Roman"/>
-          <w:lang w:val="en-US"/>
-        </w:rPr>
-        <w:t>kristina</w:t>
-      </w:r>
-      <w:proofErr w:type="spellEnd"/>
-      <w:r>
-        <w:rPr>
-          <w:rFonts w:ascii="Times New Roman" w:hAnsi="Times New Roman" w:cs="Times New Roman"/>
-          <w:lang w:val="en-US"/>
-        </w:rPr>
-        <w:t xml:space="preserve"> </w:t>
-      </w:r>
-      <w:proofErr w:type="spellStart"/>
-      <w:r>
-        <w:rPr>
-          <w:rFonts w:ascii="Times New Roman" w:hAnsi="Times New Roman" w:cs="Times New Roman"/>
-          <w:lang w:val="en-US"/>
-        </w:rPr>
-        <w:t>kristina</w:t>
-      </w:r>
-      <w:proofErr w:type="spellEnd"/>
-      <w:r>
-        <w:rPr>
-          <w:rFonts w:ascii="Times New Roman" w:hAnsi="Times New Roman" w:cs="Times New Roman"/>
-          <w:lang w:val="en-US"/>
-        </w:rPr>
-        <w:t xml:space="preserve">    0 </w:t>
-      </w:r>
-      <w:r>
-        <w:rPr>
-          <w:rFonts w:ascii="Times New Roman" w:hAnsi="Times New Roman" w:cs="Times New Roman"/>
-        </w:rPr>
-        <w:t>сен</w:t>
-      </w:r>
-      <w:r>
-        <w:rPr>
-          <w:rFonts w:ascii="Times New Roman" w:hAnsi="Times New Roman" w:cs="Times New Roman"/>
-          <w:lang w:val="en-US"/>
-        </w:rPr>
-        <w:t xml:space="preserve"> 14 00:27  .</w:t>
-      </w:r>
-      <w:proofErr w:type="spellStart"/>
-      <w:r>
-        <w:rPr>
-          <w:rFonts w:ascii="Times New Roman" w:hAnsi="Times New Roman" w:cs="Times New Roman"/>
-          <w:lang w:val="en-US"/>
-        </w:rPr>
-        <w:t>sudo_as_admin_successful</w:t>
-      </w:r>
-      <w:proofErr w:type="spellEnd"/>
-    </w:p>
-    <w:p>
-      <w:pPr>
-        <w:spacing w:after="0" w:line="216" w:lineRule="auto"/>
-        <w:rPr>
-          <w:rFonts w:ascii="Times New Roman" w:hAnsi="Times New Roman" w:cs="Times New Roman"/>
-          <w:lang w:val="en-US"/>
-        </w:rPr>
-      </w:pPr>
-      <w:proofErr w:type="spellStart"/>
-      <w:r>
-        <w:rPr>
-          <w:rFonts w:ascii="Times New Roman" w:hAnsi="Times New Roman" w:cs="Times New Roman"/>
-          <w:lang w:val="en-US"/>
-        </w:rPr>
-        <w:t>drwxr</w:t>
-      </w:r>
-      <w:proofErr w:type="spellEnd"/>
-      <w:r>
-        <w:rPr>
-          <w:rFonts w:ascii="Times New Roman" w:hAnsi="Times New Roman" w:cs="Times New Roman"/>
-          <w:lang w:val="en-US"/>
-        </w:rPr>
-        <w:t>-</w:t>
-      </w:r>
-      <w:proofErr w:type="spellStart"/>
-      <w:r>
-        <w:rPr>
-          <w:rFonts w:ascii="Times New Roman" w:hAnsi="Times New Roman" w:cs="Times New Roman"/>
-          <w:lang w:val="en-US"/>
-        </w:rPr>
-        <w:t>xr</w:t>
-      </w:r>
-      <w:proofErr w:type="spellEnd"/>
-      <w:r>
-        <w:rPr>
-          <w:rFonts w:ascii="Times New Roman" w:hAnsi="Times New Roman" w:cs="Times New Roman"/>
-          <w:lang w:val="en-US"/>
-        </w:rPr>
-        <w:t xml:space="preserve">-x  2 </w:t>
-      </w:r>
-      <w:proofErr w:type="spellStart"/>
-      <w:r>
-        <w:rPr>
-          <w:rFonts w:ascii="Times New Roman" w:hAnsi="Times New Roman" w:cs="Times New Roman"/>
-          <w:lang w:val="en-US"/>
-        </w:rPr>
-        <w:t>kristina</w:t>
-      </w:r>
-      <w:proofErr w:type="spellEnd"/>
-      <w:r>
-        <w:rPr>
-          <w:rFonts w:ascii="Times New Roman" w:hAnsi="Times New Roman" w:cs="Times New Roman"/>
-          <w:lang w:val="en-US"/>
-        </w:rPr>
-        <w:t xml:space="preserve"> </w:t>
-      </w:r>
-      <w:proofErr w:type="spellStart"/>
-      <w:r>
-        <w:rPr>
-          <w:rFonts w:ascii="Times New Roman" w:hAnsi="Times New Roman" w:cs="Times New Roman"/>
-          <w:lang w:val="en-US"/>
-        </w:rPr>
-        <w:t>kristina</w:t>
-      </w:r>
-      <w:proofErr w:type="spellEnd"/>
-      <w:r>
-        <w:rPr>
-          <w:rFonts w:ascii="Times New Roman" w:hAnsi="Times New Roman" w:cs="Times New Roman"/>
-          <w:lang w:val="en-US"/>
-        </w:rPr>
-        <w:t xml:space="preserve"> 4096 </w:t>
-      </w:r>
-      <w:r>
-        <w:rPr>
-          <w:rFonts w:ascii="Times New Roman" w:hAnsi="Times New Roman" w:cs="Times New Roman"/>
-        </w:rPr>
-        <w:t>сен</w:t>
-      </w:r>
-      <w:r>
-        <w:rPr>
-          <w:rFonts w:ascii="Times New Roman" w:hAnsi="Times New Roman" w:cs="Times New Roman"/>
-          <w:lang w:val="en-US"/>
-        </w:rPr>
-        <w:t xml:space="preserve"> 14 00:21  </w:t>
-      </w:r>
-      <w:r>
-        <w:rPr>
-          <w:rFonts w:ascii="Times New Roman" w:hAnsi="Times New Roman" w:cs="Times New Roman"/>
-        </w:rPr>
-        <w:t>Видео</w:t>
-      </w:r>
-      <w:r>
-        <w:rPr>
-          <w:rFonts w:ascii="Times New Roman" w:hAnsi="Times New Roman" w:cs="Times New Roman"/>
-          <w:lang w:val="en-US"/>
-        </w:rPr>
-        <w:t>/</w:t>
-      </w:r>
-    </w:p>
-    <w:p>
-      <w:pPr>
-        <w:spacing w:after="0" w:line="216" w:lineRule="auto"/>
-        <w:rPr>
-          <w:rFonts w:ascii="Times New Roman" w:hAnsi="Times New Roman" w:cs="Times New Roman"/>
-          <w:lang w:val="en-US"/>
-        </w:rPr>
-      </w:pPr>
-      <w:proofErr w:type="spellStart"/>
-      <w:r>
-        <w:rPr>
-          <w:rFonts w:ascii="Times New Roman" w:hAnsi="Times New Roman" w:cs="Times New Roman"/>
-          <w:lang w:val="en-US"/>
-        </w:rPr>
-        <w:t>drwxr</w:t>
-      </w:r>
-      <w:proofErr w:type="spellEnd"/>
-      <w:r>
-        <w:rPr>
-          <w:rFonts w:ascii="Times New Roman" w:hAnsi="Times New Roman" w:cs="Times New Roman"/>
-          <w:lang w:val="en-US"/>
-        </w:rPr>
-        <w:t>-</w:t>
-      </w:r>
-      <w:proofErr w:type="spellStart"/>
-      <w:r>
-        <w:rPr>
-          <w:rFonts w:ascii="Times New Roman" w:hAnsi="Times New Roman" w:cs="Times New Roman"/>
-          <w:lang w:val="en-US"/>
-        </w:rPr>
-        <w:t>xr</w:t>
-      </w:r>
-      <w:proofErr w:type="spellEnd"/>
-      <w:r>
-        <w:rPr>
-          <w:rFonts w:ascii="Times New Roman" w:hAnsi="Times New Roman" w:cs="Times New Roman"/>
-          <w:lang w:val="en-US"/>
-        </w:rPr>
-        <w:t xml:space="preserve">-x  2 </w:t>
-      </w:r>
-      <w:proofErr w:type="spellStart"/>
-      <w:r>
-        <w:rPr>
-          <w:rFonts w:ascii="Times New Roman" w:hAnsi="Times New Roman" w:cs="Times New Roman"/>
-          <w:lang w:val="en-US"/>
-        </w:rPr>
-        <w:t>kristina</w:t>
-      </w:r>
-      <w:proofErr w:type="spellEnd"/>
-      <w:r>
-        <w:rPr>
-          <w:rFonts w:ascii="Times New Roman" w:hAnsi="Times New Roman" w:cs="Times New Roman"/>
-          <w:lang w:val="en-US"/>
-        </w:rPr>
-        <w:t xml:space="preserve"> </w:t>
-      </w:r>
-      <w:proofErr w:type="spellStart"/>
-      <w:r>
-        <w:rPr>
-          <w:rFonts w:ascii="Times New Roman" w:hAnsi="Times New Roman" w:cs="Times New Roman"/>
-          <w:lang w:val="en-US"/>
-        </w:rPr>
-        <w:t>kristina</w:t>
-      </w:r>
-      <w:proofErr w:type="spellEnd"/>
-      <w:r>
-        <w:rPr>
-          <w:rFonts w:ascii="Times New Roman" w:hAnsi="Times New Roman" w:cs="Times New Roman"/>
-          <w:lang w:val="en-US"/>
-        </w:rPr>
-        <w:t xml:space="preserve"> 4096 </w:t>
-      </w:r>
-      <w:r>
-        <w:rPr>
-          <w:rFonts w:ascii="Times New Roman" w:hAnsi="Times New Roman" w:cs="Times New Roman"/>
-        </w:rPr>
-        <w:t>сен</w:t>
-      </w:r>
-      <w:r>
-        <w:rPr>
-          <w:rFonts w:ascii="Times New Roman" w:hAnsi="Times New Roman" w:cs="Times New Roman"/>
-          <w:lang w:val="en-US"/>
-        </w:rPr>
-        <w:t xml:space="preserve"> 14 00:21  </w:t>
-      </w:r>
-      <w:r>
-        <w:rPr>
-          <w:rFonts w:ascii="Times New Roman" w:hAnsi="Times New Roman" w:cs="Times New Roman"/>
-        </w:rPr>
-        <w:t>Документы</w:t>
-      </w:r>
-      <w:r>
-        <w:rPr>
-          <w:rFonts w:ascii="Times New Roman" w:hAnsi="Times New Roman" w:cs="Times New Roman"/>
-          <w:lang w:val="en-US"/>
-        </w:rPr>
-        <w:t>/</w:t>
-      </w:r>
-    </w:p>
-    <w:p>
-      <w:pPr>
-        <w:spacing w:after="0" w:line="216" w:lineRule="auto"/>
-        <w:rPr>
-          <w:rFonts w:ascii="Times New Roman" w:hAnsi="Times New Roman" w:cs="Times New Roman"/>
-          <w:lang w:val="en-US"/>
-        </w:rPr>
-      </w:pPr>
-      <w:proofErr w:type="spellStart"/>
-      <w:r>
-        <w:rPr>
-          <w:rFonts w:ascii="Times New Roman" w:hAnsi="Times New Roman" w:cs="Times New Roman"/>
-          <w:lang w:val="en-US"/>
-        </w:rPr>
-        <w:t>drwxr</w:t>
-      </w:r>
-      <w:proofErr w:type="spellEnd"/>
-      <w:r>
-        <w:rPr>
-          <w:rFonts w:ascii="Times New Roman" w:hAnsi="Times New Roman" w:cs="Times New Roman"/>
-          <w:lang w:val="en-US"/>
-        </w:rPr>
-        <w:t>-</w:t>
-      </w:r>
-      <w:proofErr w:type="spellStart"/>
-      <w:r>
-        <w:rPr>
-          <w:rFonts w:ascii="Times New Roman" w:hAnsi="Times New Roman" w:cs="Times New Roman"/>
-          <w:lang w:val="en-US"/>
-        </w:rPr>
-        <w:t>xr</w:t>
-      </w:r>
-      <w:proofErr w:type="spellEnd"/>
-      <w:r>
-        <w:rPr>
-          <w:rFonts w:ascii="Times New Roman" w:hAnsi="Times New Roman" w:cs="Times New Roman"/>
-          <w:lang w:val="en-US"/>
-        </w:rPr>
-        <w:t xml:space="preserve">-x  2 </w:t>
-      </w:r>
-      <w:proofErr w:type="spellStart"/>
-      <w:r>
-        <w:rPr>
-          <w:rFonts w:ascii="Times New Roman" w:hAnsi="Times New Roman" w:cs="Times New Roman"/>
-          <w:lang w:val="en-US"/>
-        </w:rPr>
-        <w:t>kristina</w:t>
-      </w:r>
-      <w:proofErr w:type="spellEnd"/>
-      <w:r>
-        <w:rPr>
-          <w:rFonts w:ascii="Times New Roman" w:hAnsi="Times New Roman" w:cs="Times New Roman"/>
-          <w:lang w:val="en-US"/>
-        </w:rPr>
-        <w:t xml:space="preserve"> </w:t>
-      </w:r>
-      <w:proofErr w:type="spellStart"/>
-      <w:r>
-        <w:rPr>
-          <w:rFonts w:ascii="Times New Roman" w:hAnsi="Times New Roman" w:cs="Times New Roman"/>
-          <w:lang w:val="en-US"/>
-        </w:rPr>
-        <w:t>kristina</w:t>
-      </w:r>
-      <w:proofErr w:type="spellEnd"/>
-      <w:r>
-        <w:rPr>
-          <w:rFonts w:ascii="Times New Roman" w:hAnsi="Times New Roman" w:cs="Times New Roman"/>
-          <w:lang w:val="en-US"/>
-        </w:rPr>
-        <w:t xml:space="preserve"> 4096 </w:t>
-      </w:r>
-      <w:r>
-        <w:rPr>
-          <w:rFonts w:ascii="Times New Roman" w:hAnsi="Times New Roman" w:cs="Times New Roman"/>
-        </w:rPr>
-        <w:t>сен</w:t>
-      </w:r>
-      <w:r>
-        <w:rPr>
-          <w:rFonts w:ascii="Times New Roman" w:hAnsi="Times New Roman" w:cs="Times New Roman"/>
-          <w:lang w:val="en-US"/>
-        </w:rPr>
-        <w:t xml:space="preserve"> 14 00:21  </w:t>
-      </w:r>
-      <w:r>
-        <w:rPr>
-          <w:rFonts w:ascii="Times New Roman" w:hAnsi="Times New Roman" w:cs="Times New Roman"/>
-        </w:rPr>
-        <w:t>Загрузки</w:t>
-      </w:r>
-      <w:r>
-        <w:rPr>
-          <w:rFonts w:ascii="Times New Roman" w:hAnsi="Times New Roman" w:cs="Times New Roman"/>
-          <w:lang w:val="en-US"/>
-        </w:rPr>
-        <w:t>/</w:t>
-      </w:r>
-    </w:p>
-    <w:p>
-      <w:pPr>
-        <w:spacing w:after="0" w:line="216" w:lineRule="auto"/>
-        <w:rPr>
-          <w:rFonts w:ascii="Times New Roman" w:hAnsi="Times New Roman" w:cs="Times New Roman"/>
-          <w:lang w:val="en-US"/>
-        </w:rPr>
-      </w:pPr>
-      <w:proofErr w:type="spellStart"/>
-      <w:r>
-        <w:rPr>
-          <w:rFonts w:ascii="Times New Roman" w:hAnsi="Times New Roman" w:cs="Times New Roman"/>
-          <w:lang w:val="en-US"/>
-        </w:rPr>
-        <w:t>drwxr</w:t>
-      </w:r>
-      <w:proofErr w:type="spellEnd"/>
-      <w:r>
-        <w:rPr>
-          <w:rFonts w:ascii="Times New Roman" w:hAnsi="Times New Roman" w:cs="Times New Roman"/>
-          <w:lang w:val="en-US"/>
-        </w:rPr>
-        <w:t>-</w:t>
-      </w:r>
-      <w:proofErr w:type="spellStart"/>
-      <w:r>
-        <w:rPr>
-          <w:rFonts w:ascii="Times New Roman" w:hAnsi="Times New Roman" w:cs="Times New Roman"/>
-          <w:lang w:val="en-US"/>
-        </w:rPr>
-        <w:t>xr</w:t>
-      </w:r>
-      <w:proofErr w:type="spellEnd"/>
-      <w:r>
-        <w:rPr>
-          <w:rFonts w:ascii="Times New Roman" w:hAnsi="Times New Roman" w:cs="Times New Roman"/>
-          <w:lang w:val="en-US"/>
-        </w:rPr>
-        <w:t xml:space="preserve">-x  2 </w:t>
-      </w:r>
-      <w:proofErr w:type="spellStart"/>
-      <w:r>
-        <w:rPr>
-          <w:rFonts w:ascii="Times New Roman" w:hAnsi="Times New Roman" w:cs="Times New Roman"/>
-          <w:lang w:val="en-US"/>
-        </w:rPr>
-        <w:t>kristina</w:t>
-      </w:r>
-      <w:proofErr w:type="spellEnd"/>
-      <w:r>
-        <w:rPr>
-          <w:rFonts w:ascii="Times New Roman" w:hAnsi="Times New Roman" w:cs="Times New Roman"/>
-          <w:lang w:val="en-US"/>
-        </w:rPr>
-        <w:t xml:space="preserve"> </w:t>
-      </w:r>
-      <w:proofErr w:type="spellStart"/>
-      <w:r>
-        <w:rPr>
-          <w:rFonts w:ascii="Times New Roman" w:hAnsi="Times New Roman" w:cs="Times New Roman"/>
-          <w:lang w:val="en-US"/>
-        </w:rPr>
-        <w:t>kristina</w:t>
-      </w:r>
-      <w:proofErr w:type="spellEnd"/>
-      <w:r>
-        <w:rPr>
-          <w:rFonts w:ascii="Times New Roman" w:hAnsi="Times New Roman" w:cs="Times New Roman"/>
-          <w:lang w:val="en-US"/>
-        </w:rPr>
-        <w:t xml:space="preserve"> 4096 </w:t>
-      </w:r>
-      <w:r>
-        <w:rPr>
-          <w:rFonts w:ascii="Times New Roman" w:hAnsi="Times New Roman" w:cs="Times New Roman"/>
-        </w:rPr>
-        <w:t>сен</w:t>
-      </w:r>
-      <w:r>
-        <w:rPr>
-          <w:rFonts w:ascii="Times New Roman" w:hAnsi="Times New Roman" w:cs="Times New Roman"/>
-          <w:lang w:val="en-US"/>
-        </w:rPr>
-        <w:t xml:space="preserve"> 14 00:21  </w:t>
-      </w:r>
-      <w:r>
-        <w:rPr>
-          <w:rFonts w:ascii="Times New Roman" w:hAnsi="Times New Roman" w:cs="Times New Roman"/>
-        </w:rPr>
-        <w:t>Изображения</w:t>
-      </w:r>
-      <w:r>
-        <w:rPr>
-          <w:rFonts w:ascii="Times New Roman" w:hAnsi="Times New Roman" w:cs="Times New Roman"/>
-          <w:lang w:val="en-US"/>
-        </w:rPr>
-        <w:t>/</w:t>
-      </w:r>
-    </w:p>
-    <w:p>
-      <w:pPr>
-        <w:spacing w:after="0" w:line="216" w:lineRule="auto"/>
-        <w:rPr>
-          <w:rFonts w:ascii="Times New Roman" w:hAnsi="Times New Roman" w:cs="Times New Roman"/>
-          <w:lang w:val="en-US"/>
-        </w:rPr>
-      </w:pPr>
-      <w:proofErr w:type="spellStart"/>
-      <w:r>
-        <w:rPr>
-          <w:rFonts w:ascii="Times New Roman" w:hAnsi="Times New Roman" w:cs="Times New Roman"/>
-          <w:lang w:val="en-US"/>
-        </w:rPr>
-        <w:t>drwxr</w:t>
-      </w:r>
-      <w:proofErr w:type="spellEnd"/>
-      <w:r>
-        <w:rPr>
-          <w:rFonts w:ascii="Times New Roman" w:hAnsi="Times New Roman" w:cs="Times New Roman"/>
-          <w:lang w:val="en-US"/>
-        </w:rPr>
-        <w:t>-</w:t>
-      </w:r>
-      <w:proofErr w:type="spellStart"/>
-      <w:r>
-        <w:rPr>
-          <w:rFonts w:ascii="Times New Roman" w:hAnsi="Times New Roman" w:cs="Times New Roman"/>
-          <w:lang w:val="en-US"/>
-        </w:rPr>
-        <w:t>xr</w:t>
-      </w:r>
-      <w:proofErr w:type="spellEnd"/>
-      <w:r>
-        <w:rPr>
-          <w:rFonts w:ascii="Times New Roman" w:hAnsi="Times New Roman" w:cs="Times New Roman"/>
-          <w:lang w:val="en-US"/>
-        </w:rPr>
-        <w:t xml:space="preserve">-x  2 </w:t>
-      </w:r>
-      <w:proofErr w:type="spellStart"/>
-      <w:r>
-        <w:rPr>
-          <w:rFonts w:ascii="Times New Roman" w:hAnsi="Times New Roman" w:cs="Times New Roman"/>
-          <w:lang w:val="en-US"/>
-        </w:rPr>
-        <w:t>kristina</w:t>
-      </w:r>
-      <w:proofErr w:type="spellEnd"/>
-      <w:r>
-        <w:rPr>
-          <w:rFonts w:ascii="Times New Roman" w:hAnsi="Times New Roman" w:cs="Times New Roman"/>
-          <w:lang w:val="en-US"/>
-        </w:rPr>
-        <w:t xml:space="preserve"> </w:t>
-      </w:r>
-      <w:proofErr w:type="spellStart"/>
-      <w:r>
-        <w:rPr>
-          <w:rFonts w:ascii="Times New Roman" w:hAnsi="Times New Roman" w:cs="Times New Roman"/>
-          <w:lang w:val="en-US"/>
-        </w:rPr>
-        <w:t>kristina</w:t>
-      </w:r>
-      <w:proofErr w:type="spellEnd"/>
-      <w:r>
-        <w:rPr>
-          <w:rFonts w:ascii="Times New Roman" w:hAnsi="Times New Roman" w:cs="Times New Roman"/>
-          <w:lang w:val="en-US"/>
-        </w:rPr>
-        <w:t xml:space="preserve"> 4096 </w:t>
-      </w:r>
-      <w:r>
-        <w:rPr>
-          <w:rFonts w:ascii="Times New Roman" w:hAnsi="Times New Roman" w:cs="Times New Roman"/>
-        </w:rPr>
-        <w:t>сен</w:t>
-      </w:r>
-      <w:r>
-        <w:rPr>
-          <w:rFonts w:ascii="Times New Roman" w:hAnsi="Times New Roman" w:cs="Times New Roman"/>
-          <w:lang w:val="en-US"/>
-        </w:rPr>
-        <w:t xml:space="preserve"> 14 00:21  </w:t>
-      </w:r>
-      <w:r>
-        <w:rPr>
-          <w:rFonts w:ascii="Times New Roman" w:hAnsi="Times New Roman" w:cs="Times New Roman"/>
-        </w:rPr>
-        <w:t>Музыка</w:t>
-      </w:r>
-      <w:r>
-        <w:rPr>
-          <w:rFonts w:ascii="Times New Roman" w:hAnsi="Times New Roman" w:cs="Times New Roman"/>
-          <w:lang w:val="en-US"/>
-        </w:rPr>
-        <w:t>/</w:t>
-      </w:r>
-    </w:p>
-    <w:p>
-      <w:pPr>
-        <w:spacing w:after="0" w:line="216" w:lineRule="auto"/>
-        <w:rPr>
-          <w:rFonts w:ascii="Times New Roman" w:hAnsi="Times New Roman" w:cs="Times New Roman"/>
-          <w:lang w:val="en-US"/>
-        </w:rPr>
-      </w:pPr>
-      <w:proofErr w:type="spellStart"/>
-      <w:r>
-        <w:rPr>
-          <w:rFonts w:ascii="Times New Roman" w:hAnsi="Times New Roman" w:cs="Times New Roman"/>
-          <w:lang w:val="en-US"/>
-        </w:rPr>
-        <w:t>drwxr</w:t>
-      </w:r>
-      <w:proofErr w:type="spellEnd"/>
-      <w:r>
-        <w:rPr>
-          <w:rFonts w:ascii="Times New Roman" w:hAnsi="Times New Roman" w:cs="Times New Roman"/>
-          <w:lang w:val="en-US"/>
-        </w:rPr>
-        <w:t>-</w:t>
-      </w:r>
-      <w:proofErr w:type="spellStart"/>
-      <w:r>
-        <w:rPr>
-          <w:rFonts w:ascii="Times New Roman" w:hAnsi="Times New Roman" w:cs="Times New Roman"/>
-          <w:lang w:val="en-US"/>
-        </w:rPr>
-        <w:t>xr</w:t>
-      </w:r>
-      <w:proofErr w:type="spellEnd"/>
-      <w:r>
-        <w:rPr>
-          <w:rFonts w:ascii="Times New Roman" w:hAnsi="Times New Roman" w:cs="Times New Roman"/>
-          <w:lang w:val="en-US"/>
-        </w:rPr>
-        <w:t xml:space="preserve">-x  2 </w:t>
-      </w:r>
-      <w:proofErr w:type="spellStart"/>
-      <w:r>
-        <w:rPr>
-          <w:rFonts w:ascii="Times New Roman" w:hAnsi="Times New Roman" w:cs="Times New Roman"/>
-          <w:lang w:val="en-US"/>
-        </w:rPr>
-        <w:t>kristina</w:t>
-      </w:r>
-      <w:proofErr w:type="spellEnd"/>
-      <w:r>
-        <w:rPr>
-          <w:rFonts w:ascii="Times New Roman" w:hAnsi="Times New Roman" w:cs="Times New Roman"/>
-          <w:lang w:val="en-US"/>
-        </w:rPr>
-        <w:t xml:space="preserve"> </w:t>
-      </w:r>
-      <w:proofErr w:type="spellStart"/>
-      <w:r>
-        <w:rPr>
-          <w:rFonts w:ascii="Times New Roman" w:hAnsi="Times New Roman" w:cs="Times New Roman"/>
-          <w:lang w:val="en-US"/>
-        </w:rPr>
-        <w:t>kristina</w:t>
-      </w:r>
-      <w:proofErr w:type="spellEnd"/>
-      <w:r>
-        <w:rPr>
-          <w:rFonts w:ascii="Times New Roman" w:hAnsi="Times New Roman" w:cs="Times New Roman"/>
-          <w:lang w:val="en-US"/>
-        </w:rPr>
-        <w:t xml:space="preserve"> 4096 </w:t>
-      </w:r>
-      <w:r>
-        <w:rPr>
-          <w:rFonts w:ascii="Times New Roman" w:hAnsi="Times New Roman" w:cs="Times New Roman"/>
-        </w:rPr>
-        <w:t>сен</w:t>
-      </w:r>
-      <w:r>
-        <w:rPr>
-          <w:rFonts w:ascii="Times New Roman" w:hAnsi="Times New Roman" w:cs="Times New Roman"/>
-          <w:lang w:val="en-US"/>
-        </w:rPr>
-        <w:t xml:space="preserve"> 14 00:21  </w:t>
-      </w:r>
-      <w:r>
-        <w:rPr>
-          <w:rFonts w:ascii="Times New Roman" w:hAnsi="Times New Roman" w:cs="Times New Roman"/>
-        </w:rPr>
-        <w:t>Общедоступные</w:t>
-      </w:r>
-      <w:r>
-        <w:rPr>
-          <w:rFonts w:ascii="Times New Roman" w:hAnsi="Times New Roman" w:cs="Times New Roman"/>
-          <w:lang w:val="en-US"/>
-        </w:rPr>
-        <w:t>/</w:t>
-      </w:r>
-    </w:p>
-    <w:p>
-      <w:pPr>
-        <w:spacing w:after="0" w:line="216" w:lineRule="auto"/>
-        <w:rPr>
-          <w:rFonts w:ascii="Times New Roman" w:hAnsi="Times New Roman" w:cs="Times New Roman"/>
-          <w:lang w:val="en-US"/>
-        </w:rPr>
-      </w:pPr>
-      <w:proofErr w:type="spellStart"/>
-      <w:r>
-        <w:rPr>
-          <w:rFonts w:ascii="Times New Roman" w:hAnsi="Times New Roman" w:cs="Times New Roman"/>
-          <w:lang w:val="en-US"/>
-        </w:rPr>
-        <w:t>drwxr</w:t>
-      </w:r>
-      <w:proofErr w:type="spellEnd"/>
-      <w:r>
-        <w:rPr>
-          <w:rFonts w:ascii="Times New Roman" w:hAnsi="Times New Roman" w:cs="Times New Roman"/>
-          <w:lang w:val="en-US"/>
-        </w:rPr>
-        <w:t>-</w:t>
-      </w:r>
-      <w:proofErr w:type="spellStart"/>
-      <w:r>
-        <w:rPr>
-          <w:rFonts w:ascii="Times New Roman" w:hAnsi="Times New Roman" w:cs="Times New Roman"/>
-          <w:lang w:val="en-US"/>
-        </w:rPr>
-        <w:t>xr</w:t>
-      </w:r>
-      <w:proofErr w:type="spellEnd"/>
-      <w:r>
-        <w:rPr>
-          <w:rFonts w:ascii="Times New Roman" w:hAnsi="Times New Roman" w:cs="Times New Roman"/>
-          <w:lang w:val="en-US"/>
-        </w:rPr>
-        <w:t xml:space="preserve">-x  2 </w:t>
-      </w:r>
-      <w:proofErr w:type="spellStart"/>
-      <w:r>
-        <w:rPr>
-          <w:rFonts w:ascii="Times New Roman" w:hAnsi="Times New Roman" w:cs="Times New Roman"/>
-          <w:lang w:val="en-US"/>
-        </w:rPr>
-        <w:t>kristina</w:t>
-      </w:r>
-      <w:proofErr w:type="spellEnd"/>
-      <w:r>
-        <w:rPr>
-          <w:rFonts w:ascii="Times New Roman" w:hAnsi="Times New Roman" w:cs="Times New Roman"/>
-          <w:lang w:val="en-US"/>
-        </w:rPr>
-        <w:t xml:space="preserve"> </w:t>
-      </w:r>
-      <w:proofErr w:type="spellStart"/>
-      <w:r>
-        <w:rPr>
-          <w:rFonts w:ascii="Times New Roman" w:hAnsi="Times New Roman" w:cs="Times New Roman"/>
-          <w:lang w:val="en-US"/>
-        </w:rPr>
-        <w:t>kristina</w:t>
-      </w:r>
-      <w:proofErr w:type="spellEnd"/>
-      <w:r>
-        <w:rPr>
-          <w:rFonts w:ascii="Times New Roman" w:hAnsi="Times New Roman" w:cs="Times New Roman"/>
-          <w:lang w:val="en-US"/>
-        </w:rPr>
-        <w:t xml:space="preserve"> 4096 </w:t>
-      </w:r>
-      <w:r>
-        <w:rPr>
-          <w:rFonts w:ascii="Times New Roman" w:hAnsi="Times New Roman" w:cs="Times New Roman"/>
-        </w:rPr>
-        <w:t>сен</w:t>
-      </w:r>
-      <w:r>
-        <w:rPr>
-          <w:rFonts w:ascii="Times New Roman" w:hAnsi="Times New Roman" w:cs="Times New Roman"/>
-          <w:lang w:val="en-US"/>
-        </w:rPr>
-        <w:t xml:space="preserve"> 14 00:21 '</w:t>
-      </w:r>
-      <w:r>
-        <w:rPr>
-          <w:rFonts w:ascii="Times New Roman" w:hAnsi="Times New Roman" w:cs="Times New Roman"/>
-        </w:rPr>
-        <w:t>Рабочий</w:t>
-      </w:r>
-      <w:r>
-        <w:rPr>
-          <w:rFonts w:ascii="Times New Roman" w:hAnsi="Times New Roman" w:cs="Times New Roman"/>
-          <w:lang w:val="en-US"/>
-        </w:rPr>
-        <w:t xml:space="preserve"> </w:t>
-      </w:r>
-      <w:r>
-        <w:rPr>
-          <w:rFonts w:ascii="Times New Roman" w:hAnsi="Times New Roman" w:cs="Times New Roman"/>
-        </w:rPr>
-        <w:t>стол</w:t>
-      </w:r>
-      <w:r>
-        <w:rPr>
-          <w:rFonts w:ascii="Times New Roman" w:hAnsi="Times New Roman" w:cs="Times New Roman"/>
-          <w:lang w:val="en-US"/>
-        </w:rPr>
-        <w:t>'/</w:t>
-      </w:r>
-    </w:p>
-    <w:p>
-      <w:pPr>
-        <w:spacing w:after="0" w:line="216" w:lineRule="auto"/>
-        <w:rPr>
-          <w:rFonts w:ascii="Times New Roman" w:hAnsi="Times New Roman" w:cs="Times New Roman"/>
-          <w:lang w:val="en-US"/>
-        </w:rPr>
-      </w:pPr>
-      <w:proofErr w:type="spellStart"/>
-      <w:r>
-        <w:rPr>
-          <w:rFonts w:ascii="Times New Roman" w:hAnsi="Times New Roman" w:cs="Times New Roman"/>
-          <w:lang w:val="en-US"/>
-        </w:rPr>
-        <w:t>drwxr</w:t>
-      </w:r>
-      <w:proofErr w:type="spellEnd"/>
-      <w:r>
-        <w:rPr>
-          <w:rFonts w:ascii="Times New Roman" w:hAnsi="Times New Roman" w:cs="Times New Roman"/>
-          <w:lang w:val="en-US"/>
-        </w:rPr>
-        <w:t>-</w:t>
-      </w:r>
-      <w:proofErr w:type="spellStart"/>
-      <w:r>
-        <w:rPr>
-          <w:rFonts w:ascii="Times New Roman" w:hAnsi="Times New Roman" w:cs="Times New Roman"/>
-          <w:lang w:val="en-US"/>
-        </w:rPr>
-        <w:t>xr</w:t>
-      </w:r>
-      <w:proofErr w:type="spellEnd"/>
-      <w:r>
-        <w:rPr>
-          <w:rFonts w:ascii="Times New Roman" w:hAnsi="Times New Roman" w:cs="Times New Roman"/>
-          <w:lang w:val="en-US"/>
-        </w:rPr>
-        <w:t xml:space="preserve">-x  2 </w:t>
-      </w:r>
-      <w:proofErr w:type="spellStart"/>
-      <w:r>
-        <w:rPr>
-          <w:rFonts w:ascii="Times New Roman" w:hAnsi="Times New Roman" w:cs="Times New Roman"/>
-          <w:lang w:val="en-US"/>
-        </w:rPr>
-        <w:t>kristina</w:t>
-      </w:r>
-      <w:proofErr w:type="spellEnd"/>
-      <w:r>
-        <w:rPr>
-          <w:rFonts w:ascii="Times New Roman" w:hAnsi="Times New Roman" w:cs="Times New Roman"/>
-          <w:lang w:val="en-US"/>
-        </w:rPr>
-        <w:t xml:space="preserve"> </w:t>
-      </w:r>
-      <w:proofErr w:type="spellStart"/>
-      <w:r>
-        <w:rPr>
-          <w:rFonts w:ascii="Times New Roman" w:hAnsi="Times New Roman" w:cs="Times New Roman"/>
-          <w:lang w:val="en-US"/>
-        </w:rPr>
-        <w:t>kristina</w:t>
-      </w:r>
-      <w:proofErr w:type="spellEnd"/>
-      <w:r>
-        <w:rPr>
-          <w:rFonts w:ascii="Times New Roman" w:hAnsi="Times New Roman" w:cs="Times New Roman"/>
-          <w:lang w:val="en-US"/>
-        </w:rPr>
-        <w:t xml:space="preserve"> 4096 </w:t>
-      </w:r>
-      <w:r>
-        <w:rPr>
-          <w:rFonts w:ascii="Times New Roman" w:hAnsi="Times New Roman" w:cs="Times New Roman"/>
-        </w:rPr>
-        <w:t>сен</w:t>
-      </w:r>
-      <w:r>
-        <w:rPr>
-          <w:rFonts w:ascii="Times New Roman" w:hAnsi="Times New Roman" w:cs="Times New Roman"/>
-          <w:lang w:val="en-US"/>
-        </w:rPr>
-        <w:t xml:space="preserve"> 14 00:21  </w:t>
-      </w:r>
-      <w:r>
-        <w:rPr>
-          <w:rFonts w:ascii="Times New Roman" w:hAnsi="Times New Roman" w:cs="Times New Roman"/>
-        </w:rPr>
-        <w:t>Шаблоны</w:t>
-      </w:r>
-      <w:r>
-        <w:rPr>
-          <w:rFonts w:ascii="Times New Roman" w:hAnsi="Times New Roman" w:cs="Times New Roman"/>
-          <w:lang w:val="en-US"/>
-        </w:rPr>
-        <w:t>/</w:t>
-      </w:r>
-    </w:p>
-    <w:p>
-      <w:pPr>
-        <w:spacing w:after="0" w:line="216" w:lineRule="auto"/>
-        <w:rPr>
-          <w:rFonts w:ascii="Times New Roman" w:hAnsi="Times New Roman" w:cs="Times New Roman"/>
-          <w:lang w:val="en-US"/>
-        </w:rPr>
-      </w:pPr>
-      <w:proofErr w:type="spellStart"/>
-      <w:r>
-        <w:rPr>
-          <w:rFonts w:ascii="Times New Roman" w:hAnsi="Times New Roman" w:cs="Times New Roman"/>
-          <w:lang w:val="en-US"/>
-        </w:rPr>
-        <w:t>kristina@kristina-VirtualBox</w:t>
-      </w:r>
-      <w:proofErr w:type="spellEnd"/>
-      <w:r>
-        <w:rPr>
-          <w:rFonts w:ascii="Times New Roman" w:hAnsi="Times New Roman" w:cs="Times New Roman"/>
-          <w:lang w:val="en-US"/>
-        </w:rPr>
-        <w:t xml:space="preserve">:~$ </w:t>
-      </w:r>
-      <w:proofErr w:type="spellStart"/>
-      <w:r>
-        <w:rPr>
-          <w:rFonts w:ascii="Times New Roman" w:hAnsi="Times New Roman" w:cs="Times New Roman"/>
-          <w:lang w:val="en-US"/>
-        </w:rPr>
-        <w:t>whoami</w:t>
-      </w:r>
-      <w:proofErr w:type="spellEnd"/>
-    </w:p>
-    <w:p>
-      <w:pPr>
-        <w:spacing w:after="0" w:line="216" w:lineRule="auto"/>
-        <w:rPr>
-          <w:rFonts w:ascii="Times New Roman" w:hAnsi="Times New Roman" w:cs="Times New Roman"/>
-          <w:lang w:val="en-US"/>
-        </w:rPr>
-      </w:pPr>
-      <w:proofErr w:type="spellStart"/>
-      <w:r>
-        <w:rPr>
-          <w:rFonts w:ascii="Times New Roman" w:hAnsi="Times New Roman" w:cs="Times New Roman"/>
-          <w:lang w:val="en-US"/>
-        </w:rPr>
-        <w:t>kristina</w:t>
-      </w:r>
-      <w:proofErr w:type="spellEnd"/>
-    </w:p>
-    <w:p>
-      <w:pPr>
-        <w:spacing w:after="0" w:line="216" w:lineRule="auto"/>
-        <w:rPr>
-          <w:rFonts w:ascii="Times New Roman" w:hAnsi="Times New Roman" w:cs="Times New Roman"/>
-          <w:lang w:val="en-US"/>
-        </w:rPr>
-      </w:pPr>
-      <w:proofErr w:type="spellStart"/>
-      <w:r>
-        <w:rPr>
-          <w:rFonts w:ascii="Times New Roman" w:hAnsi="Times New Roman" w:cs="Times New Roman"/>
-          <w:lang w:val="en-US"/>
-        </w:rPr>
-        <w:t>kristina@kristina-VirtualBox</w:t>
-      </w:r>
-      <w:proofErr w:type="spellEnd"/>
-      <w:r>
-        <w:rPr>
-          <w:rFonts w:ascii="Times New Roman" w:hAnsi="Times New Roman" w:cs="Times New Roman"/>
-          <w:lang w:val="en-US"/>
-        </w:rPr>
-        <w:t>:~$ hostname</w:t>
-      </w:r>
-    </w:p>
-    <w:p>
-      <w:pPr>
-        <w:spacing w:after="0" w:line="216" w:lineRule="auto"/>
-        <w:rPr>
-          <w:rFonts w:ascii="Times New Roman" w:hAnsi="Times New Roman" w:cs="Times New Roman"/>
-          <w:lang w:val="en-US"/>
-        </w:rPr>
-      </w:pPr>
-      <w:proofErr w:type="spellStart"/>
-      <w:r>
-        <w:rPr>
-          <w:rFonts w:ascii="Times New Roman" w:hAnsi="Times New Roman" w:cs="Times New Roman"/>
-          <w:lang w:val="en-US"/>
-        </w:rPr>
-        <w:t>kristina</w:t>
-      </w:r>
-      <w:proofErr w:type="spellEnd"/>
-      <w:r>
-        <w:rPr>
-          <w:rFonts w:ascii="Times New Roman" w:hAnsi="Times New Roman" w:cs="Times New Roman"/>
-          <w:lang w:val="en-US"/>
-        </w:rPr>
-        <w:t>-VirtualBox</w:t>
-      </w:r>
-    </w:p>
-    <w:p>
-      <w:pPr>
-        <w:spacing w:after="0" w:line="216" w:lineRule="auto"/>
-        <w:rPr>
-          <w:rFonts w:ascii="Times New Roman" w:hAnsi="Times New Roman" w:cs="Times New Roman"/>
-          <w:lang w:val="en-US"/>
-        </w:rPr>
-      </w:pPr>
-      <w:proofErr w:type="spellStart"/>
-      <w:r>
-        <w:rPr>
-          <w:rFonts w:ascii="Times New Roman" w:hAnsi="Times New Roman" w:cs="Times New Roman"/>
-          <w:lang w:val="en-US"/>
-        </w:rPr>
-        <w:t>kristina@kristina-VirtualBox</w:t>
-      </w:r>
-      <w:proofErr w:type="spellEnd"/>
-      <w:r>
-        <w:rPr>
-          <w:rFonts w:ascii="Times New Roman" w:hAnsi="Times New Roman" w:cs="Times New Roman"/>
-          <w:lang w:val="en-US"/>
-        </w:rPr>
-        <w:t>:~$ date</w:t>
+    </w:p>
+    <w:p>
+      <w:pPr>
+        <w:spacing w:after="0" w:line="216" w:lineRule="auto"/>
+        <w:rPr>
+          <w:rFonts w:ascii="Times New Roman" w:hAnsi="Times New Roman" w:cs="Times New Roman"/>
+          <w:lang w:val="en-US"/>
+        </w:rPr>
+      </w:pPr>
+      <w:r>
+        <w:rPr>
+          <w:rFonts w:ascii="Times New Roman" w:hAnsi="Times New Roman" w:cs="Times New Roman"/>
+          <w:lang w:val="en-US"/>
+        </w:rPr>
+        <w:t>kristina@kristina-VirtualBox:~$ hostname</w:t>
+      </w:r>
+    </w:p>
+    <w:p>
+      <w:pPr>
+        <w:spacing w:after="0" w:line="216" w:lineRule="auto"/>
+        <w:rPr>
+          <w:rFonts w:ascii="Times New Roman" w:hAnsi="Times New Roman" w:cs="Times New Roman"/>
+          <w:lang w:val="en-US"/>
+        </w:rPr>
+      </w:pPr>
+      <w:r>
+        <w:rPr>
+          <w:rFonts w:ascii="Times New Roman" w:hAnsi="Times New Roman" w:cs="Times New Roman"/>
+          <w:lang w:val="en-US"/>
+        </w:rPr>
+        <w:t>kristina-VirtualBox</w:t>
+      </w:r>
+    </w:p>
+    <w:p>
+      <w:pPr>
+        <w:spacing w:after="0" w:line="216" w:lineRule="auto"/>
+        <w:rPr>
+          <w:rFonts w:ascii="Times New Roman" w:hAnsi="Times New Roman" w:cs="Times New Roman"/>
+          <w:lang w:val="en-US"/>
+        </w:rPr>
+      </w:pPr>
+      <w:r>
+        <w:rPr>
+          <w:rFonts w:ascii="Times New Roman" w:hAnsi="Times New Roman" w:cs="Times New Roman"/>
+          <w:lang w:val="en-US"/>
+        </w:rPr>
+        <w:t>kristina@kristina-VirtualBox:~$ date</w:t>
       </w:r>
     </w:p>
     <w:p>
@@ -6707,28 +5305,12 @@
           <w:rFonts w:ascii="Times New Roman" w:hAnsi="Times New Roman" w:cs="Times New Roman"/>
         </w:rPr>
       </w:pPr>
-      <w:proofErr w:type="spellStart"/>
-      <w:r>
-        <w:rPr>
-          <w:rFonts w:ascii="Times New Roman" w:hAnsi="Times New Roman" w:cs="Times New Roman"/>
-        </w:rPr>
-        <w:t>kristina@kristina-VirtualBox</w:t>
-      </w:r>
-      <w:proofErr w:type="spellEnd"/>
-      <w:r>
-        <w:rPr>
-          <w:rFonts w:ascii="Times New Roman" w:hAnsi="Times New Roman" w:cs="Times New Roman"/>
-        </w:rPr>
-        <w:t xml:space="preserve">:~$ </w:t>
-      </w:r>
-      <w:proofErr w:type="spellStart"/>
-      <w:r>
-        <w:rPr>
-          <w:rFonts w:ascii="Times New Roman" w:hAnsi="Times New Roman" w:cs="Times New Roman"/>
-        </w:rPr>
-        <w:t>tty</w:t>
-      </w:r>
-      <w:proofErr w:type="spellEnd"/>
+      <w:r>
+        <w:rPr>
+          <w:rFonts w:ascii="Times New Roman" w:hAnsi="Times New Roman" w:cs="Times New Roman"/>
+        </w:rPr>
+        <w:t>kristina@kristina-VirtualBox:~$ tty</w:t>
+      </w:r>
     </w:p>
     <w:p>
       <w:pPr>
@@ -6754,167 +5336,60 @@
           <w:lang w:val="en-US"/>
         </w:rPr>
       </w:pPr>
-      <w:proofErr w:type="spellStart"/>
-      <w:r>
-        <w:rPr>
-          <w:rFonts w:ascii="Times New Roman" w:hAnsi="Times New Roman" w:cs="Times New Roman"/>
-          <w:lang w:val="en-US"/>
-        </w:rPr>
-        <w:t>kristina@kristina-VirtualBox</w:t>
-      </w:r>
-      <w:proofErr w:type="spellEnd"/>
-      <w:r>
-        <w:rPr>
-          <w:rFonts w:ascii="Times New Roman" w:hAnsi="Times New Roman" w:cs="Times New Roman"/>
-          <w:lang w:val="en-US"/>
-        </w:rPr>
-        <w:t xml:space="preserve">:~$ </w:t>
-      </w:r>
-      <w:proofErr w:type="spellStart"/>
-      <w:r>
-        <w:rPr>
-          <w:rFonts w:ascii="Times New Roman" w:hAnsi="Times New Roman" w:cs="Times New Roman"/>
-          <w:lang w:val="en-US"/>
-        </w:rPr>
-        <w:t>uname</w:t>
-      </w:r>
-      <w:proofErr w:type="spellEnd"/>
-      <w:r>
-        <w:rPr>
-          <w:rFonts w:ascii="Times New Roman" w:hAnsi="Times New Roman" w:cs="Times New Roman"/>
-          <w:lang w:val="en-US"/>
-        </w:rPr>
-        <w:t xml:space="preserve"> -a</w:t>
-      </w:r>
-    </w:p>
-    <w:p>
-      <w:pPr>
-        <w:spacing w:after="0" w:line="216" w:lineRule="auto"/>
-        <w:rPr>
-          <w:rFonts w:ascii="Times New Roman" w:hAnsi="Times New Roman" w:cs="Times New Roman"/>
-          <w:lang w:val="en-US"/>
-        </w:rPr>
-      </w:pPr>
-      <w:r>
-        <w:rPr>
-          <w:rFonts w:ascii="Times New Roman" w:hAnsi="Times New Roman" w:cs="Times New Roman"/>
-          <w:lang w:val="en-US"/>
-        </w:rPr>
-        <w:t xml:space="preserve">Linux </w:t>
-      </w:r>
-      <w:proofErr w:type="spellStart"/>
-      <w:r>
-        <w:rPr>
-          <w:rFonts w:ascii="Times New Roman" w:hAnsi="Times New Roman" w:cs="Times New Roman"/>
-          <w:lang w:val="en-US"/>
-        </w:rPr>
-        <w:t>kristina</w:t>
-      </w:r>
-      <w:proofErr w:type="spellEnd"/>
-      <w:r>
-        <w:rPr>
-          <w:rFonts w:ascii="Times New Roman" w:hAnsi="Times New Roman" w:cs="Times New Roman"/>
-          <w:lang w:val="en-US"/>
-        </w:rPr>
-        <w:t xml:space="preserve">-VirtualBox 5.15.0-47-generic #51-Ubuntu SMP Thu Aug 11 07:51:15 UTC 2022 x86_64 </w:t>
-      </w:r>
-      <w:proofErr w:type="spellStart"/>
-      <w:r>
-        <w:rPr>
-          <w:rFonts w:ascii="Times New Roman" w:hAnsi="Times New Roman" w:cs="Times New Roman"/>
-          <w:lang w:val="en-US"/>
-        </w:rPr>
-        <w:t>x86_64</w:t>
-      </w:r>
-      <w:proofErr w:type="spellEnd"/>
-      <w:r>
-        <w:rPr>
-          <w:rFonts w:ascii="Times New Roman" w:hAnsi="Times New Roman" w:cs="Times New Roman"/>
-          <w:lang w:val="en-US"/>
-        </w:rPr>
-        <w:t xml:space="preserve"> </w:t>
-      </w:r>
-      <w:proofErr w:type="spellStart"/>
-      <w:r>
-        <w:rPr>
-          <w:rFonts w:ascii="Times New Roman" w:hAnsi="Times New Roman" w:cs="Times New Roman"/>
-          <w:lang w:val="en-US"/>
-        </w:rPr>
-        <w:t>x86_64</w:t>
-      </w:r>
-      <w:proofErr w:type="spellEnd"/>
-      <w:r>
-        <w:rPr>
-          <w:rFonts w:ascii="Times New Roman" w:hAnsi="Times New Roman" w:cs="Times New Roman"/>
-          <w:lang w:val="en-US"/>
-        </w:rPr>
-        <w:t xml:space="preserve"> GNU/Linux</w:t>
-      </w:r>
-    </w:p>
-    <w:p>
-      <w:pPr>
-        <w:spacing w:after="0" w:line="216" w:lineRule="auto"/>
-        <w:rPr>
-          <w:rFonts w:ascii="Times New Roman" w:hAnsi="Times New Roman" w:cs="Times New Roman"/>
-          <w:lang w:val="en-US"/>
-        </w:rPr>
-      </w:pPr>
-      <w:proofErr w:type="spellStart"/>
-      <w:r>
-        <w:rPr>
-          <w:rFonts w:ascii="Times New Roman" w:hAnsi="Times New Roman" w:cs="Times New Roman"/>
-          <w:lang w:val="en-US"/>
-        </w:rPr>
-        <w:t>kristina@kristina-VirtualBox</w:t>
-      </w:r>
-      <w:proofErr w:type="spellEnd"/>
-      <w:r>
-        <w:rPr>
-          <w:rFonts w:ascii="Times New Roman" w:hAnsi="Times New Roman" w:cs="Times New Roman"/>
-          <w:lang w:val="en-US"/>
-        </w:rPr>
-        <w:t xml:space="preserve">:~$ finger </w:t>
-      </w:r>
-      <w:proofErr w:type="spellStart"/>
-      <w:r>
-        <w:rPr>
-          <w:rFonts w:ascii="Times New Roman" w:hAnsi="Times New Roman" w:cs="Times New Roman"/>
-          <w:lang w:val="en-US"/>
-        </w:rPr>
-        <w:t>kristina</w:t>
-      </w:r>
-      <w:proofErr w:type="spellEnd"/>
-    </w:p>
-    <w:p>
-      <w:pPr>
-        <w:spacing w:after="0" w:line="216" w:lineRule="auto"/>
-        <w:rPr>
-          <w:rFonts w:ascii="Times New Roman" w:hAnsi="Times New Roman" w:cs="Times New Roman"/>
-          <w:lang w:val="en-US"/>
-        </w:rPr>
-      </w:pPr>
-      <w:r>
-        <w:rPr>
-          <w:rFonts w:ascii="Times New Roman" w:hAnsi="Times New Roman" w:cs="Times New Roman"/>
-          <w:lang w:val="en-US"/>
-        </w:rPr>
-        <w:t xml:space="preserve">Login: </w:t>
-      </w:r>
-      <w:proofErr w:type="spellStart"/>
-      <w:r>
-        <w:rPr>
-          <w:rFonts w:ascii="Times New Roman" w:hAnsi="Times New Roman" w:cs="Times New Roman"/>
-          <w:lang w:val="en-US"/>
-        </w:rPr>
-        <w:t>kristina</w:t>
-      </w:r>
-      <w:proofErr w:type="spellEnd"/>
-      <w:r>
-        <w:rPr>
-          <w:rFonts w:ascii="Times New Roman" w:hAnsi="Times New Roman" w:cs="Times New Roman"/>
-          <w:lang w:val="en-US"/>
-        </w:rPr>
-        <w:t xml:space="preserve">       </w:t>
+      <w:r>
+        <w:rPr>
+          <w:rFonts w:ascii="Times New Roman" w:hAnsi="Times New Roman" w:cs="Times New Roman"/>
+          <w:lang w:val="en-US"/>
+        </w:rPr>
+        <w:t>kristina@kristina-VirtualBox:~$ uname -a</w:t>
+      </w:r>
+    </w:p>
+    <w:p>
+      <w:pPr>
+        <w:spacing w:after="0" w:line="216" w:lineRule="auto"/>
+        <w:rPr>
+          <w:rFonts w:ascii="Times New Roman" w:hAnsi="Times New Roman" w:cs="Times New Roman"/>
+          <w:lang w:val="en-US"/>
+        </w:rPr>
+      </w:pPr>
+      <w:r>
+        <w:rPr>
+          <w:rFonts w:ascii="Times New Roman" w:hAnsi="Times New Roman" w:cs="Times New Roman"/>
+          <w:lang w:val="en-US"/>
+        </w:rPr>
+        <w:t>Linux kristina-VirtualBox 5.15.0-47-generic #51-Ubuntu SMP Thu Aug 11 07:51:15 UTC 2022 x86_64 x86_64 x86_64 GNU/Linux</w:t>
+      </w:r>
+    </w:p>
+    <w:p>
+      <w:pPr>
+        <w:spacing w:after="0" w:line="216" w:lineRule="auto"/>
+        <w:rPr>
+          <w:rFonts w:ascii="Times New Roman" w:hAnsi="Times New Roman" w:cs="Times New Roman"/>
+          <w:lang w:val="en-US"/>
+        </w:rPr>
+      </w:pPr>
+      <w:r>
+        <w:rPr>
+          <w:rFonts w:ascii="Times New Roman" w:hAnsi="Times New Roman" w:cs="Times New Roman"/>
+          <w:lang w:val="en-US"/>
+        </w:rPr>
+        <w:t>kristina@kristina-VirtualBox:~$ finger kristina</w:t>
+      </w:r>
+    </w:p>
+    <w:p>
+      <w:pPr>
+        <w:spacing w:after="0" w:line="216" w:lineRule="auto"/>
+        <w:rPr>
+          <w:rFonts w:ascii="Times New Roman" w:hAnsi="Times New Roman" w:cs="Times New Roman"/>
+          <w:lang w:val="en-US"/>
+        </w:rPr>
+      </w:pPr>
+      <w:r>
+        <w:rPr>
+          <w:rFonts w:ascii="Times New Roman" w:hAnsi="Times New Roman" w:cs="Times New Roman"/>
+          <w:lang w:val="en-US"/>
+        </w:rPr>
+        <w:t xml:space="preserve">Login: kristina       </w:t>
       </w:r>
       <w:r>
         <w:rPr>
@@ -6936,48 +5411,23 @@
           <w:lang w:val="en-US"/>
         </w:rPr>
         <w:tab/>
-        <w:t xml:space="preserve">Name: </w:t>
-      </w:r>
-      <w:proofErr w:type="spellStart"/>
-      <w:r>
-        <w:rPr>
-          <w:rFonts w:ascii="Times New Roman" w:hAnsi="Times New Roman" w:cs="Times New Roman"/>
-          <w:lang w:val="en-US"/>
-        </w:rPr>
-        <w:t>kristina</w:t>
-      </w:r>
-      <w:proofErr w:type="spellEnd"/>
-    </w:p>
-    <w:p>
-      <w:pPr>
-        <w:spacing w:after="0" w:line="216" w:lineRule="auto"/>
-        <w:rPr>
-          <w:rFonts w:ascii="Times New Roman" w:hAnsi="Times New Roman" w:cs="Times New Roman"/>
-          <w:lang w:val="en-US"/>
-        </w:rPr>
-      </w:pPr>
-      <w:r>
-        <w:rPr>
-          <w:rFonts w:ascii="Times New Roman" w:hAnsi="Times New Roman" w:cs="Times New Roman"/>
-          <w:lang w:val="en-US"/>
-        </w:rPr>
-        <w:t>Directory: /home/</w:t>
-      </w:r>
-      <w:proofErr w:type="spellStart"/>
-      <w:r>
-        <w:rPr>
-          <w:rFonts w:ascii="Times New Roman" w:hAnsi="Times New Roman" w:cs="Times New Roman"/>
-          <w:lang w:val="en-US"/>
-        </w:rPr>
-        <w:t>kristina</w:t>
-      </w:r>
-      <w:proofErr w:type="spellEnd"/>
-      <w:r>
-        <w:rPr>
-          <w:rFonts w:ascii="Times New Roman" w:hAnsi="Times New Roman" w:cs="Times New Roman"/>
-          <w:lang w:val="en-US"/>
-        </w:rPr>
-        <w:t xml:space="preserve">           </w:t>
+        <w:t>Name: kristina</w:t>
+      </w:r>
+    </w:p>
+    <w:p>
+      <w:pPr>
+        <w:spacing w:after="0" w:line="216" w:lineRule="auto"/>
+        <w:rPr>
+          <w:rFonts w:ascii="Times New Roman" w:hAnsi="Times New Roman" w:cs="Times New Roman"/>
+          <w:lang w:val="en-US"/>
+        </w:rPr>
+      </w:pPr>
+      <w:r>
+        <w:rPr>
+          <w:rFonts w:ascii="Times New Roman" w:hAnsi="Times New Roman" w:cs="Times New Roman"/>
+          <w:lang w:val="en-US"/>
+        </w:rPr>
+        <w:t xml:space="preserve">Directory: /home/kristina           </w:t>
       </w:r>
       <w:r>
         <w:rPr>
@@ -7060,90 +5510,67 @@
           <w:lang w:val="en-US"/>
         </w:rPr>
       </w:pPr>
-      <w:proofErr w:type="spellStart"/>
-      <w:r>
-        <w:rPr>
-          <w:rFonts w:ascii="Times New Roman" w:hAnsi="Times New Roman" w:cs="Times New Roman"/>
-          <w:lang w:val="en-US"/>
-        </w:rPr>
-        <w:t>kristina@kristina-VirtualBox</w:t>
-      </w:r>
-      <w:proofErr w:type="spellEnd"/>
-      <w:r>
-        <w:rPr>
-          <w:rFonts w:ascii="Times New Roman" w:hAnsi="Times New Roman" w:cs="Times New Roman"/>
-          <w:lang w:val="en-US"/>
-        </w:rPr>
-        <w:t xml:space="preserve">:~$ </w:t>
-      </w:r>
-      <w:proofErr w:type="spellStart"/>
-      <w:r>
-        <w:rPr>
-          <w:rFonts w:ascii="Times New Roman" w:hAnsi="Times New Roman" w:cs="Times New Roman"/>
-          <w:lang w:val="en-US"/>
-        </w:rPr>
-        <w:t>pwd</w:t>
-      </w:r>
-      <w:proofErr w:type="spellEnd"/>
-    </w:p>
-    <w:p>
-      <w:pPr>
-        <w:spacing w:after="0" w:line="216" w:lineRule="auto"/>
-        <w:rPr>
-          <w:rFonts w:ascii="Times New Roman" w:hAnsi="Times New Roman" w:cs="Times New Roman"/>
-          <w:lang w:val="en-US"/>
-        </w:rPr>
-      </w:pPr>
-      <w:r>
-        <w:rPr>
-          <w:rFonts w:ascii="Times New Roman" w:hAnsi="Times New Roman" w:cs="Times New Roman"/>
-          <w:lang w:val="en-US"/>
-        </w:rPr>
-        <w:t>/home/</w:t>
-      </w:r>
-      <w:proofErr w:type="spellStart"/>
-      <w:r>
-        <w:rPr>
-          <w:rFonts w:ascii="Times New Roman" w:hAnsi="Times New Roman" w:cs="Times New Roman"/>
-          <w:lang w:val="en-US"/>
-        </w:rPr>
-        <w:t>kristina</w:t>
-      </w:r>
-      <w:proofErr w:type="spellEnd"/>
-    </w:p>
-    <w:p>
-      <w:pPr>
-        <w:spacing w:after="0" w:line="216" w:lineRule="auto"/>
-        <w:rPr>
-          <w:rFonts w:ascii="Times New Roman" w:hAnsi="Times New Roman" w:cs="Times New Roman"/>
-          <w:lang w:val="en-US"/>
-        </w:rPr>
-      </w:pPr>
-      <w:proofErr w:type="spellStart"/>
-      <w:r>
-        <w:rPr>
-          <w:rFonts w:ascii="Times New Roman" w:hAnsi="Times New Roman" w:cs="Times New Roman"/>
-          <w:lang w:val="en-US"/>
-        </w:rPr>
-        <w:t>kristina@kristina-VirtualBox</w:t>
-      </w:r>
-      <w:proofErr w:type="spellEnd"/>
-      <w:r>
-        <w:rPr>
-          <w:rFonts w:ascii="Times New Roman" w:hAnsi="Times New Roman" w:cs="Times New Roman"/>
-          <w:lang w:val="en-US"/>
-        </w:rPr>
-        <w:t xml:space="preserve">:~$ </w:t>
-      </w:r>
-      <w:proofErr w:type="spellStart"/>
-      <w:r>
-        <w:rPr>
-          <w:rFonts w:ascii="Times New Roman" w:hAnsi="Times New Roman" w:cs="Times New Roman"/>
-          <w:lang w:val="en-US"/>
-        </w:rPr>
-        <w:t>sudo</w:t>
-      </w:r>
-      <w:proofErr w:type="spellEnd"/>
+      <w:r>
+        <w:rPr>
+          <w:rFonts w:ascii="Times New Roman" w:hAnsi="Times New Roman" w:cs="Times New Roman"/>
+          <w:lang w:val="en-US"/>
+        </w:rPr>
+        <w:t>kristina@kristina-VirtualBox:~$ pwd</w:t>
+      </w:r>
+    </w:p>
+    <w:p>
+      <w:pPr>
+        <w:spacing w:after="0" w:line="216" w:lineRule="auto"/>
+        <w:rPr>
+          <w:rFonts w:ascii="Times New Roman" w:hAnsi="Times New Roman" w:cs="Times New Roman"/>
+          <w:lang w:val="en-US"/>
+        </w:rPr>
+      </w:pPr>
+      <w:r>
+        <w:rPr>
+          <w:rFonts w:ascii="Times New Roman" w:hAnsi="Times New Roman" w:cs="Times New Roman"/>
+          <w:lang w:val="en-US"/>
+        </w:rPr>
+        <w:t>/home/kristina</w:t>
+      </w:r>
+    </w:p>
+    <w:p>
+      <w:pPr>
+        <w:spacing w:after="0" w:line="216" w:lineRule="auto"/>
+        <w:rPr>
+          <w:rFonts w:ascii="Times New Roman" w:hAnsi="Times New Roman" w:cs="Times New Roman"/>
+          <w:lang w:val="en-US"/>
+        </w:rPr>
+      </w:pPr>
+      <w:r>
+        <w:rPr>
+          <w:rFonts w:ascii="Times New Roman" w:hAnsi="Times New Roman" w:cs="Times New Roman"/>
+          <w:lang w:val="en-US"/>
+        </w:rPr>
+        <w:t>kristina@kristina-VirtualBox:~$ sudo ruptime</w:t>
+      </w:r>
+    </w:p>
+    <w:p>
+      <w:pPr>
+        <w:spacing w:after="0" w:line="216" w:lineRule="auto"/>
+        <w:rPr>
+          <w:rFonts w:ascii="Times New Roman" w:hAnsi="Times New Roman" w:cs="Times New Roman"/>
+          <w:lang w:val="en-US"/>
+        </w:rPr>
+      </w:pPr>
+      <w:r>
+        <w:rPr>
+          <w:rFonts w:ascii="Times New Roman" w:hAnsi="Times New Roman" w:cs="Times New Roman"/>
+          <w:lang w:val="en-US"/>
+        </w:rPr>
+        <w:t xml:space="preserve">[sudo] </w:t>
+      </w:r>
+      <w:r>
+        <w:rPr>
+          <w:rFonts w:ascii="Times New Roman" w:hAnsi="Times New Roman" w:cs="Times New Roman"/>
+        </w:rPr>
+        <w:t>пароль</w:t>
+      </w:r>
       <w:r>
         <w:rPr>
           <w:rFonts w:ascii="Times New Roman" w:hAnsi="Times New Roman" w:cs="Times New Roman"/>
@@ -7151,53 +5578,268 @@
         </w:rPr>
         <w:t xml:space="preserve"> </w:t>
       </w:r>
-      <w:proofErr w:type="spellStart"/>
-      <w:r>
-        <w:rPr>
-          <w:rFonts w:ascii="Times New Roman" w:hAnsi="Times New Roman" w:cs="Times New Roman"/>
-          <w:lang w:val="en-US"/>
-        </w:rPr>
-        <w:t>ruptime</w:t>
-      </w:r>
-      <w:proofErr w:type="spellEnd"/>
-    </w:p>
-    <w:p>
-      <w:pPr>
-        <w:spacing w:after="0" w:line="216" w:lineRule="auto"/>
-        <w:rPr>
-          <w:rFonts w:ascii="Times New Roman" w:hAnsi="Times New Roman" w:cs="Times New Roman"/>
-          <w:lang w:val="en-US"/>
-        </w:rPr>
-      </w:pPr>
-      <w:r>
-        <w:rPr>
-          <w:rFonts w:ascii="Times New Roman" w:hAnsi="Times New Roman" w:cs="Times New Roman"/>
-          <w:lang w:val="en-US"/>
-        </w:rPr>
-        <w:t>[</w:t>
-      </w:r>
-      <w:proofErr w:type="spellStart"/>
-      <w:r>
-        <w:rPr>
-          <w:rFonts w:ascii="Times New Roman" w:hAnsi="Times New Roman" w:cs="Times New Roman"/>
-          <w:lang w:val="en-US"/>
-        </w:rPr>
-        <w:t>sudo</w:t>
-      </w:r>
-      <w:proofErr w:type="spellEnd"/>
-      <w:r>
-        <w:rPr>
-          <w:rFonts w:ascii="Times New Roman" w:hAnsi="Times New Roman" w:cs="Times New Roman"/>
-          <w:lang w:val="en-US"/>
-        </w:rPr>
-        <w:t xml:space="preserve">] </w:t>
-      </w:r>
-      <w:r>
-        <w:rPr>
-          <w:rFonts w:ascii="Times New Roman" w:hAnsi="Times New Roman" w:cs="Times New Roman"/>
-        </w:rPr>
-        <w:t>пароль</w:t>
-      </w:r>
+      <w:r>
+        <w:rPr>
+          <w:rFonts w:ascii="Times New Roman" w:hAnsi="Times New Roman" w:cs="Times New Roman"/>
+        </w:rPr>
+        <w:t>для</w:t>
+      </w:r>
+      <w:r>
+        <w:rPr>
+          <w:rFonts w:ascii="Times New Roman" w:hAnsi="Times New Roman" w:cs="Times New Roman"/>
+          <w:lang w:val="en-US"/>
+        </w:rPr>
+        <w:t xml:space="preserve"> kristina: </w:t>
+      </w:r>
+    </w:p>
+    <w:p>
+      <w:pPr>
+        <w:spacing w:after="0" w:line="216" w:lineRule="auto"/>
+        <w:rPr>
+          <w:rFonts w:ascii="Times New Roman" w:hAnsi="Times New Roman" w:cs="Times New Roman"/>
+          <w:lang w:val="en-US"/>
+        </w:rPr>
+      </w:pPr>
+      <w:r>
+        <w:rPr>
+          <w:rFonts w:ascii="Times New Roman" w:hAnsi="Times New Roman" w:cs="Times New Roman"/>
+          <w:lang w:val="en-US"/>
+        </w:rPr>
+        <w:t>kristina-Vir  up       0:01,     0 users,  load 0.80, 0.16, 0.05</w:t>
+      </w:r>
+    </w:p>
+    <w:p>
+      <w:pPr>
+        <w:spacing w:after="0" w:line="216" w:lineRule="auto"/>
+        <w:rPr>
+          <w:rFonts w:ascii="Times New Roman" w:hAnsi="Times New Roman" w:cs="Times New Roman"/>
+          <w:lang w:val="en-US"/>
+        </w:rPr>
+      </w:pPr>
+      <w:r>
+        <w:rPr>
+          <w:rFonts w:ascii="Times New Roman" w:hAnsi="Times New Roman" w:cs="Times New Roman"/>
+          <w:lang w:val="en-US"/>
+        </w:rPr>
+        <w:lastRenderedPageBreak/>
+        <w:t>kristina@kristina-VirtualBox:~$ sudo rwho</w:t>
+      </w:r>
+    </w:p>
+    <w:p>
+      <w:pPr>
+        <w:spacing w:after="0" w:line="216" w:lineRule="auto"/>
+        <w:rPr>
+          <w:rFonts w:ascii="Times New Roman" w:hAnsi="Times New Roman" w:cs="Times New Roman"/>
+          <w:lang w:val="en-US"/>
+        </w:rPr>
+      </w:pPr>
+      <w:r>
+        <w:rPr>
+          <w:rFonts w:ascii="Times New Roman" w:hAnsi="Times New Roman" w:cs="Times New Roman"/>
+          <w:lang w:val="en-US"/>
+        </w:rPr>
+        <w:t>kristina@kristina-VirtualBox:~$ uptime</w:t>
+      </w:r>
+    </w:p>
+    <w:p>
+      <w:pPr>
+        <w:spacing w:after="0" w:line="216" w:lineRule="auto"/>
+        <w:rPr>
+          <w:rFonts w:ascii="Times New Roman" w:hAnsi="Times New Roman" w:cs="Times New Roman"/>
+          <w:lang w:val="en-US"/>
+        </w:rPr>
+      </w:pPr>
+      <w:r>
+        <w:rPr>
+          <w:rFonts w:ascii="Times New Roman" w:hAnsi="Times New Roman" w:cs="Times New Roman"/>
+          <w:lang w:val="en-US"/>
+        </w:rPr>
+        <w:t xml:space="preserve"> 18:13:06 up 53 min,  1 user,  load average: 0,47, 0,32, 0,26</w:t>
+      </w:r>
+    </w:p>
+    <w:p>
+      <w:pPr>
+        <w:spacing w:after="0" w:line="216" w:lineRule="auto"/>
+        <w:rPr>
+          <w:rFonts w:ascii="Times New Roman" w:hAnsi="Times New Roman" w:cs="Times New Roman"/>
+          <w:lang w:val="en-US"/>
+        </w:rPr>
+      </w:pPr>
+      <w:r>
+        <w:rPr>
+          <w:rFonts w:ascii="Times New Roman" w:hAnsi="Times New Roman" w:cs="Times New Roman"/>
+          <w:lang w:val="en-US"/>
+        </w:rPr>
+        <w:t>kristina@kristina-VirtualBox:~$ man ls</w:t>
+      </w:r>
+    </w:p>
+    <w:p>
+      <w:pPr>
+        <w:spacing w:after="0" w:line="216" w:lineRule="auto"/>
+        <w:rPr>
+          <w:rFonts w:ascii="Times New Roman" w:hAnsi="Times New Roman" w:cs="Times New Roman"/>
+          <w:lang w:val="en-US"/>
+        </w:rPr>
+      </w:pPr>
+      <w:r>
+        <w:rPr>
+          <w:rFonts w:ascii="Times New Roman" w:hAnsi="Times New Roman" w:cs="Times New Roman"/>
+          <w:lang w:val="en-US"/>
+        </w:rPr>
+        <w:t>kristina@kristina-VirtualBox:~$ cd /</w:t>
+      </w:r>
+    </w:p>
+    <w:p>
+      <w:pPr>
+        <w:spacing w:after="0" w:line="216" w:lineRule="auto"/>
+        <w:rPr>
+          <w:rFonts w:ascii="Times New Roman" w:hAnsi="Times New Roman" w:cs="Times New Roman"/>
+          <w:lang w:val="en-US"/>
+        </w:rPr>
+      </w:pPr>
+      <w:r>
+        <w:rPr>
+          <w:rFonts w:ascii="Times New Roman" w:hAnsi="Times New Roman" w:cs="Times New Roman"/>
+          <w:lang w:val="en-US"/>
+        </w:rPr>
+        <w:t>kristina@kristina-VirtualBox:/$ ls</w:t>
+      </w:r>
+    </w:p>
+    <w:p>
+      <w:pPr>
+        <w:spacing w:after="0" w:line="216" w:lineRule="auto"/>
+        <w:rPr>
+          <w:rFonts w:ascii="Times New Roman" w:hAnsi="Times New Roman" w:cs="Times New Roman"/>
+          <w:lang w:val="en-US"/>
+        </w:rPr>
+      </w:pPr>
+      <w:r>
+        <w:rPr>
+          <w:rFonts w:ascii="Times New Roman" w:hAnsi="Times New Roman" w:cs="Times New Roman"/>
+          <w:lang w:val="en-US"/>
+        </w:rPr>
+        <w:t>bin    dev   lib    libx32      mnt   root  snap      sys  var</w:t>
+      </w:r>
+    </w:p>
+    <w:p>
+      <w:pPr>
+        <w:spacing w:after="0" w:line="216" w:lineRule="auto"/>
+        <w:rPr>
+          <w:rFonts w:ascii="Times New Roman" w:hAnsi="Times New Roman" w:cs="Times New Roman"/>
+          <w:lang w:val="en-US"/>
+        </w:rPr>
+      </w:pPr>
+      <w:r>
+        <w:rPr>
+          <w:rFonts w:ascii="Times New Roman" w:hAnsi="Times New Roman" w:cs="Times New Roman"/>
+          <w:lang w:val="en-US"/>
+        </w:rPr>
+        <w:t>boot   etc   lib32  lost+found  opt   run   srv       tmp</w:t>
+      </w:r>
+    </w:p>
+    <w:p>
+      <w:pPr>
+        <w:spacing w:after="0" w:line="216" w:lineRule="auto"/>
+        <w:rPr>
+          <w:rFonts w:ascii="Times New Roman" w:hAnsi="Times New Roman" w:cs="Times New Roman"/>
+          <w:lang w:val="en-US"/>
+        </w:rPr>
+      </w:pPr>
+      <w:r>
+        <w:rPr>
+          <w:rFonts w:ascii="Times New Roman" w:hAnsi="Times New Roman" w:cs="Times New Roman"/>
+          <w:lang w:val="en-US"/>
+        </w:rPr>
+        <w:t>cdrom  home  lib64  media       proc  sbin  swapfile  usr</w:t>
+      </w:r>
+    </w:p>
+    <w:p>
+      <w:pPr>
+        <w:spacing w:after="0" w:line="216" w:lineRule="auto"/>
+        <w:rPr>
+          <w:rFonts w:ascii="Times New Roman" w:hAnsi="Times New Roman" w:cs="Times New Roman"/>
+          <w:lang w:val="en-US"/>
+        </w:rPr>
+      </w:pPr>
+      <w:r>
+        <w:rPr>
+          <w:rFonts w:ascii="Times New Roman" w:hAnsi="Times New Roman" w:cs="Times New Roman"/>
+          <w:lang w:val="en-US"/>
+        </w:rPr>
+        <w:t>kristina@kristina-VirtualBox:/$ cd /bin</w:t>
+      </w:r>
+    </w:p>
+    <w:p>
+      <w:pPr>
+        <w:spacing w:after="0" w:line="216" w:lineRule="auto"/>
+        <w:rPr>
+          <w:rFonts w:ascii="Times New Roman" w:hAnsi="Times New Roman" w:cs="Times New Roman"/>
+          <w:lang w:val="en-US"/>
+        </w:rPr>
+      </w:pPr>
+      <w:r>
+        <w:rPr>
+          <w:rFonts w:ascii="Times New Roman" w:hAnsi="Times New Roman" w:cs="Times New Roman"/>
+          <w:lang w:val="en-US"/>
+        </w:rPr>
+        <w:t>kristina@kristina-VirtualBox:/bin$ cd ..</w:t>
+      </w:r>
+    </w:p>
+    <w:p>
+      <w:pPr>
+        <w:spacing w:after="0" w:line="216" w:lineRule="auto"/>
+        <w:rPr>
+          <w:rFonts w:ascii="Times New Roman" w:hAnsi="Times New Roman" w:cs="Times New Roman"/>
+          <w:lang w:val="en-US"/>
+        </w:rPr>
+      </w:pPr>
+      <w:r>
+        <w:rPr>
+          <w:rFonts w:ascii="Times New Roman" w:hAnsi="Times New Roman" w:cs="Times New Roman"/>
+          <w:lang w:val="en-US"/>
+        </w:rPr>
+        <w:t>kristina@kristina-VirtualBox:~$ cat &gt; f1.txt</w:t>
+      </w:r>
+    </w:p>
+    <w:p>
+      <w:pPr>
+        <w:spacing w:after="0" w:line="216" w:lineRule="auto"/>
+        <w:rPr>
+          <w:rFonts w:ascii="Times New Roman" w:hAnsi="Times New Roman" w:cs="Times New Roman"/>
+          <w:lang w:val="en-US"/>
+        </w:rPr>
+      </w:pPr>
+      <w:r>
+        <w:rPr>
+          <w:rFonts w:ascii="Times New Roman" w:hAnsi="Times New Roman" w:cs="Times New Roman"/>
+          <w:lang w:val="en-US"/>
+        </w:rPr>
+        <w:t>test file</w:t>
+      </w:r>
+    </w:p>
+    <w:p>
+      <w:pPr>
+        <w:spacing w:after="0" w:line="216" w:lineRule="auto"/>
+        <w:rPr>
+          <w:rFonts w:ascii="Times New Roman" w:hAnsi="Times New Roman" w:cs="Times New Roman"/>
+          <w:lang w:val="en-US"/>
+        </w:rPr>
+      </w:pPr>
+      <w:r>
+        <w:rPr>
+          <w:rFonts w:ascii="Times New Roman" w:hAnsi="Times New Roman" w:cs="Times New Roman"/>
+          <w:lang w:val="en-US"/>
+        </w:rPr>
+        <w:t>kristina@kristina-VirtualBox:~$ ls</w:t>
+      </w:r>
+    </w:p>
+    <w:p>
+      <w:pPr>
+        <w:spacing w:after="0" w:line="216" w:lineRule="auto"/>
+        <w:rPr>
+          <w:rFonts w:ascii="Times New Roman" w:hAnsi="Times New Roman" w:cs="Times New Roman"/>
+        </w:rPr>
+      </w:pPr>
       <w:r>
         <w:rPr>
           <w:rFonts w:ascii="Times New Roman" w:hAnsi="Times New Roman" w:cs="Times New Roman"/>
@@ -7209,7 +5851,693 @@
         <w:rPr>
           <w:rFonts w:ascii="Times New Roman" w:hAnsi="Times New Roman" w:cs="Times New Roman"/>
         </w:rPr>
-        <w:t>для</w:t>
+        <w:t>f1.txt   Видео       Загрузки      Музыка         'Рабочий стол'</w:t>
+      </w:r>
+    </w:p>
+    <w:p>
+      <w:pPr>
+        <w:spacing w:after="0" w:line="216" w:lineRule="auto"/>
+        <w:rPr>
+          <w:rFonts w:ascii="Times New Roman" w:hAnsi="Times New Roman" w:cs="Times New Roman"/>
+        </w:rPr>
+      </w:pPr>
+      <w:r>
+        <w:rPr>
+          <w:rFonts w:ascii="Times New Roman" w:hAnsi="Times New Roman" w:cs="Times New Roman"/>
+        </w:rPr>
+        <w:t xml:space="preserve"> snap     Документы   Изображения   Общедоступные   Шаблоны</w:t>
+      </w:r>
+    </w:p>
+    <w:p>
+      <w:pPr>
+        <w:spacing w:after="0" w:line="216" w:lineRule="auto"/>
+        <w:rPr>
+          <w:rFonts w:ascii="Times New Roman" w:hAnsi="Times New Roman" w:cs="Times New Roman"/>
+        </w:rPr>
+      </w:pPr>
+      <w:r>
+        <w:rPr>
+          <w:rFonts w:ascii="Times New Roman" w:hAnsi="Times New Roman" w:cs="Times New Roman"/>
+        </w:rPr>
+        <w:t>kristina@kristina-VirtualBox:~$ cat f1.txt</w:t>
+      </w:r>
+    </w:p>
+    <w:p>
+      <w:pPr>
+        <w:spacing w:after="0" w:line="216" w:lineRule="auto"/>
+        <w:rPr>
+          <w:rFonts w:ascii="Times New Roman" w:hAnsi="Times New Roman" w:cs="Times New Roman"/>
+          <w:lang w:val="en-US"/>
+        </w:rPr>
+      </w:pPr>
+      <w:r>
+        <w:rPr>
+          <w:rFonts w:ascii="Times New Roman" w:hAnsi="Times New Roman" w:cs="Times New Roman"/>
+          <w:lang w:val="en-US"/>
+        </w:rPr>
+        <w:t>test file</w:t>
+      </w:r>
+    </w:p>
+    <w:p>
+      <w:pPr>
+        <w:spacing w:after="0" w:line="216" w:lineRule="auto"/>
+        <w:rPr>
+          <w:rFonts w:ascii="Times New Roman" w:hAnsi="Times New Roman" w:cs="Times New Roman"/>
+          <w:lang w:val="en-US"/>
+        </w:rPr>
+      </w:pPr>
+      <w:r>
+        <w:rPr>
+          <w:rFonts w:ascii="Times New Roman" w:hAnsi="Times New Roman" w:cs="Times New Roman"/>
+          <w:lang w:val="en-US"/>
+        </w:rPr>
+        <w:t>kristina@kristina-VirtualBox:~$ emacs f1.txt</w:t>
+      </w:r>
+    </w:p>
+    <w:p>
+      <w:pPr>
+        <w:spacing w:after="0" w:line="216" w:lineRule="auto"/>
+        <w:rPr>
+          <w:rFonts w:ascii="Times New Roman" w:hAnsi="Times New Roman" w:cs="Times New Roman"/>
+          <w:lang w:val="en-US"/>
+        </w:rPr>
+      </w:pPr>
+      <w:r>
+        <w:rPr>
+          <w:rFonts w:ascii="Times New Roman" w:hAnsi="Times New Roman" w:cs="Times New Roman"/>
+          <w:lang w:val="en-US"/>
+        </w:rPr>
+        <w:t>kristina@kristina-VirtualBox:~$ cp f1.txt f2.txt</w:t>
+      </w:r>
+    </w:p>
+    <w:p>
+      <w:pPr>
+        <w:spacing w:after="0" w:line="216" w:lineRule="auto"/>
+        <w:rPr>
+          <w:rFonts w:ascii="Times New Roman" w:hAnsi="Times New Roman" w:cs="Times New Roman"/>
+        </w:rPr>
+      </w:pPr>
+      <w:r>
+        <w:rPr>
+          <w:rFonts w:ascii="Times New Roman" w:hAnsi="Times New Roman" w:cs="Times New Roman"/>
+        </w:rPr>
+        <w:t>kristina@kristina-VirtualBox:~$ ls</w:t>
+      </w:r>
+    </w:p>
+    <w:p>
+      <w:pPr>
+        <w:spacing w:after="0" w:line="216" w:lineRule="auto"/>
+        <w:rPr>
+          <w:rFonts w:ascii="Times New Roman" w:hAnsi="Times New Roman" w:cs="Times New Roman"/>
+        </w:rPr>
+      </w:pPr>
+      <w:r>
+        <w:rPr>
+          <w:rFonts w:ascii="Times New Roman" w:hAnsi="Times New Roman" w:cs="Times New Roman"/>
+        </w:rPr>
+        <w:t xml:space="preserve"> f1.txt   snap    Документы   Изображения   Общедоступные   Шаблоны</w:t>
+      </w:r>
+    </w:p>
+    <w:p>
+      <w:pPr>
+        <w:spacing w:after="0" w:line="216" w:lineRule="auto"/>
+        <w:rPr>
+          <w:rFonts w:ascii="Times New Roman" w:hAnsi="Times New Roman" w:cs="Times New Roman"/>
+        </w:rPr>
+      </w:pPr>
+      <w:r>
+        <w:rPr>
+          <w:rFonts w:ascii="Times New Roman" w:hAnsi="Times New Roman" w:cs="Times New Roman"/>
+        </w:rPr>
+        <w:t xml:space="preserve"> f2.txt   Видео   Загрузки    Музыка       'Рабочий стол'</w:t>
+      </w:r>
+    </w:p>
+    <w:p>
+      <w:pPr>
+        <w:spacing w:after="0" w:line="216" w:lineRule="auto"/>
+        <w:rPr>
+          <w:rFonts w:ascii="Times New Roman" w:hAnsi="Times New Roman" w:cs="Times New Roman"/>
+          <w:lang w:val="en-US"/>
+        </w:rPr>
+      </w:pPr>
+      <w:r>
+        <w:rPr>
+          <w:rFonts w:ascii="Times New Roman" w:hAnsi="Times New Roman" w:cs="Times New Roman"/>
+          <w:lang w:val="en-US"/>
+        </w:rPr>
+        <w:t>kristina@kristina-VirtualBox:~$ cat f2.txt</w:t>
+      </w:r>
+    </w:p>
+    <w:p>
+      <w:pPr>
+        <w:spacing w:after="0" w:line="216" w:lineRule="auto"/>
+        <w:rPr>
+          <w:rFonts w:ascii="Times New Roman" w:hAnsi="Times New Roman" w:cs="Times New Roman"/>
+          <w:lang w:val="en-US"/>
+        </w:rPr>
+      </w:pPr>
+      <w:r>
+        <w:rPr>
+          <w:rFonts w:ascii="Times New Roman" w:hAnsi="Times New Roman" w:cs="Times New Roman"/>
+          <w:lang w:val="en-US"/>
+        </w:rPr>
+        <w:t>test file</w:t>
+      </w:r>
+    </w:p>
+    <w:p>
+      <w:pPr>
+        <w:spacing w:after="0" w:line="216" w:lineRule="auto"/>
+        <w:rPr>
+          <w:rFonts w:ascii="Times New Roman" w:hAnsi="Times New Roman" w:cs="Times New Roman"/>
+          <w:lang w:val="en-US"/>
+        </w:rPr>
+      </w:pPr>
+      <w:r>
+        <w:rPr>
+          <w:rFonts w:ascii="Times New Roman" w:hAnsi="Times New Roman" w:cs="Times New Roman"/>
+          <w:lang w:val="en-US"/>
+        </w:rPr>
+        <w:t>kristina@kristina-VirtualBox:~$ cat f1.txt f2.txt &gt; f3.txt</w:t>
+      </w:r>
+    </w:p>
+    <w:p>
+      <w:pPr>
+        <w:spacing w:after="0" w:line="216" w:lineRule="auto"/>
+        <w:rPr>
+          <w:rFonts w:ascii="Times New Roman" w:hAnsi="Times New Roman" w:cs="Times New Roman"/>
+        </w:rPr>
+      </w:pPr>
+      <w:r>
+        <w:rPr>
+          <w:rFonts w:ascii="Times New Roman" w:hAnsi="Times New Roman" w:cs="Times New Roman"/>
+        </w:rPr>
+        <w:t>kristina@kristina-VirtualBox:~$ ls</w:t>
+      </w:r>
+    </w:p>
+    <w:p>
+      <w:pPr>
+        <w:spacing w:after="0" w:line="216" w:lineRule="auto"/>
+        <w:rPr>
+          <w:rFonts w:ascii="Times New Roman" w:hAnsi="Times New Roman" w:cs="Times New Roman"/>
+        </w:rPr>
+      </w:pPr>
+      <w:r>
+        <w:rPr>
+          <w:rFonts w:ascii="Times New Roman" w:hAnsi="Times New Roman" w:cs="Times New Roman"/>
+        </w:rPr>
+        <w:t xml:space="preserve"> f1.txt   f3.txt   Видео       Загрузки      Музыка         'Рабочий стол'</w:t>
+      </w:r>
+    </w:p>
+    <w:p>
+      <w:pPr>
+        <w:spacing w:after="0" w:line="216" w:lineRule="auto"/>
+        <w:rPr>
+          <w:rFonts w:ascii="Times New Roman" w:hAnsi="Times New Roman" w:cs="Times New Roman"/>
+        </w:rPr>
+      </w:pPr>
+      <w:r>
+        <w:rPr>
+          <w:rFonts w:ascii="Times New Roman" w:hAnsi="Times New Roman" w:cs="Times New Roman"/>
+        </w:rPr>
+        <w:t xml:space="preserve"> f2.txt   snap     Документы   Изображения   Общедоступные   Шаблоны</w:t>
+      </w:r>
+    </w:p>
+    <w:p>
+      <w:pPr>
+        <w:spacing w:after="0" w:line="216" w:lineRule="auto"/>
+        <w:rPr>
+          <w:rFonts w:ascii="Times New Roman" w:hAnsi="Times New Roman" w:cs="Times New Roman"/>
+          <w:lang w:val="en-US"/>
+        </w:rPr>
+      </w:pPr>
+      <w:r>
+        <w:rPr>
+          <w:rFonts w:ascii="Times New Roman" w:hAnsi="Times New Roman" w:cs="Times New Roman"/>
+          <w:lang w:val="en-US"/>
+        </w:rPr>
+        <w:t>kristina@kristina-VirtualBox:~$ cat f3.txt</w:t>
+      </w:r>
+    </w:p>
+    <w:p>
+      <w:pPr>
+        <w:spacing w:after="0" w:line="216" w:lineRule="auto"/>
+        <w:rPr>
+          <w:rFonts w:ascii="Times New Roman" w:hAnsi="Times New Roman" w:cs="Times New Roman"/>
+          <w:lang w:val="en-US"/>
+        </w:rPr>
+      </w:pPr>
+      <w:r>
+        <w:rPr>
+          <w:rFonts w:ascii="Times New Roman" w:hAnsi="Times New Roman" w:cs="Times New Roman"/>
+          <w:lang w:val="en-US"/>
+        </w:rPr>
+        <w:t>test file</w:t>
+      </w:r>
+    </w:p>
+    <w:p>
+      <w:pPr>
+        <w:spacing w:after="0" w:line="216" w:lineRule="auto"/>
+        <w:rPr>
+          <w:rFonts w:ascii="Times New Roman" w:hAnsi="Times New Roman" w:cs="Times New Roman"/>
+          <w:lang w:val="en-US"/>
+        </w:rPr>
+      </w:pPr>
+      <w:r>
+        <w:rPr>
+          <w:rFonts w:ascii="Times New Roman" w:hAnsi="Times New Roman" w:cs="Times New Roman"/>
+          <w:lang w:val="en-US"/>
+        </w:rPr>
+        <w:t>test file</w:t>
+      </w:r>
+    </w:p>
+    <w:p>
+      <w:pPr>
+        <w:spacing w:after="0" w:line="216" w:lineRule="auto"/>
+        <w:rPr>
+          <w:rFonts w:ascii="Times New Roman" w:hAnsi="Times New Roman" w:cs="Times New Roman"/>
+          <w:lang w:val="en-US"/>
+        </w:rPr>
+      </w:pPr>
+      <w:r>
+        <w:rPr>
+          <w:rFonts w:ascii="Times New Roman" w:hAnsi="Times New Roman" w:cs="Times New Roman"/>
+          <w:lang w:val="en-US"/>
+        </w:rPr>
+        <w:t>kristina@kristina-VirtualBox:~$ rm f2.txt</w:t>
+      </w:r>
+    </w:p>
+    <w:p>
+      <w:pPr>
+        <w:spacing w:after="0" w:line="216" w:lineRule="auto"/>
+        <w:rPr>
+          <w:rFonts w:ascii="Times New Roman" w:hAnsi="Times New Roman" w:cs="Times New Roman"/>
+          <w:lang w:val="en-US"/>
+        </w:rPr>
+      </w:pPr>
+      <w:r>
+        <w:rPr>
+          <w:rFonts w:ascii="Times New Roman" w:hAnsi="Times New Roman" w:cs="Times New Roman"/>
+          <w:lang w:val="en-US"/>
+        </w:rPr>
+        <w:t>kristina@kristina-VirtualBox:~$ rm f3.txt</w:t>
+      </w:r>
+    </w:p>
+    <w:p>
+      <w:pPr>
+        <w:spacing w:after="0" w:line="216" w:lineRule="auto"/>
+        <w:rPr>
+          <w:rFonts w:ascii="Times New Roman" w:hAnsi="Times New Roman" w:cs="Times New Roman"/>
+        </w:rPr>
+      </w:pPr>
+      <w:r>
+        <w:rPr>
+          <w:rFonts w:ascii="Times New Roman" w:hAnsi="Times New Roman" w:cs="Times New Roman"/>
+        </w:rPr>
+        <w:t>kristina@kristina-VirtualBox:~$ ls</w:t>
+      </w:r>
+    </w:p>
+    <w:p>
+      <w:pPr>
+        <w:spacing w:after="0" w:line="216" w:lineRule="auto"/>
+        <w:rPr>
+          <w:rFonts w:ascii="Times New Roman" w:hAnsi="Times New Roman" w:cs="Times New Roman"/>
+        </w:rPr>
+      </w:pPr>
+      <w:r>
+        <w:rPr>
+          <w:rFonts w:ascii="Times New Roman" w:hAnsi="Times New Roman" w:cs="Times New Roman"/>
+        </w:rPr>
+        <w:t xml:space="preserve"> f1.txt   Видео       Загрузки      Музыка         'Рабочий стол'</w:t>
+      </w:r>
+    </w:p>
+    <w:p>
+      <w:pPr>
+        <w:spacing w:after="0" w:line="216" w:lineRule="auto"/>
+        <w:rPr>
+          <w:rFonts w:ascii="Times New Roman" w:hAnsi="Times New Roman" w:cs="Times New Roman"/>
+        </w:rPr>
+      </w:pPr>
+      <w:r>
+        <w:rPr>
+          <w:rFonts w:ascii="Times New Roman" w:hAnsi="Times New Roman" w:cs="Times New Roman"/>
+        </w:rPr>
+        <w:t xml:space="preserve"> snap     Документы   Изображения   Общедоступные   Шаблоны</w:t>
+      </w:r>
+    </w:p>
+    <w:p>
+      <w:pPr>
+        <w:spacing w:after="0" w:line="216" w:lineRule="auto"/>
+        <w:rPr>
+          <w:rFonts w:ascii="Times New Roman" w:hAnsi="Times New Roman" w:cs="Times New Roman"/>
+        </w:rPr>
+      </w:pPr>
+      <w:r>
+        <w:rPr>
+          <w:rFonts w:ascii="Times New Roman" w:hAnsi="Times New Roman" w:cs="Times New Roman"/>
+        </w:rPr>
+        <w:t>kristina@kristina-VirtualBox:~$ mkdir course</w:t>
+      </w:r>
+    </w:p>
+    <w:p>
+      <w:pPr>
+        <w:spacing w:after="0" w:line="216" w:lineRule="auto"/>
+        <w:rPr>
+          <w:rFonts w:ascii="Times New Roman" w:hAnsi="Times New Roman" w:cs="Times New Roman"/>
+          <w:lang w:val="en-US"/>
+        </w:rPr>
+      </w:pPr>
+      <w:r>
+        <w:rPr>
+          <w:rFonts w:ascii="Times New Roman" w:hAnsi="Times New Roman" w:cs="Times New Roman"/>
+          <w:lang w:val="en-US"/>
+        </w:rPr>
+        <w:t>kristina@kristina-VirtualBox:~$ ls -1</w:t>
+      </w:r>
+    </w:p>
+    <w:p>
+      <w:pPr>
+        <w:spacing w:after="0" w:line="216" w:lineRule="auto"/>
+        <w:rPr>
+          <w:rFonts w:ascii="Times New Roman" w:hAnsi="Times New Roman" w:cs="Times New Roman"/>
+          <w:lang w:val="en-US"/>
+        </w:rPr>
+      </w:pPr>
+      <w:r>
+        <w:rPr>
+          <w:rFonts w:ascii="Times New Roman" w:hAnsi="Times New Roman" w:cs="Times New Roman"/>
+          <w:lang w:val="en-US"/>
+        </w:rPr>
+        <w:t>course</w:t>
+      </w:r>
+    </w:p>
+    <w:p>
+      <w:pPr>
+        <w:spacing w:after="0" w:line="216" w:lineRule="auto"/>
+        <w:rPr>
+          <w:rFonts w:ascii="Times New Roman" w:hAnsi="Times New Roman" w:cs="Times New Roman"/>
+          <w:lang w:val="en-US"/>
+        </w:rPr>
+      </w:pPr>
+      <w:r>
+        <w:rPr>
+          <w:rFonts w:ascii="Times New Roman" w:hAnsi="Times New Roman" w:cs="Times New Roman"/>
+          <w:lang w:val="en-US"/>
+        </w:rPr>
+        <w:t>f1.txt</w:t>
+      </w:r>
+    </w:p>
+    <w:p>
+      <w:pPr>
+        <w:spacing w:after="0" w:line="216" w:lineRule="auto"/>
+        <w:rPr>
+          <w:rFonts w:ascii="Times New Roman" w:hAnsi="Times New Roman" w:cs="Times New Roman"/>
+        </w:rPr>
+      </w:pPr>
+      <w:r>
+        <w:rPr>
+          <w:rFonts w:ascii="Times New Roman" w:hAnsi="Times New Roman" w:cs="Times New Roman"/>
+        </w:rPr>
+        <w:t>snap</w:t>
+      </w:r>
+    </w:p>
+    <w:p>
+      <w:pPr>
+        <w:spacing w:after="0" w:line="216" w:lineRule="auto"/>
+        <w:rPr>
+          <w:rFonts w:ascii="Times New Roman" w:hAnsi="Times New Roman" w:cs="Times New Roman"/>
+        </w:rPr>
+      </w:pPr>
+      <w:r>
+        <w:rPr>
+          <w:rFonts w:ascii="Times New Roman" w:hAnsi="Times New Roman" w:cs="Times New Roman"/>
+        </w:rPr>
+        <w:t>Видео</w:t>
+      </w:r>
+    </w:p>
+    <w:p>
+      <w:pPr>
+        <w:spacing w:after="0" w:line="216" w:lineRule="auto"/>
+        <w:rPr>
+          <w:rFonts w:ascii="Times New Roman" w:hAnsi="Times New Roman" w:cs="Times New Roman"/>
+        </w:rPr>
+      </w:pPr>
+      <w:r>
+        <w:rPr>
+          <w:rFonts w:ascii="Times New Roman" w:hAnsi="Times New Roman" w:cs="Times New Roman"/>
+        </w:rPr>
+        <w:t>Документы</w:t>
+      </w:r>
+    </w:p>
+    <w:p>
+      <w:pPr>
+        <w:spacing w:after="0" w:line="216" w:lineRule="auto"/>
+        <w:rPr>
+          <w:rFonts w:ascii="Times New Roman" w:hAnsi="Times New Roman" w:cs="Times New Roman"/>
+        </w:rPr>
+      </w:pPr>
+      <w:r>
+        <w:rPr>
+          <w:rFonts w:ascii="Times New Roman" w:hAnsi="Times New Roman" w:cs="Times New Roman"/>
+        </w:rPr>
+        <w:t>Загрузки</w:t>
+      </w:r>
+    </w:p>
+    <w:p>
+      <w:pPr>
+        <w:spacing w:after="0" w:line="216" w:lineRule="auto"/>
+        <w:rPr>
+          <w:rFonts w:ascii="Times New Roman" w:hAnsi="Times New Roman" w:cs="Times New Roman"/>
+        </w:rPr>
+      </w:pPr>
+      <w:r>
+        <w:rPr>
+          <w:rFonts w:ascii="Times New Roman" w:hAnsi="Times New Roman" w:cs="Times New Roman"/>
+        </w:rPr>
+        <w:t>Изображения</w:t>
+      </w:r>
+    </w:p>
+    <w:p>
+      <w:pPr>
+        <w:spacing w:after="0" w:line="216" w:lineRule="auto"/>
+        <w:rPr>
+          <w:rFonts w:ascii="Times New Roman" w:hAnsi="Times New Roman" w:cs="Times New Roman"/>
+        </w:rPr>
+      </w:pPr>
+      <w:r>
+        <w:rPr>
+          <w:rFonts w:ascii="Times New Roman" w:hAnsi="Times New Roman" w:cs="Times New Roman"/>
+        </w:rPr>
+        <w:t>Музыка</w:t>
+      </w:r>
+    </w:p>
+    <w:p>
+      <w:pPr>
+        <w:spacing w:after="0" w:line="216" w:lineRule="auto"/>
+        <w:rPr>
+          <w:rFonts w:ascii="Times New Roman" w:hAnsi="Times New Roman" w:cs="Times New Roman"/>
+        </w:rPr>
+      </w:pPr>
+      <w:r>
+        <w:rPr>
+          <w:rFonts w:ascii="Times New Roman" w:hAnsi="Times New Roman" w:cs="Times New Roman"/>
+        </w:rPr>
+        <w:t>Общедоступные</w:t>
+      </w:r>
+    </w:p>
+    <w:p>
+      <w:pPr>
+        <w:spacing w:after="0" w:line="216" w:lineRule="auto"/>
+        <w:rPr>
+          <w:rFonts w:ascii="Times New Roman" w:hAnsi="Times New Roman" w:cs="Times New Roman"/>
+        </w:rPr>
+      </w:pPr>
+      <w:r>
+        <w:rPr>
+          <w:rFonts w:ascii="Times New Roman" w:hAnsi="Times New Roman" w:cs="Times New Roman"/>
+        </w:rPr>
+        <w:t>'Рабочий стол'</w:t>
+      </w:r>
+    </w:p>
+    <w:p>
+      <w:pPr>
+        <w:spacing w:after="0" w:line="216" w:lineRule="auto"/>
+        <w:rPr>
+          <w:rFonts w:ascii="Times New Roman" w:hAnsi="Times New Roman" w:cs="Times New Roman"/>
+        </w:rPr>
+      </w:pPr>
+      <w:r>
+        <w:rPr>
+          <w:rFonts w:ascii="Times New Roman" w:hAnsi="Times New Roman" w:cs="Times New Roman"/>
+        </w:rPr>
+        <w:t>Шаблоны</w:t>
+      </w:r>
+    </w:p>
+    <w:p>
+      <w:pPr>
+        <w:spacing w:after="0" w:line="216" w:lineRule="auto"/>
+        <w:rPr>
+          <w:rFonts w:ascii="Times New Roman" w:hAnsi="Times New Roman" w:cs="Times New Roman"/>
+        </w:rPr>
+      </w:pPr>
+      <w:r>
+        <w:rPr>
+          <w:rFonts w:ascii="Times New Roman" w:hAnsi="Times New Roman" w:cs="Times New Roman"/>
+        </w:rPr>
+        <w:t>kristina@kristina-VirtualBox:~$ mv f1.txt course</w:t>
+      </w:r>
+    </w:p>
+    <w:p>
+      <w:pPr>
+        <w:spacing w:after="0" w:line="216" w:lineRule="auto"/>
+        <w:rPr>
+          <w:rFonts w:ascii="Times New Roman" w:hAnsi="Times New Roman" w:cs="Times New Roman"/>
+          <w:lang w:val="en-US"/>
+        </w:rPr>
+      </w:pPr>
+      <w:r>
+        <w:rPr>
+          <w:rFonts w:ascii="Times New Roman" w:hAnsi="Times New Roman" w:cs="Times New Roman"/>
+          <w:lang w:val="en-US"/>
+        </w:rPr>
+        <w:t>kristina@kristina-VirtualBox:~$ ls -1</w:t>
+      </w:r>
+    </w:p>
+    <w:p>
+      <w:pPr>
+        <w:spacing w:after="0" w:line="216" w:lineRule="auto"/>
+        <w:rPr>
+          <w:rFonts w:ascii="Times New Roman" w:hAnsi="Times New Roman" w:cs="Times New Roman"/>
+          <w:lang w:val="en-US"/>
+        </w:rPr>
+      </w:pPr>
+      <w:r>
+        <w:rPr>
+          <w:rFonts w:ascii="Times New Roman" w:hAnsi="Times New Roman" w:cs="Times New Roman"/>
+          <w:lang w:val="en-US"/>
+        </w:rPr>
+        <w:t>course</w:t>
+      </w:r>
+    </w:p>
+    <w:p>
+      <w:pPr>
+        <w:spacing w:after="0" w:line="216" w:lineRule="auto"/>
+        <w:rPr>
+          <w:rFonts w:ascii="Times New Roman" w:hAnsi="Times New Roman" w:cs="Times New Roman"/>
+          <w:lang w:val="en-US"/>
+        </w:rPr>
+      </w:pPr>
+      <w:r>
+        <w:rPr>
+          <w:rFonts w:ascii="Times New Roman" w:hAnsi="Times New Roman" w:cs="Times New Roman"/>
+          <w:lang w:val="en-US"/>
+        </w:rPr>
+        <w:t>snap</w:t>
+      </w:r>
+    </w:p>
+    <w:p>
+      <w:pPr>
+        <w:spacing w:after="0" w:line="216" w:lineRule="auto"/>
+        <w:rPr>
+          <w:rFonts w:ascii="Times New Roman" w:hAnsi="Times New Roman" w:cs="Times New Roman"/>
+        </w:rPr>
+      </w:pPr>
+      <w:r>
+        <w:rPr>
+          <w:rFonts w:ascii="Times New Roman" w:hAnsi="Times New Roman" w:cs="Times New Roman"/>
+        </w:rPr>
+        <w:t>Видео</w:t>
+      </w:r>
+    </w:p>
+    <w:p>
+      <w:pPr>
+        <w:spacing w:after="0" w:line="216" w:lineRule="auto"/>
+        <w:rPr>
+          <w:rFonts w:ascii="Times New Roman" w:hAnsi="Times New Roman" w:cs="Times New Roman"/>
+        </w:rPr>
+      </w:pPr>
+      <w:r>
+        <w:rPr>
+          <w:rFonts w:ascii="Times New Roman" w:hAnsi="Times New Roman" w:cs="Times New Roman"/>
+        </w:rPr>
+        <w:t>Документы</w:t>
+      </w:r>
+    </w:p>
+    <w:p>
+      <w:pPr>
+        <w:spacing w:after="0" w:line="216" w:lineRule="auto"/>
+        <w:rPr>
+          <w:rFonts w:ascii="Times New Roman" w:hAnsi="Times New Roman" w:cs="Times New Roman"/>
+        </w:rPr>
+      </w:pPr>
+      <w:r>
+        <w:rPr>
+          <w:rFonts w:ascii="Times New Roman" w:hAnsi="Times New Roman" w:cs="Times New Roman"/>
+        </w:rPr>
+        <w:t>Загрузки</w:t>
+      </w:r>
+    </w:p>
+    <w:p>
+      <w:pPr>
+        <w:spacing w:after="0" w:line="216" w:lineRule="auto"/>
+        <w:rPr>
+          <w:rFonts w:ascii="Times New Roman" w:hAnsi="Times New Roman" w:cs="Times New Roman"/>
+        </w:rPr>
+      </w:pPr>
+      <w:r>
+        <w:rPr>
+          <w:rFonts w:ascii="Times New Roman" w:hAnsi="Times New Roman" w:cs="Times New Roman"/>
+        </w:rPr>
+        <w:t>Изображения</w:t>
+      </w:r>
+    </w:p>
+    <w:p>
+      <w:pPr>
+        <w:spacing w:after="0" w:line="216" w:lineRule="auto"/>
+        <w:rPr>
+          <w:rFonts w:ascii="Times New Roman" w:hAnsi="Times New Roman" w:cs="Times New Roman"/>
+        </w:rPr>
+      </w:pPr>
+      <w:r>
+        <w:rPr>
+          <w:rFonts w:ascii="Times New Roman" w:hAnsi="Times New Roman" w:cs="Times New Roman"/>
+        </w:rPr>
+        <w:t>Музыка</w:t>
+      </w:r>
+    </w:p>
+    <w:p>
+      <w:pPr>
+        <w:spacing w:after="0" w:line="216" w:lineRule="auto"/>
+        <w:rPr>
+          <w:rFonts w:ascii="Times New Roman" w:hAnsi="Times New Roman" w:cs="Times New Roman"/>
+        </w:rPr>
+      </w:pPr>
+      <w:r>
+        <w:rPr>
+          <w:rFonts w:ascii="Times New Roman" w:hAnsi="Times New Roman" w:cs="Times New Roman"/>
+        </w:rPr>
+        <w:t>Общедоступные</w:t>
+      </w:r>
+    </w:p>
+    <w:p>
+      <w:pPr>
+        <w:spacing w:after="0" w:line="216" w:lineRule="auto"/>
+        <w:rPr>
+          <w:rFonts w:ascii="Times New Roman" w:hAnsi="Times New Roman" w:cs="Times New Roman"/>
+          <w:lang w:val="en-US"/>
+        </w:rPr>
+      </w:pPr>
+      <w:r>
+        <w:rPr>
+          <w:rFonts w:ascii="Times New Roman" w:hAnsi="Times New Roman" w:cs="Times New Roman"/>
+          <w:lang w:val="en-US"/>
+        </w:rPr>
+        <w:t>'</w:t>
+      </w:r>
+      <w:r>
+        <w:rPr>
+          <w:rFonts w:ascii="Times New Roman" w:hAnsi="Times New Roman" w:cs="Times New Roman"/>
+        </w:rPr>
+        <w:t>Рабочий</w:t>
       </w:r>
       <w:r>
         <w:rPr>
@@ -7218,82 +6546,253 @@
         </w:rPr>
         <w:t xml:space="preserve"> </w:t>
       </w:r>
-      <w:proofErr w:type="spellStart"/>
-      <w:r>
-        <w:rPr>
-          <w:rFonts w:ascii="Times New Roman" w:hAnsi="Times New Roman" w:cs="Times New Roman"/>
-          <w:lang w:val="en-US"/>
-        </w:rPr>
-        <w:t>kristina</w:t>
-      </w:r>
-      <w:proofErr w:type="spellEnd"/>
-      <w:r>
-        <w:rPr>
-          <w:rFonts w:ascii="Times New Roman" w:hAnsi="Times New Roman" w:cs="Times New Roman"/>
-          <w:lang w:val="en-US"/>
-        </w:rPr>
-        <w:t xml:space="preserve">: </w:t>
-      </w:r>
-    </w:p>
-    <w:p>
-      <w:pPr>
-        <w:spacing w:after="0" w:line="216" w:lineRule="auto"/>
-        <w:rPr>
-          <w:rFonts w:ascii="Times New Roman" w:hAnsi="Times New Roman" w:cs="Times New Roman"/>
-          <w:lang w:val="en-US"/>
-        </w:rPr>
-      </w:pPr>
-      <w:proofErr w:type="spellStart"/>
-      <w:r>
-        <w:rPr>
-          <w:rFonts w:ascii="Times New Roman" w:hAnsi="Times New Roman" w:cs="Times New Roman"/>
-          <w:lang w:val="en-US"/>
-        </w:rPr>
-        <w:t>kristina-Vir</w:t>
-      </w:r>
-      <w:proofErr w:type="spellEnd"/>
-      <w:r>
-        <w:rPr>
-          <w:rFonts w:ascii="Times New Roman" w:hAnsi="Times New Roman" w:cs="Times New Roman"/>
-          <w:lang w:val="en-US"/>
-        </w:rPr>
-        <w:t xml:space="preserve">  up       0:01,     0 users,  load 0.80, 0.16, 0.05</w:t>
-      </w:r>
-    </w:p>
-    <w:p>
-      <w:pPr>
-        <w:spacing w:after="0" w:line="216" w:lineRule="auto"/>
-        <w:rPr>
-          <w:rFonts w:ascii="Times New Roman" w:hAnsi="Times New Roman" w:cs="Times New Roman"/>
-          <w:lang w:val="en-US"/>
-        </w:rPr>
-      </w:pPr>
-      <w:proofErr w:type="spellStart"/>
+      <w:r>
+        <w:rPr>
+          <w:rFonts w:ascii="Times New Roman" w:hAnsi="Times New Roman" w:cs="Times New Roman"/>
+        </w:rPr>
+        <w:t>стол</w:t>
+      </w:r>
+      <w:r>
+        <w:rPr>
+          <w:rFonts w:ascii="Times New Roman" w:hAnsi="Times New Roman" w:cs="Times New Roman"/>
+          <w:lang w:val="en-US"/>
+        </w:rPr>
+        <w:t>'</w:t>
+      </w:r>
+    </w:p>
+    <w:p>
+      <w:pPr>
+        <w:spacing w:after="0" w:line="216" w:lineRule="auto"/>
+        <w:rPr>
+          <w:rFonts w:ascii="Times New Roman" w:hAnsi="Times New Roman" w:cs="Times New Roman"/>
+          <w:lang w:val="en-US"/>
+        </w:rPr>
+      </w:pPr>
+      <w:r>
+        <w:rPr>
+          <w:rFonts w:ascii="Times New Roman" w:hAnsi="Times New Roman" w:cs="Times New Roman"/>
+        </w:rPr>
+        <w:t>Шаблоны</w:t>
+      </w:r>
+    </w:p>
+    <w:p>
+      <w:pPr>
+        <w:spacing w:after="0" w:line="216" w:lineRule="auto"/>
+        <w:rPr>
+          <w:rFonts w:ascii="Times New Roman" w:hAnsi="Times New Roman" w:cs="Times New Roman"/>
+          <w:lang w:val="en-US"/>
+        </w:rPr>
+      </w:pPr>
+      <w:r>
+        <w:rPr>
+          <w:rFonts w:ascii="Times New Roman" w:hAnsi="Times New Roman" w:cs="Times New Roman"/>
+          <w:lang w:val="en-US"/>
+        </w:rPr>
+        <w:t>kristina@kristina-VirtualBox:~$ cd course</w:t>
+      </w:r>
+    </w:p>
+    <w:p>
+      <w:pPr>
+        <w:spacing w:after="0" w:line="216" w:lineRule="auto"/>
+        <w:rPr>
+          <w:rFonts w:ascii="Times New Roman" w:hAnsi="Times New Roman" w:cs="Times New Roman"/>
+          <w:lang w:val="en-US"/>
+        </w:rPr>
+      </w:pPr>
+      <w:r>
+        <w:rPr>
+          <w:rFonts w:ascii="Times New Roman" w:hAnsi="Times New Roman" w:cs="Times New Roman"/>
+          <w:lang w:val="en-US"/>
+        </w:rPr>
+        <w:t>kristina@kristina-VirtualBox:~/course$ ls -1</w:t>
+      </w:r>
+    </w:p>
+    <w:p>
+      <w:pPr>
+        <w:spacing w:after="0" w:line="216" w:lineRule="auto"/>
+        <w:rPr>
+          <w:rFonts w:ascii="Times New Roman" w:hAnsi="Times New Roman" w:cs="Times New Roman"/>
+          <w:lang w:val="en-US"/>
+        </w:rPr>
+      </w:pPr>
+      <w:r>
+        <w:rPr>
+          <w:rFonts w:ascii="Times New Roman" w:hAnsi="Times New Roman" w:cs="Times New Roman"/>
+          <w:lang w:val="en-US"/>
+        </w:rPr>
+        <w:t>f1.txt</w:t>
+      </w:r>
+    </w:p>
+    <w:p>
+      <w:pPr>
+        <w:spacing w:after="0" w:line="216" w:lineRule="auto"/>
+        <w:rPr>
+          <w:rFonts w:ascii="Times New Roman" w:hAnsi="Times New Roman" w:cs="Times New Roman"/>
+          <w:lang w:val="en-US"/>
+        </w:rPr>
+      </w:pPr>
+      <w:r>
+        <w:rPr>
+          <w:rFonts w:ascii="Times New Roman" w:hAnsi="Times New Roman" w:cs="Times New Roman"/>
+          <w:lang w:val="en-US"/>
+        </w:rPr>
+        <w:t>kristina@kristina-VirtualBox:~/course$ cd ..</w:t>
+      </w:r>
+    </w:p>
+    <w:p>
+      <w:pPr>
+        <w:spacing w:after="0" w:line="216" w:lineRule="auto"/>
+        <w:rPr>
+          <w:rFonts w:ascii="Times New Roman" w:hAnsi="Times New Roman" w:cs="Times New Roman"/>
+          <w:lang w:val="en-US"/>
+        </w:rPr>
+      </w:pPr>
       <w:r>
         <w:rPr>
           <w:rFonts w:ascii="Times New Roman" w:hAnsi="Times New Roman" w:cs="Times New Roman"/>
           <w:lang w:val="en-US"/>
         </w:rPr>
         <w:lastRenderedPageBreak/>
-        <w:t>kristina@kristina-VirtualBox</w:t>
-      </w:r>
-      <w:proofErr w:type="spellEnd"/>
-      <w:r>
-        <w:rPr>
-          <w:rFonts w:ascii="Times New Roman" w:hAnsi="Times New Roman" w:cs="Times New Roman"/>
-          <w:lang w:val="en-US"/>
-        </w:rPr>
-        <w:t xml:space="preserve">:~$ </w:t>
-      </w:r>
-      <w:proofErr w:type="spellStart"/>
-      <w:r>
-        <w:rPr>
-          <w:rFonts w:ascii="Times New Roman" w:hAnsi="Times New Roman" w:cs="Times New Roman"/>
-          <w:lang w:val="en-US"/>
-        </w:rPr>
-        <w:t>sudo</w:t>
-      </w:r>
-      <w:proofErr w:type="spellEnd"/>
+        <w:t>kristina@kristina-VirtualBox:~$ ls -1</w:t>
+      </w:r>
+    </w:p>
+    <w:p>
+      <w:pPr>
+        <w:spacing w:after="0" w:line="216" w:lineRule="auto"/>
+        <w:rPr>
+          <w:rFonts w:ascii="Times New Roman" w:hAnsi="Times New Roman" w:cs="Times New Roman"/>
+          <w:lang w:val="en-US"/>
+        </w:rPr>
+      </w:pPr>
+      <w:r>
+        <w:rPr>
+          <w:rFonts w:ascii="Times New Roman" w:hAnsi="Times New Roman" w:cs="Times New Roman"/>
+          <w:lang w:val="en-US"/>
+        </w:rPr>
+        <w:t>course</w:t>
+      </w:r>
+    </w:p>
+    <w:p>
+      <w:pPr>
+        <w:spacing w:after="0" w:line="216" w:lineRule="auto"/>
+        <w:rPr>
+          <w:rFonts w:ascii="Times New Roman" w:hAnsi="Times New Roman" w:cs="Times New Roman"/>
+          <w:lang w:val="en-US"/>
+        </w:rPr>
+      </w:pPr>
+      <w:r>
+        <w:rPr>
+          <w:rFonts w:ascii="Times New Roman" w:hAnsi="Times New Roman" w:cs="Times New Roman"/>
+          <w:lang w:val="en-US"/>
+        </w:rPr>
+        <w:t>snap</w:t>
+      </w:r>
+    </w:p>
+    <w:p>
+      <w:pPr>
+        <w:spacing w:after="0" w:line="216" w:lineRule="auto"/>
+        <w:rPr>
+          <w:rFonts w:ascii="Times New Roman" w:hAnsi="Times New Roman" w:cs="Times New Roman"/>
+        </w:rPr>
+      </w:pPr>
+      <w:r>
+        <w:rPr>
+          <w:rFonts w:ascii="Times New Roman" w:hAnsi="Times New Roman" w:cs="Times New Roman"/>
+        </w:rPr>
+        <w:t>Видео</w:t>
+      </w:r>
+    </w:p>
+    <w:p>
+      <w:pPr>
+        <w:spacing w:after="0" w:line="216" w:lineRule="auto"/>
+        <w:rPr>
+          <w:rFonts w:ascii="Times New Roman" w:hAnsi="Times New Roman" w:cs="Times New Roman"/>
+        </w:rPr>
+      </w:pPr>
+      <w:r>
+        <w:rPr>
+          <w:rFonts w:ascii="Times New Roman" w:hAnsi="Times New Roman" w:cs="Times New Roman"/>
+        </w:rPr>
+        <w:t>Документы</w:t>
+      </w:r>
+    </w:p>
+    <w:p>
+      <w:pPr>
+        <w:spacing w:after="0" w:line="216" w:lineRule="auto"/>
+        <w:rPr>
+          <w:rFonts w:ascii="Times New Roman" w:hAnsi="Times New Roman" w:cs="Times New Roman"/>
+        </w:rPr>
+      </w:pPr>
+      <w:r>
+        <w:rPr>
+          <w:rFonts w:ascii="Times New Roman" w:hAnsi="Times New Roman" w:cs="Times New Roman"/>
+        </w:rPr>
+        <w:t>Загрузки</w:t>
+      </w:r>
+    </w:p>
+    <w:p>
+      <w:pPr>
+        <w:spacing w:after="0" w:line="216" w:lineRule="auto"/>
+        <w:rPr>
+          <w:rFonts w:ascii="Times New Roman" w:hAnsi="Times New Roman" w:cs="Times New Roman"/>
+        </w:rPr>
+      </w:pPr>
+      <w:r>
+        <w:rPr>
+          <w:rFonts w:ascii="Times New Roman" w:hAnsi="Times New Roman" w:cs="Times New Roman"/>
+        </w:rPr>
+        <w:t>Изображения</w:t>
+      </w:r>
+    </w:p>
+    <w:p>
+      <w:pPr>
+        <w:spacing w:after="0" w:line="216" w:lineRule="auto"/>
+        <w:rPr>
+          <w:rFonts w:ascii="Times New Roman" w:hAnsi="Times New Roman" w:cs="Times New Roman"/>
+        </w:rPr>
+      </w:pPr>
+      <w:r>
+        <w:rPr>
+          <w:rFonts w:ascii="Times New Roman" w:hAnsi="Times New Roman" w:cs="Times New Roman"/>
+        </w:rPr>
+        <w:t>Музыка</w:t>
+      </w:r>
+    </w:p>
+    <w:p>
+      <w:pPr>
+        <w:spacing w:after="0" w:line="216" w:lineRule="auto"/>
+        <w:rPr>
+          <w:rFonts w:ascii="Times New Roman" w:hAnsi="Times New Roman" w:cs="Times New Roman"/>
+        </w:rPr>
+      </w:pPr>
+      <w:r>
+        <w:rPr>
+          <w:rFonts w:ascii="Times New Roman" w:hAnsi="Times New Roman" w:cs="Times New Roman"/>
+        </w:rPr>
+        <w:t>Общедоступные</w:t>
+      </w:r>
+    </w:p>
+    <w:p>
+      <w:pPr>
+        <w:spacing w:after="0" w:line="216" w:lineRule="auto"/>
+        <w:rPr>
+          <w:rFonts w:ascii="Times New Roman" w:hAnsi="Times New Roman" w:cs="Times New Roman"/>
+          <w:lang w:val="en-US"/>
+        </w:rPr>
+      </w:pPr>
+      <w:r>
+        <w:rPr>
+          <w:rFonts w:ascii="Times New Roman" w:hAnsi="Times New Roman" w:cs="Times New Roman"/>
+          <w:lang w:val="en-US"/>
+        </w:rPr>
+        <w:t>'</w:t>
+      </w:r>
+      <w:r>
+        <w:rPr>
+          <w:rFonts w:ascii="Times New Roman" w:hAnsi="Times New Roman" w:cs="Times New Roman"/>
+        </w:rPr>
+        <w:t>Рабочий</w:t>
+      </w:r>
       <w:r>
         <w:rPr>
           <w:rFonts w:ascii="Times New Roman" w:hAnsi="Times New Roman" w:cs="Times New Roman"/>
@@ -7301,1075 +6800,158 @@
         </w:rPr>
         <w:t xml:space="preserve"> </w:t>
       </w:r>
-      <w:proofErr w:type="spellStart"/>
-      <w:r>
-        <w:rPr>
-          <w:rFonts w:ascii="Times New Roman" w:hAnsi="Times New Roman" w:cs="Times New Roman"/>
-          <w:lang w:val="en-US"/>
-        </w:rPr>
-        <w:t>rwho</w:t>
-      </w:r>
-      <w:proofErr w:type="spellEnd"/>
-    </w:p>
-    <w:p>
-      <w:pPr>
-        <w:spacing w:after="0" w:line="216" w:lineRule="auto"/>
-        <w:rPr>
-          <w:rFonts w:ascii="Times New Roman" w:hAnsi="Times New Roman" w:cs="Times New Roman"/>
-          <w:lang w:val="en-US"/>
-        </w:rPr>
-      </w:pPr>
-      <w:proofErr w:type="spellStart"/>
-      <w:r>
-        <w:rPr>
-          <w:rFonts w:ascii="Times New Roman" w:hAnsi="Times New Roman" w:cs="Times New Roman"/>
-          <w:lang w:val="en-US"/>
-        </w:rPr>
-        <w:t>kristina@kristina-VirtualBox</w:t>
-      </w:r>
-      <w:proofErr w:type="spellEnd"/>
-      <w:r>
-        <w:rPr>
-          <w:rFonts w:ascii="Times New Roman" w:hAnsi="Times New Roman" w:cs="Times New Roman"/>
-          <w:lang w:val="en-US"/>
-        </w:rPr>
-        <w:t>:~$ uptime</w:t>
-      </w:r>
-    </w:p>
-    <w:p>
-      <w:pPr>
-        <w:spacing w:after="0" w:line="216" w:lineRule="auto"/>
-        <w:rPr>
-          <w:rFonts w:ascii="Times New Roman" w:hAnsi="Times New Roman" w:cs="Times New Roman"/>
-          <w:lang w:val="en-US"/>
-        </w:rPr>
-      </w:pPr>
-      <w:r>
-        <w:rPr>
-          <w:rFonts w:ascii="Times New Roman" w:hAnsi="Times New Roman" w:cs="Times New Roman"/>
-          <w:lang w:val="en-US"/>
-        </w:rPr>
-        <w:t xml:space="preserve"> 18:13:06 up 53 min,  1 user,  load average: 0,47, 0,32, 0,26</w:t>
-      </w:r>
-    </w:p>
-    <w:p>
-      <w:pPr>
-        <w:spacing w:after="0" w:line="216" w:lineRule="auto"/>
-        <w:rPr>
-          <w:rFonts w:ascii="Times New Roman" w:hAnsi="Times New Roman" w:cs="Times New Roman"/>
-          <w:lang w:val="en-US"/>
-        </w:rPr>
-      </w:pPr>
-      <w:proofErr w:type="spellStart"/>
-      <w:r>
-        <w:rPr>
-          <w:rFonts w:ascii="Times New Roman" w:hAnsi="Times New Roman" w:cs="Times New Roman"/>
-          <w:lang w:val="en-US"/>
-        </w:rPr>
-        <w:t>kristina@kristina-VirtualBox</w:t>
-      </w:r>
-      <w:proofErr w:type="spellEnd"/>
-      <w:r>
-        <w:rPr>
-          <w:rFonts w:ascii="Times New Roman" w:hAnsi="Times New Roman" w:cs="Times New Roman"/>
-          <w:lang w:val="en-US"/>
-        </w:rPr>
-        <w:t>:~$ man ls</w:t>
-      </w:r>
-    </w:p>
-    <w:p>
-      <w:pPr>
-        <w:spacing w:after="0" w:line="216" w:lineRule="auto"/>
-        <w:rPr>
-          <w:rFonts w:ascii="Times New Roman" w:hAnsi="Times New Roman" w:cs="Times New Roman"/>
-          <w:lang w:val="en-US"/>
-        </w:rPr>
-      </w:pPr>
-      <w:proofErr w:type="spellStart"/>
-      <w:r>
-        <w:rPr>
-          <w:rFonts w:ascii="Times New Roman" w:hAnsi="Times New Roman" w:cs="Times New Roman"/>
-          <w:lang w:val="en-US"/>
-        </w:rPr>
-        <w:t>kristina@kristina-VirtualBox</w:t>
-      </w:r>
-      <w:proofErr w:type="spellEnd"/>
-      <w:r>
-        <w:rPr>
-          <w:rFonts w:ascii="Times New Roman" w:hAnsi="Times New Roman" w:cs="Times New Roman"/>
-          <w:lang w:val="en-US"/>
-        </w:rPr>
-        <w:t>:~$ cd /</w:t>
-      </w:r>
-    </w:p>
-    <w:p>
-      <w:pPr>
-        <w:spacing w:after="0" w:line="216" w:lineRule="auto"/>
-        <w:rPr>
-          <w:rFonts w:ascii="Times New Roman" w:hAnsi="Times New Roman" w:cs="Times New Roman"/>
-          <w:lang w:val="en-US"/>
-        </w:rPr>
-      </w:pPr>
-      <w:proofErr w:type="spellStart"/>
-      <w:r>
-        <w:rPr>
-          <w:rFonts w:ascii="Times New Roman" w:hAnsi="Times New Roman" w:cs="Times New Roman"/>
-          <w:lang w:val="en-US"/>
-        </w:rPr>
-        <w:t>kristina@kristina-VirtualBox</w:t>
-      </w:r>
-      <w:proofErr w:type="spellEnd"/>
-      <w:r>
-        <w:rPr>
-          <w:rFonts w:ascii="Times New Roman" w:hAnsi="Times New Roman" w:cs="Times New Roman"/>
-          <w:lang w:val="en-US"/>
-        </w:rPr>
-        <w:t>:/$ ls</w:t>
-      </w:r>
-    </w:p>
-    <w:p>
-      <w:pPr>
-        <w:spacing w:after="0" w:line="216" w:lineRule="auto"/>
-        <w:rPr>
-          <w:rFonts w:ascii="Times New Roman" w:hAnsi="Times New Roman" w:cs="Times New Roman"/>
-          <w:lang w:val="en-US"/>
-        </w:rPr>
-      </w:pPr>
-      <w:r>
-        <w:rPr>
-          <w:rFonts w:ascii="Times New Roman" w:hAnsi="Times New Roman" w:cs="Times New Roman"/>
-          <w:lang w:val="en-US"/>
-        </w:rPr>
-        <w:t xml:space="preserve">bin    dev   lib    libx32      </w:t>
-      </w:r>
-      <w:proofErr w:type="spellStart"/>
-      <w:r>
-        <w:rPr>
-          <w:rFonts w:ascii="Times New Roman" w:hAnsi="Times New Roman" w:cs="Times New Roman"/>
-          <w:lang w:val="en-US"/>
-        </w:rPr>
-        <w:t>mnt</w:t>
-      </w:r>
-      <w:proofErr w:type="spellEnd"/>
-      <w:r>
-        <w:rPr>
-          <w:rFonts w:ascii="Times New Roman" w:hAnsi="Times New Roman" w:cs="Times New Roman"/>
-          <w:lang w:val="en-US"/>
-        </w:rPr>
-        <w:t xml:space="preserve">   root  snap      sys  var</w:t>
-      </w:r>
-    </w:p>
-    <w:p>
-      <w:pPr>
-        <w:spacing w:after="0" w:line="216" w:lineRule="auto"/>
-        <w:rPr>
-          <w:rFonts w:ascii="Times New Roman" w:hAnsi="Times New Roman" w:cs="Times New Roman"/>
-          <w:lang w:val="en-US"/>
-        </w:rPr>
-      </w:pPr>
-      <w:r>
-        <w:rPr>
-          <w:rFonts w:ascii="Times New Roman" w:hAnsi="Times New Roman" w:cs="Times New Roman"/>
-          <w:lang w:val="en-US"/>
-        </w:rPr>
-        <w:t xml:space="preserve">boot   </w:t>
-      </w:r>
-      <w:proofErr w:type="spellStart"/>
-      <w:r>
-        <w:rPr>
-          <w:rFonts w:ascii="Times New Roman" w:hAnsi="Times New Roman" w:cs="Times New Roman"/>
-          <w:lang w:val="en-US"/>
-        </w:rPr>
-        <w:t>etc</w:t>
-      </w:r>
-      <w:proofErr w:type="spellEnd"/>
-      <w:r>
-        <w:rPr>
-          <w:rFonts w:ascii="Times New Roman" w:hAnsi="Times New Roman" w:cs="Times New Roman"/>
-          <w:lang w:val="en-US"/>
-        </w:rPr>
-        <w:t xml:space="preserve">   lib32  </w:t>
-      </w:r>
-      <w:proofErr w:type="spellStart"/>
-      <w:r>
-        <w:rPr>
-          <w:rFonts w:ascii="Times New Roman" w:hAnsi="Times New Roman" w:cs="Times New Roman"/>
-          <w:lang w:val="en-US"/>
-        </w:rPr>
-        <w:t>lost+found</w:t>
-      </w:r>
-      <w:proofErr w:type="spellEnd"/>
-      <w:r>
-        <w:rPr>
-          <w:rFonts w:ascii="Times New Roman" w:hAnsi="Times New Roman" w:cs="Times New Roman"/>
-          <w:lang w:val="en-US"/>
-        </w:rPr>
-        <w:t xml:space="preserve">  opt   run   </w:t>
-      </w:r>
-      <w:proofErr w:type="spellStart"/>
-      <w:r>
-        <w:rPr>
-          <w:rFonts w:ascii="Times New Roman" w:hAnsi="Times New Roman" w:cs="Times New Roman"/>
-          <w:lang w:val="en-US"/>
-        </w:rPr>
-        <w:t>srv</w:t>
-      </w:r>
-      <w:proofErr w:type="spellEnd"/>
-      <w:r>
-        <w:rPr>
-          <w:rFonts w:ascii="Times New Roman" w:hAnsi="Times New Roman" w:cs="Times New Roman"/>
-          <w:lang w:val="en-US"/>
-        </w:rPr>
-        <w:t xml:space="preserve">       </w:t>
-      </w:r>
-      <w:proofErr w:type="spellStart"/>
-      <w:r>
-        <w:rPr>
-          <w:rFonts w:ascii="Times New Roman" w:hAnsi="Times New Roman" w:cs="Times New Roman"/>
-          <w:lang w:val="en-US"/>
-        </w:rPr>
-        <w:t>tmp</w:t>
-      </w:r>
-      <w:proofErr w:type="spellEnd"/>
-    </w:p>
-    <w:p>
-      <w:pPr>
-        <w:spacing w:after="0" w:line="216" w:lineRule="auto"/>
-        <w:rPr>
-          <w:rFonts w:ascii="Times New Roman" w:hAnsi="Times New Roman" w:cs="Times New Roman"/>
-          <w:lang w:val="en-US"/>
-        </w:rPr>
-      </w:pPr>
-      <w:proofErr w:type="spellStart"/>
-      <w:r>
-        <w:rPr>
-          <w:rFonts w:ascii="Times New Roman" w:hAnsi="Times New Roman" w:cs="Times New Roman"/>
-          <w:lang w:val="en-US"/>
-        </w:rPr>
-        <w:t>cdrom</w:t>
-      </w:r>
-      <w:proofErr w:type="spellEnd"/>
-      <w:r>
-        <w:rPr>
-          <w:rFonts w:ascii="Times New Roman" w:hAnsi="Times New Roman" w:cs="Times New Roman"/>
-          <w:lang w:val="en-US"/>
-        </w:rPr>
-        <w:t xml:space="preserve">  home  lib64  media       proc  </w:t>
-      </w:r>
-      <w:proofErr w:type="spellStart"/>
-      <w:r>
-        <w:rPr>
-          <w:rFonts w:ascii="Times New Roman" w:hAnsi="Times New Roman" w:cs="Times New Roman"/>
-          <w:lang w:val="en-US"/>
-        </w:rPr>
-        <w:t>sbin</w:t>
-      </w:r>
-      <w:proofErr w:type="spellEnd"/>
-      <w:r>
-        <w:rPr>
-          <w:rFonts w:ascii="Times New Roman" w:hAnsi="Times New Roman" w:cs="Times New Roman"/>
-          <w:lang w:val="en-US"/>
-        </w:rPr>
-        <w:t xml:space="preserve">  </w:t>
-      </w:r>
-      <w:proofErr w:type="spellStart"/>
-      <w:r>
-        <w:rPr>
-          <w:rFonts w:ascii="Times New Roman" w:hAnsi="Times New Roman" w:cs="Times New Roman"/>
-          <w:lang w:val="en-US"/>
-        </w:rPr>
-        <w:t>swapfile</w:t>
-      </w:r>
-      <w:proofErr w:type="spellEnd"/>
-      <w:r>
-        <w:rPr>
-          <w:rFonts w:ascii="Times New Roman" w:hAnsi="Times New Roman" w:cs="Times New Roman"/>
-          <w:lang w:val="en-US"/>
-        </w:rPr>
-        <w:t xml:space="preserve">  </w:t>
-      </w:r>
-      <w:proofErr w:type="spellStart"/>
-      <w:r>
-        <w:rPr>
-          <w:rFonts w:ascii="Times New Roman" w:hAnsi="Times New Roman" w:cs="Times New Roman"/>
-          <w:lang w:val="en-US"/>
-        </w:rPr>
-        <w:t>usr</w:t>
-      </w:r>
-      <w:proofErr w:type="spellEnd"/>
-    </w:p>
-    <w:p>
-      <w:pPr>
-        <w:spacing w:after="0" w:line="216" w:lineRule="auto"/>
-        <w:rPr>
-          <w:rFonts w:ascii="Times New Roman" w:hAnsi="Times New Roman" w:cs="Times New Roman"/>
-          <w:lang w:val="en-US"/>
-        </w:rPr>
-      </w:pPr>
-      <w:proofErr w:type="spellStart"/>
-      <w:r>
-        <w:rPr>
-          <w:rFonts w:ascii="Times New Roman" w:hAnsi="Times New Roman" w:cs="Times New Roman"/>
-          <w:lang w:val="en-US"/>
-        </w:rPr>
-        <w:t>kristina@kristina-VirtualBox</w:t>
-      </w:r>
-      <w:proofErr w:type="spellEnd"/>
-      <w:r>
-        <w:rPr>
-          <w:rFonts w:ascii="Times New Roman" w:hAnsi="Times New Roman" w:cs="Times New Roman"/>
-          <w:lang w:val="en-US"/>
-        </w:rPr>
-        <w:t>:/$ cd /bin</w:t>
-      </w:r>
-    </w:p>
-    <w:p>
-      <w:pPr>
-        <w:spacing w:after="0" w:line="216" w:lineRule="auto"/>
-        <w:rPr>
-          <w:rFonts w:ascii="Times New Roman" w:hAnsi="Times New Roman" w:cs="Times New Roman"/>
-          <w:lang w:val="en-US"/>
-        </w:rPr>
-      </w:pPr>
-      <w:proofErr w:type="spellStart"/>
-      <w:r>
-        <w:rPr>
-          <w:rFonts w:ascii="Times New Roman" w:hAnsi="Times New Roman" w:cs="Times New Roman"/>
-          <w:lang w:val="en-US"/>
-        </w:rPr>
-        <w:t>kristina@kristina-VirtualBox</w:t>
-      </w:r>
-      <w:proofErr w:type="spellEnd"/>
-      <w:r>
-        <w:rPr>
-          <w:rFonts w:ascii="Times New Roman" w:hAnsi="Times New Roman" w:cs="Times New Roman"/>
-          <w:lang w:val="en-US"/>
-        </w:rPr>
-        <w:t>:/bin$ cd ..</w:t>
-      </w:r>
-    </w:p>
-    <w:p>
-      <w:pPr>
-        <w:spacing w:after="0" w:line="216" w:lineRule="auto"/>
-        <w:rPr>
-          <w:rFonts w:ascii="Times New Roman" w:hAnsi="Times New Roman" w:cs="Times New Roman"/>
-          <w:lang w:val="en-US"/>
-        </w:rPr>
-      </w:pPr>
-      <w:proofErr w:type="spellStart"/>
-      <w:r>
-        <w:rPr>
-          <w:rFonts w:ascii="Times New Roman" w:hAnsi="Times New Roman" w:cs="Times New Roman"/>
-          <w:lang w:val="en-US"/>
-        </w:rPr>
-        <w:t>kristina@kristina-VirtualBox</w:t>
-      </w:r>
-      <w:proofErr w:type="spellEnd"/>
-      <w:r>
-        <w:rPr>
-          <w:rFonts w:ascii="Times New Roman" w:hAnsi="Times New Roman" w:cs="Times New Roman"/>
-          <w:lang w:val="en-US"/>
-        </w:rPr>
-        <w:t>:~$ cat &gt; f1.txt</w:t>
-      </w:r>
-    </w:p>
-    <w:p>
-      <w:pPr>
-        <w:spacing w:after="0" w:line="216" w:lineRule="auto"/>
-        <w:rPr>
-          <w:rFonts w:ascii="Times New Roman" w:hAnsi="Times New Roman" w:cs="Times New Roman"/>
-          <w:lang w:val="en-US"/>
-        </w:rPr>
-      </w:pPr>
-      <w:r>
-        <w:rPr>
-          <w:rFonts w:ascii="Times New Roman" w:hAnsi="Times New Roman" w:cs="Times New Roman"/>
-          <w:lang w:val="en-US"/>
-        </w:rPr>
-        <w:t>test file</w:t>
-      </w:r>
-    </w:p>
-    <w:p>
-      <w:pPr>
-        <w:spacing w:after="0" w:line="216" w:lineRule="auto"/>
-        <w:rPr>
-          <w:rFonts w:ascii="Times New Roman" w:hAnsi="Times New Roman" w:cs="Times New Roman"/>
-          <w:lang w:val="en-US"/>
-        </w:rPr>
-      </w:pPr>
-      <w:proofErr w:type="spellStart"/>
-      <w:r>
-        <w:rPr>
-          <w:rFonts w:ascii="Times New Roman" w:hAnsi="Times New Roman" w:cs="Times New Roman"/>
-          <w:lang w:val="en-US"/>
-        </w:rPr>
-        <w:t>kristina@kristina-VirtualBox</w:t>
-      </w:r>
-      <w:proofErr w:type="spellEnd"/>
-      <w:r>
-        <w:rPr>
-          <w:rFonts w:ascii="Times New Roman" w:hAnsi="Times New Roman" w:cs="Times New Roman"/>
-          <w:lang w:val="en-US"/>
-        </w:rPr>
-        <w:t>:~$ ls</w:t>
-      </w:r>
-    </w:p>
-    <w:p>
-      <w:pPr>
-        <w:spacing w:after="0" w:line="216" w:lineRule="auto"/>
-        <w:rPr>
-          <w:rFonts w:ascii="Times New Roman" w:hAnsi="Times New Roman" w:cs="Times New Roman"/>
-        </w:rPr>
-      </w:pPr>
-      <w:r>
-        <w:rPr>
-          <w:rFonts w:ascii="Times New Roman" w:hAnsi="Times New Roman" w:cs="Times New Roman"/>
-          <w:lang w:val="en-US"/>
-        </w:rPr>
-        <w:t xml:space="preserve"> </w:t>
-      </w:r>
-      <w:r>
-        <w:rPr>
-          <w:rFonts w:ascii="Times New Roman" w:hAnsi="Times New Roman" w:cs="Times New Roman"/>
-        </w:rPr>
-        <w:t>f1.txt   Видео       Загрузки      Музыка         'Рабочий стол'</w:t>
-      </w:r>
-    </w:p>
-    <w:p>
-      <w:pPr>
-        <w:spacing w:after="0" w:line="216" w:lineRule="auto"/>
-        <w:rPr>
-          <w:rFonts w:ascii="Times New Roman" w:hAnsi="Times New Roman" w:cs="Times New Roman"/>
-        </w:rPr>
-      </w:pPr>
-      <w:r>
-        <w:rPr>
-          <w:rFonts w:ascii="Times New Roman" w:hAnsi="Times New Roman" w:cs="Times New Roman"/>
-        </w:rPr>
-        <w:t xml:space="preserve"> </w:t>
-      </w:r>
-      <w:proofErr w:type="spellStart"/>
+      <w:r>
+        <w:rPr>
+          <w:rFonts w:ascii="Times New Roman" w:hAnsi="Times New Roman" w:cs="Times New Roman"/>
+        </w:rPr>
+        <w:t>стол</w:t>
+      </w:r>
+      <w:r>
+        <w:rPr>
+          <w:rFonts w:ascii="Times New Roman" w:hAnsi="Times New Roman" w:cs="Times New Roman"/>
+          <w:lang w:val="en-US"/>
+        </w:rPr>
+        <w:t>'</w:t>
+      </w:r>
+    </w:p>
+    <w:p>
+      <w:pPr>
+        <w:spacing w:after="0" w:line="216" w:lineRule="auto"/>
+        <w:rPr>
+          <w:rFonts w:ascii="Times New Roman" w:hAnsi="Times New Roman" w:cs="Times New Roman"/>
+          <w:lang w:val="en-US"/>
+        </w:rPr>
+      </w:pPr>
+      <w:r>
+        <w:rPr>
+          <w:rFonts w:ascii="Times New Roman" w:hAnsi="Times New Roman" w:cs="Times New Roman"/>
+        </w:rPr>
+        <w:t>Шаблоны</w:t>
+      </w:r>
+    </w:p>
+    <w:p>
+      <w:pPr>
+        <w:spacing w:after="0" w:line="216" w:lineRule="auto"/>
+        <w:rPr>
+          <w:rFonts w:ascii="Times New Roman" w:hAnsi="Times New Roman" w:cs="Times New Roman"/>
+          <w:lang w:val="en-US"/>
+        </w:rPr>
+      </w:pPr>
+      <w:r>
+        <w:rPr>
+          <w:rFonts w:ascii="Times New Roman" w:hAnsi="Times New Roman" w:cs="Times New Roman"/>
+          <w:lang w:val="en-US"/>
+        </w:rPr>
+        <w:t>kristina@kristina-VirtualBox:~$ rmdir course</w:t>
+      </w:r>
+    </w:p>
+    <w:p>
+      <w:pPr>
+        <w:spacing w:after="0" w:line="216" w:lineRule="auto"/>
+        <w:rPr>
+          <w:rFonts w:ascii="Times New Roman" w:hAnsi="Times New Roman" w:cs="Times New Roman"/>
+        </w:rPr>
+      </w:pPr>
+      <w:r>
+        <w:rPr>
+          <w:rFonts w:ascii="Times New Roman" w:hAnsi="Times New Roman" w:cs="Times New Roman"/>
+        </w:rPr>
+        <w:t>rmdir: не удалось удалить 'course': Каталог не пуст</w:t>
+      </w:r>
+    </w:p>
+    <w:p>
+      <w:pPr>
+        <w:spacing w:after="0" w:line="216" w:lineRule="auto"/>
+        <w:rPr>
+          <w:rFonts w:ascii="Times New Roman" w:hAnsi="Times New Roman" w:cs="Times New Roman"/>
+          <w:lang w:val="en-US"/>
+        </w:rPr>
+      </w:pPr>
+      <w:r>
+        <w:rPr>
+          <w:rFonts w:ascii="Times New Roman" w:hAnsi="Times New Roman" w:cs="Times New Roman"/>
+          <w:lang w:val="en-US"/>
+        </w:rPr>
+        <w:t>kristina@kristina-VirtualBox:~$ cd course</w:t>
+      </w:r>
+    </w:p>
+    <w:p>
+      <w:pPr>
+        <w:spacing w:after="0" w:line="216" w:lineRule="auto"/>
+        <w:rPr>
+          <w:rFonts w:ascii="Times New Roman" w:hAnsi="Times New Roman" w:cs="Times New Roman"/>
+          <w:lang w:val="en-US"/>
+        </w:rPr>
+      </w:pPr>
+      <w:r>
+        <w:rPr>
+          <w:rFonts w:ascii="Times New Roman" w:hAnsi="Times New Roman" w:cs="Times New Roman"/>
+          <w:lang w:val="en-US"/>
+        </w:rPr>
+        <w:t>kristina@kristina-VirtualBox:~/course$ rm f1.txt</w:t>
+      </w:r>
+    </w:p>
+    <w:p>
+      <w:pPr>
+        <w:spacing w:after="0" w:line="216" w:lineRule="auto"/>
+        <w:rPr>
+          <w:rFonts w:ascii="Times New Roman" w:hAnsi="Times New Roman" w:cs="Times New Roman"/>
+          <w:lang w:val="en-US"/>
+        </w:rPr>
+      </w:pPr>
+      <w:r>
+        <w:rPr>
+          <w:rFonts w:ascii="Times New Roman" w:hAnsi="Times New Roman" w:cs="Times New Roman"/>
+          <w:lang w:val="en-US"/>
+        </w:rPr>
+        <w:t>kristina@kristina-VirtualBox:~/course$ cd ..</w:t>
+      </w:r>
+    </w:p>
+    <w:p>
+      <w:pPr>
+        <w:spacing w:after="0" w:line="216" w:lineRule="auto"/>
+        <w:rPr>
+          <w:rFonts w:ascii="Times New Roman" w:hAnsi="Times New Roman" w:cs="Times New Roman"/>
+          <w:lang w:val="en-US"/>
+        </w:rPr>
+      </w:pPr>
+      <w:r>
+        <w:rPr>
+          <w:rFonts w:ascii="Times New Roman" w:hAnsi="Times New Roman" w:cs="Times New Roman"/>
+          <w:lang w:val="en-US"/>
+        </w:rPr>
+        <w:t>kristina@kristina-VirtualBox:~$ rmdir course</w:t>
+      </w:r>
+    </w:p>
+    <w:p>
+      <w:pPr>
+        <w:spacing w:after="0" w:line="216" w:lineRule="auto"/>
+        <w:rPr>
+          <w:rFonts w:ascii="Times New Roman" w:hAnsi="Times New Roman" w:cs="Times New Roman"/>
+          <w:lang w:val="en-US"/>
+        </w:rPr>
+      </w:pPr>
+      <w:r>
+        <w:rPr>
+          <w:rFonts w:ascii="Times New Roman" w:hAnsi="Times New Roman" w:cs="Times New Roman"/>
+          <w:lang w:val="en-US"/>
+        </w:rPr>
+        <w:t>kristina@kristina-VirtualBox:~$ ls -1</w:t>
+      </w:r>
+    </w:p>
+    <w:p>
+      <w:pPr>
+        <w:spacing w:after="0" w:line="216" w:lineRule="auto"/>
+        <w:rPr>
+          <w:rFonts w:ascii="Times New Roman" w:hAnsi="Times New Roman" w:cs="Times New Roman"/>
+        </w:rPr>
+      </w:pPr>
       <w:r>
         <w:rPr>
           <w:rFonts w:ascii="Times New Roman" w:hAnsi="Times New Roman" w:cs="Times New Roman"/>
         </w:rPr>
         <w:t>snap</w:t>
       </w:r>
-      <w:proofErr w:type="spellEnd"/>
-      <w:r>
-        <w:rPr>
-          <w:rFonts w:ascii="Times New Roman" w:hAnsi="Times New Roman" w:cs="Times New Roman"/>
-        </w:rPr>
-        <w:t xml:space="preserve">     Документы   Изображения   Общедоступные   Шаблоны</w:t>
-      </w:r>
-    </w:p>
-    <w:p>
-      <w:pPr>
-        <w:spacing w:after="0" w:line="216" w:lineRule="auto"/>
-        <w:rPr>
-          <w:rFonts w:ascii="Times New Roman" w:hAnsi="Times New Roman" w:cs="Times New Roman"/>
-        </w:rPr>
-      </w:pPr>
-      <w:proofErr w:type="spellStart"/>
-      <w:r>
-        <w:rPr>
-          <w:rFonts w:ascii="Times New Roman" w:hAnsi="Times New Roman" w:cs="Times New Roman"/>
-        </w:rPr>
-        <w:t>kristina@kristina-VirtualBox</w:t>
-      </w:r>
-      <w:proofErr w:type="spellEnd"/>
-      <w:r>
-        <w:rPr>
-          <w:rFonts w:ascii="Times New Roman" w:hAnsi="Times New Roman" w:cs="Times New Roman"/>
-        </w:rPr>
-        <w:t xml:space="preserve">:~$ </w:t>
-      </w:r>
-      <w:proofErr w:type="spellStart"/>
-      <w:r>
-        <w:rPr>
-          <w:rFonts w:ascii="Times New Roman" w:hAnsi="Times New Roman" w:cs="Times New Roman"/>
-        </w:rPr>
-        <w:t>cat</w:t>
-      </w:r>
-      <w:proofErr w:type="spellEnd"/>
-      <w:r>
-        <w:rPr>
-          <w:rFonts w:ascii="Times New Roman" w:hAnsi="Times New Roman" w:cs="Times New Roman"/>
-        </w:rPr>
-        <w:t xml:space="preserve"> f1.txt</w:t>
-      </w:r>
-    </w:p>
-    <w:p>
-      <w:pPr>
-        <w:spacing w:after="0" w:line="216" w:lineRule="auto"/>
-        <w:rPr>
-          <w:rFonts w:ascii="Times New Roman" w:hAnsi="Times New Roman" w:cs="Times New Roman"/>
-          <w:lang w:val="en-US"/>
-        </w:rPr>
-      </w:pPr>
-      <w:r>
-        <w:rPr>
-          <w:rFonts w:ascii="Times New Roman" w:hAnsi="Times New Roman" w:cs="Times New Roman"/>
-          <w:lang w:val="en-US"/>
-        </w:rPr>
-        <w:t>test file</w:t>
-      </w:r>
-    </w:p>
-    <w:p>
-      <w:pPr>
-        <w:spacing w:after="0" w:line="216" w:lineRule="auto"/>
-        <w:rPr>
-          <w:rFonts w:ascii="Times New Roman" w:hAnsi="Times New Roman" w:cs="Times New Roman"/>
-          <w:lang w:val="en-US"/>
-        </w:rPr>
-      </w:pPr>
-      <w:proofErr w:type="spellStart"/>
-      <w:r>
-        <w:rPr>
-          <w:rFonts w:ascii="Times New Roman" w:hAnsi="Times New Roman" w:cs="Times New Roman"/>
-          <w:lang w:val="en-US"/>
-        </w:rPr>
-        <w:t>kristina@kristina-VirtualBox</w:t>
-      </w:r>
-      <w:proofErr w:type="spellEnd"/>
-      <w:r>
-        <w:rPr>
-          <w:rFonts w:ascii="Times New Roman" w:hAnsi="Times New Roman" w:cs="Times New Roman"/>
-          <w:lang w:val="en-US"/>
-        </w:rPr>
-        <w:t>:~$ emacs f1.txt</w:t>
-      </w:r>
-    </w:p>
-    <w:p>
-      <w:pPr>
-        <w:spacing w:after="0" w:line="216" w:lineRule="auto"/>
-        <w:rPr>
-          <w:rFonts w:ascii="Times New Roman" w:hAnsi="Times New Roman" w:cs="Times New Roman"/>
-          <w:lang w:val="en-US"/>
-        </w:rPr>
-      </w:pPr>
-      <w:proofErr w:type="spellStart"/>
-      <w:r>
-        <w:rPr>
-          <w:rFonts w:ascii="Times New Roman" w:hAnsi="Times New Roman" w:cs="Times New Roman"/>
-          <w:lang w:val="en-US"/>
-        </w:rPr>
-        <w:t>kristina@kristina-VirtualBox</w:t>
-      </w:r>
-      <w:proofErr w:type="spellEnd"/>
-      <w:r>
-        <w:rPr>
-          <w:rFonts w:ascii="Times New Roman" w:hAnsi="Times New Roman" w:cs="Times New Roman"/>
-          <w:lang w:val="en-US"/>
-        </w:rPr>
-        <w:t>:~$ cp f1.txt f2.txt</w:t>
-      </w:r>
-    </w:p>
-    <w:p>
-      <w:pPr>
-        <w:spacing w:after="0" w:line="216" w:lineRule="auto"/>
-        <w:rPr>
-          <w:rFonts w:ascii="Times New Roman" w:hAnsi="Times New Roman" w:cs="Times New Roman"/>
-        </w:rPr>
-      </w:pPr>
-      <w:proofErr w:type="spellStart"/>
-      <w:r>
-        <w:rPr>
-          <w:rFonts w:ascii="Times New Roman" w:hAnsi="Times New Roman" w:cs="Times New Roman"/>
-        </w:rPr>
-        <w:t>kristina@kristina-VirtualBox</w:t>
-      </w:r>
-      <w:proofErr w:type="spellEnd"/>
-      <w:r>
-        <w:rPr>
-          <w:rFonts w:ascii="Times New Roman" w:hAnsi="Times New Roman" w:cs="Times New Roman"/>
-        </w:rPr>
-        <w:t xml:space="preserve">:~$ </w:t>
-      </w:r>
-      <w:proofErr w:type="spellStart"/>
-      <w:r>
-        <w:rPr>
-          <w:rFonts w:ascii="Times New Roman" w:hAnsi="Times New Roman" w:cs="Times New Roman"/>
-        </w:rPr>
-        <w:t>ls</w:t>
-      </w:r>
-      <w:proofErr w:type="spellEnd"/>
-    </w:p>
-    <w:p>
-      <w:pPr>
-        <w:spacing w:after="0" w:line="216" w:lineRule="auto"/>
-        <w:rPr>
-          <w:rFonts w:ascii="Times New Roman" w:hAnsi="Times New Roman" w:cs="Times New Roman"/>
-        </w:rPr>
-      </w:pPr>
-      <w:r>
-        <w:rPr>
-          <w:rFonts w:ascii="Times New Roman" w:hAnsi="Times New Roman" w:cs="Times New Roman"/>
-        </w:rPr>
-        <w:t xml:space="preserve"> f1.txt   </w:t>
-      </w:r>
-      <w:proofErr w:type="spellStart"/>
-      <w:r>
-        <w:rPr>
-          <w:rFonts w:ascii="Times New Roman" w:hAnsi="Times New Roman" w:cs="Times New Roman"/>
-        </w:rPr>
-        <w:t>snap</w:t>
-      </w:r>
-      <w:proofErr w:type="spellEnd"/>
-      <w:r>
-        <w:rPr>
-          <w:rFonts w:ascii="Times New Roman" w:hAnsi="Times New Roman" w:cs="Times New Roman"/>
-        </w:rPr>
-        <w:t xml:space="preserve">    Документы   Изображения   Общедоступные   Шаблоны</w:t>
-      </w:r>
-    </w:p>
-    <w:p>
-      <w:pPr>
-        <w:spacing w:after="0" w:line="216" w:lineRule="auto"/>
-        <w:rPr>
-          <w:rFonts w:ascii="Times New Roman" w:hAnsi="Times New Roman" w:cs="Times New Roman"/>
-        </w:rPr>
-      </w:pPr>
-      <w:r>
-        <w:rPr>
-          <w:rFonts w:ascii="Times New Roman" w:hAnsi="Times New Roman" w:cs="Times New Roman"/>
-        </w:rPr>
-        <w:t xml:space="preserve"> f2.txt   Видео   Загрузки    Музыка       'Рабочий стол'</w:t>
-      </w:r>
-    </w:p>
-    <w:p>
-      <w:pPr>
-        <w:spacing w:after="0" w:line="216" w:lineRule="auto"/>
-        <w:rPr>
-          <w:rFonts w:ascii="Times New Roman" w:hAnsi="Times New Roman" w:cs="Times New Roman"/>
-          <w:lang w:val="en-US"/>
-        </w:rPr>
-      </w:pPr>
-      <w:proofErr w:type="spellStart"/>
-      <w:r>
-        <w:rPr>
-          <w:rFonts w:ascii="Times New Roman" w:hAnsi="Times New Roman" w:cs="Times New Roman"/>
-          <w:lang w:val="en-US"/>
-        </w:rPr>
-        <w:t>kristina@kristina-VirtualBox</w:t>
-      </w:r>
-      <w:proofErr w:type="spellEnd"/>
-      <w:r>
-        <w:rPr>
-          <w:rFonts w:ascii="Times New Roman" w:hAnsi="Times New Roman" w:cs="Times New Roman"/>
-          <w:lang w:val="en-US"/>
-        </w:rPr>
-        <w:t>:~$ cat f2.txt</w:t>
-      </w:r>
-    </w:p>
-    <w:p>
-      <w:pPr>
-        <w:spacing w:after="0" w:line="216" w:lineRule="auto"/>
-        <w:rPr>
-          <w:rFonts w:ascii="Times New Roman" w:hAnsi="Times New Roman" w:cs="Times New Roman"/>
-          <w:lang w:val="en-US"/>
-        </w:rPr>
-      </w:pPr>
-      <w:r>
-        <w:rPr>
-          <w:rFonts w:ascii="Times New Roman" w:hAnsi="Times New Roman" w:cs="Times New Roman"/>
-          <w:lang w:val="en-US"/>
-        </w:rPr>
-        <w:t>test file</w:t>
-      </w:r>
-    </w:p>
-    <w:p>
-      <w:pPr>
-        <w:spacing w:after="0" w:line="216" w:lineRule="auto"/>
-        <w:rPr>
-          <w:rFonts w:ascii="Times New Roman" w:hAnsi="Times New Roman" w:cs="Times New Roman"/>
-          <w:lang w:val="en-US"/>
-        </w:rPr>
-      </w:pPr>
-      <w:proofErr w:type="spellStart"/>
-      <w:r>
-        <w:rPr>
-          <w:rFonts w:ascii="Times New Roman" w:hAnsi="Times New Roman" w:cs="Times New Roman"/>
-          <w:lang w:val="en-US"/>
-        </w:rPr>
-        <w:t>kristina@kristina-VirtualBox</w:t>
-      </w:r>
-      <w:proofErr w:type="spellEnd"/>
-      <w:r>
-        <w:rPr>
-          <w:rFonts w:ascii="Times New Roman" w:hAnsi="Times New Roman" w:cs="Times New Roman"/>
-          <w:lang w:val="en-US"/>
-        </w:rPr>
-        <w:t>:~$ cat f1.txt f2.txt &gt; f3.txt</w:t>
-      </w:r>
-    </w:p>
-    <w:p>
-      <w:pPr>
-        <w:spacing w:after="0" w:line="216" w:lineRule="auto"/>
-        <w:rPr>
-          <w:rFonts w:ascii="Times New Roman" w:hAnsi="Times New Roman" w:cs="Times New Roman"/>
-        </w:rPr>
-      </w:pPr>
-      <w:proofErr w:type="spellStart"/>
-      <w:r>
-        <w:rPr>
-          <w:rFonts w:ascii="Times New Roman" w:hAnsi="Times New Roman" w:cs="Times New Roman"/>
-        </w:rPr>
-        <w:t>kristina@kristina-VirtualBox</w:t>
-      </w:r>
-      <w:proofErr w:type="spellEnd"/>
-      <w:r>
-        <w:rPr>
-          <w:rFonts w:ascii="Times New Roman" w:hAnsi="Times New Roman" w:cs="Times New Roman"/>
-        </w:rPr>
-        <w:t xml:space="preserve">:~$ </w:t>
-      </w:r>
-      <w:proofErr w:type="spellStart"/>
-      <w:r>
-        <w:rPr>
-          <w:rFonts w:ascii="Times New Roman" w:hAnsi="Times New Roman" w:cs="Times New Roman"/>
-        </w:rPr>
-        <w:t>ls</w:t>
-      </w:r>
-      <w:proofErr w:type="spellEnd"/>
-    </w:p>
-    <w:p>
-      <w:pPr>
-        <w:spacing w:after="0" w:line="216" w:lineRule="auto"/>
-        <w:rPr>
-          <w:rFonts w:ascii="Times New Roman" w:hAnsi="Times New Roman" w:cs="Times New Roman"/>
-        </w:rPr>
-      </w:pPr>
-      <w:r>
-        <w:rPr>
-          <w:rFonts w:ascii="Times New Roman" w:hAnsi="Times New Roman" w:cs="Times New Roman"/>
-        </w:rPr>
-        <w:t xml:space="preserve"> f1.txt   f3.txt   Видео       Загрузки      Музыка         'Рабочий стол'</w:t>
-      </w:r>
-    </w:p>
-    <w:p>
-      <w:pPr>
-        <w:spacing w:after="0" w:line="216" w:lineRule="auto"/>
-        <w:rPr>
-          <w:rFonts w:ascii="Times New Roman" w:hAnsi="Times New Roman" w:cs="Times New Roman"/>
-        </w:rPr>
-      </w:pPr>
-      <w:r>
-        <w:rPr>
-          <w:rFonts w:ascii="Times New Roman" w:hAnsi="Times New Roman" w:cs="Times New Roman"/>
-        </w:rPr>
-        <w:t xml:space="preserve"> f2.txt   </w:t>
-      </w:r>
-      <w:proofErr w:type="spellStart"/>
-      <w:r>
-        <w:rPr>
-          <w:rFonts w:ascii="Times New Roman" w:hAnsi="Times New Roman" w:cs="Times New Roman"/>
-        </w:rPr>
-        <w:t>snap</w:t>
-      </w:r>
-      <w:proofErr w:type="spellEnd"/>
-      <w:r>
-        <w:rPr>
-          <w:rFonts w:ascii="Times New Roman" w:hAnsi="Times New Roman" w:cs="Times New Roman"/>
-        </w:rPr>
-        <w:t xml:space="preserve">     Документы   Изображения   Общедоступные   Шаблоны</w:t>
-      </w:r>
-    </w:p>
-    <w:p>
-      <w:pPr>
-        <w:spacing w:after="0" w:line="216" w:lineRule="auto"/>
-        <w:rPr>
-          <w:rFonts w:ascii="Times New Roman" w:hAnsi="Times New Roman" w:cs="Times New Roman"/>
-          <w:lang w:val="en-US"/>
-        </w:rPr>
-      </w:pPr>
-      <w:proofErr w:type="spellStart"/>
-      <w:r>
-        <w:rPr>
-          <w:rFonts w:ascii="Times New Roman" w:hAnsi="Times New Roman" w:cs="Times New Roman"/>
-          <w:lang w:val="en-US"/>
-        </w:rPr>
-        <w:t>kristina@kristina-VirtualBox</w:t>
-      </w:r>
-      <w:proofErr w:type="spellEnd"/>
-      <w:r>
-        <w:rPr>
-          <w:rFonts w:ascii="Times New Roman" w:hAnsi="Times New Roman" w:cs="Times New Roman"/>
-          <w:lang w:val="en-US"/>
-        </w:rPr>
-        <w:t>:~$ cat f3.txt</w:t>
-      </w:r>
-    </w:p>
-    <w:p>
-      <w:pPr>
-        <w:spacing w:after="0" w:line="216" w:lineRule="auto"/>
-        <w:rPr>
-          <w:rFonts w:ascii="Times New Roman" w:hAnsi="Times New Roman" w:cs="Times New Roman"/>
-          <w:lang w:val="en-US"/>
-        </w:rPr>
-      </w:pPr>
-      <w:r>
-        <w:rPr>
-          <w:rFonts w:ascii="Times New Roman" w:hAnsi="Times New Roman" w:cs="Times New Roman"/>
-          <w:lang w:val="en-US"/>
-        </w:rPr>
-        <w:t>test file</w:t>
-      </w:r>
-    </w:p>
-    <w:p>
-      <w:pPr>
-        <w:spacing w:after="0" w:line="216" w:lineRule="auto"/>
-        <w:rPr>
-          <w:rFonts w:ascii="Times New Roman" w:hAnsi="Times New Roman" w:cs="Times New Roman"/>
-          <w:lang w:val="en-US"/>
-        </w:rPr>
-      </w:pPr>
-      <w:r>
-        <w:rPr>
-          <w:rFonts w:ascii="Times New Roman" w:hAnsi="Times New Roman" w:cs="Times New Roman"/>
-          <w:lang w:val="en-US"/>
-        </w:rPr>
-        <w:t>test file</w:t>
-      </w:r>
-    </w:p>
-    <w:p>
-      <w:pPr>
-        <w:spacing w:after="0" w:line="216" w:lineRule="auto"/>
-        <w:rPr>
-          <w:rFonts w:ascii="Times New Roman" w:hAnsi="Times New Roman" w:cs="Times New Roman"/>
-          <w:lang w:val="en-US"/>
-        </w:rPr>
-      </w:pPr>
-      <w:proofErr w:type="spellStart"/>
-      <w:r>
-        <w:rPr>
-          <w:rFonts w:ascii="Times New Roman" w:hAnsi="Times New Roman" w:cs="Times New Roman"/>
-          <w:lang w:val="en-US"/>
-        </w:rPr>
-        <w:t>kristina@kristina-VirtualBox</w:t>
-      </w:r>
-      <w:proofErr w:type="spellEnd"/>
-      <w:r>
-        <w:rPr>
-          <w:rFonts w:ascii="Times New Roman" w:hAnsi="Times New Roman" w:cs="Times New Roman"/>
-          <w:lang w:val="en-US"/>
-        </w:rPr>
-        <w:t>:~$ rm f2.txt</w:t>
-      </w:r>
-    </w:p>
-    <w:p>
-      <w:pPr>
-        <w:spacing w:after="0" w:line="216" w:lineRule="auto"/>
-        <w:rPr>
-          <w:rFonts w:ascii="Times New Roman" w:hAnsi="Times New Roman" w:cs="Times New Roman"/>
-          <w:lang w:val="en-US"/>
-        </w:rPr>
-      </w:pPr>
-      <w:proofErr w:type="spellStart"/>
-      <w:r>
-        <w:rPr>
-          <w:rFonts w:ascii="Times New Roman" w:hAnsi="Times New Roman" w:cs="Times New Roman"/>
-          <w:lang w:val="en-US"/>
-        </w:rPr>
-        <w:t>kristina@kristina-VirtualBox</w:t>
-      </w:r>
-      <w:proofErr w:type="spellEnd"/>
-      <w:r>
-        <w:rPr>
-          <w:rFonts w:ascii="Times New Roman" w:hAnsi="Times New Roman" w:cs="Times New Roman"/>
-          <w:lang w:val="en-US"/>
-        </w:rPr>
-        <w:t>:~$ rm f3.txt</w:t>
-      </w:r>
-    </w:p>
-    <w:p>
-      <w:pPr>
-        <w:spacing w:after="0" w:line="216" w:lineRule="auto"/>
-        <w:rPr>
-          <w:rFonts w:ascii="Times New Roman" w:hAnsi="Times New Roman" w:cs="Times New Roman"/>
-        </w:rPr>
-      </w:pPr>
-      <w:proofErr w:type="spellStart"/>
-      <w:r>
-        <w:rPr>
-          <w:rFonts w:ascii="Times New Roman" w:hAnsi="Times New Roman" w:cs="Times New Roman"/>
-        </w:rPr>
-        <w:t>kristina@kristina-VirtualBox</w:t>
-      </w:r>
-      <w:proofErr w:type="spellEnd"/>
-      <w:r>
-        <w:rPr>
-          <w:rFonts w:ascii="Times New Roman" w:hAnsi="Times New Roman" w:cs="Times New Roman"/>
-        </w:rPr>
-        <w:t xml:space="preserve">:~$ </w:t>
-      </w:r>
-      <w:proofErr w:type="spellStart"/>
-      <w:r>
-        <w:rPr>
-          <w:rFonts w:ascii="Times New Roman" w:hAnsi="Times New Roman" w:cs="Times New Roman"/>
-        </w:rPr>
-        <w:t>ls</w:t>
-      </w:r>
-      <w:proofErr w:type="spellEnd"/>
-    </w:p>
-    <w:p>
-      <w:pPr>
-        <w:spacing w:after="0" w:line="216" w:lineRule="auto"/>
-        <w:rPr>
-          <w:rFonts w:ascii="Times New Roman" w:hAnsi="Times New Roman" w:cs="Times New Roman"/>
-        </w:rPr>
-      </w:pPr>
-      <w:r>
-        <w:rPr>
-          <w:rFonts w:ascii="Times New Roman" w:hAnsi="Times New Roman" w:cs="Times New Roman"/>
-        </w:rPr>
-        <w:t xml:space="preserve"> f1.txt   Видео       Загрузки      Музыка         'Рабочий стол'</w:t>
-      </w:r>
-    </w:p>
-    <w:p>
-      <w:pPr>
-        <w:spacing w:after="0" w:line="216" w:lineRule="auto"/>
-        <w:rPr>
-          <w:rFonts w:ascii="Times New Roman" w:hAnsi="Times New Roman" w:cs="Times New Roman"/>
-        </w:rPr>
-      </w:pPr>
-      <w:r>
-        <w:rPr>
-          <w:rFonts w:ascii="Times New Roman" w:hAnsi="Times New Roman" w:cs="Times New Roman"/>
-        </w:rPr>
-        <w:t xml:space="preserve"> </w:t>
-      </w:r>
-      <w:proofErr w:type="spellStart"/>
-      <w:r>
-        <w:rPr>
-          <w:rFonts w:ascii="Times New Roman" w:hAnsi="Times New Roman" w:cs="Times New Roman"/>
-        </w:rPr>
-        <w:t>snap</w:t>
-      </w:r>
-      <w:proofErr w:type="spellEnd"/>
-      <w:r>
-        <w:rPr>
-          <w:rFonts w:ascii="Times New Roman" w:hAnsi="Times New Roman" w:cs="Times New Roman"/>
-        </w:rPr>
-        <w:t xml:space="preserve">     Документы   Изображения   Общедоступные   Шаблоны</w:t>
-      </w:r>
-    </w:p>
-    <w:p>
-      <w:pPr>
-        <w:spacing w:after="0" w:line="216" w:lineRule="auto"/>
-        <w:rPr>
-          <w:rFonts w:ascii="Times New Roman" w:hAnsi="Times New Roman" w:cs="Times New Roman"/>
-        </w:rPr>
-      </w:pPr>
-      <w:proofErr w:type="spellStart"/>
-      <w:r>
-        <w:rPr>
-          <w:rFonts w:ascii="Times New Roman" w:hAnsi="Times New Roman" w:cs="Times New Roman"/>
-        </w:rPr>
-        <w:t>kristina@kristina-VirtualBox</w:t>
-      </w:r>
-      <w:proofErr w:type="spellEnd"/>
-      <w:r>
-        <w:rPr>
-          <w:rFonts w:ascii="Times New Roman" w:hAnsi="Times New Roman" w:cs="Times New Roman"/>
-        </w:rPr>
-        <w:t xml:space="preserve">:~$ </w:t>
-      </w:r>
-      <w:proofErr w:type="spellStart"/>
-      <w:r>
-        <w:rPr>
-          <w:rFonts w:ascii="Times New Roman" w:hAnsi="Times New Roman" w:cs="Times New Roman"/>
-        </w:rPr>
-        <w:t>mkdir</w:t>
-      </w:r>
-      <w:proofErr w:type="spellEnd"/>
-      <w:r>
-        <w:rPr>
-          <w:rFonts w:ascii="Times New Roman" w:hAnsi="Times New Roman" w:cs="Times New Roman"/>
-        </w:rPr>
-        <w:t xml:space="preserve"> </w:t>
-      </w:r>
-      <w:proofErr w:type="spellStart"/>
-      <w:r>
-        <w:rPr>
-          <w:rFonts w:ascii="Times New Roman" w:hAnsi="Times New Roman" w:cs="Times New Roman"/>
-        </w:rPr>
-        <w:t>course</w:t>
-      </w:r>
-      <w:proofErr w:type="spellEnd"/>
-    </w:p>
-    <w:p>
-      <w:pPr>
-        <w:spacing w:after="0" w:line="216" w:lineRule="auto"/>
-        <w:rPr>
-          <w:rFonts w:ascii="Times New Roman" w:hAnsi="Times New Roman" w:cs="Times New Roman"/>
-          <w:lang w:val="en-US"/>
-        </w:rPr>
-      </w:pPr>
-      <w:proofErr w:type="spellStart"/>
-      <w:r>
-        <w:rPr>
-          <w:rFonts w:ascii="Times New Roman" w:hAnsi="Times New Roman" w:cs="Times New Roman"/>
-          <w:lang w:val="en-US"/>
-        </w:rPr>
-        <w:t>kristina@kristina-VirtualBox</w:t>
-      </w:r>
-      <w:proofErr w:type="spellEnd"/>
-      <w:r>
-        <w:rPr>
-          <w:rFonts w:ascii="Times New Roman" w:hAnsi="Times New Roman" w:cs="Times New Roman"/>
-          <w:lang w:val="en-US"/>
-        </w:rPr>
-        <w:t>:~$ ls -1</w:t>
-      </w:r>
-    </w:p>
-    <w:p>
-      <w:pPr>
-        <w:spacing w:after="0" w:line="216" w:lineRule="auto"/>
-        <w:rPr>
-          <w:rFonts w:ascii="Times New Roman" w:hAnsi="Times New Roman" w:cs="Times New Roman"/>
-          <w:lang w:val="en-US"/>
-        </w:rPr>
-      </w:pPr>
-      <w:r>
-        <w:rPr>
-          <w:rFonts w:ascii="Times New Roman" w:hAnsi="Times New Roman" w:cs="Times New Roman"/>
-          <w:lang w:val="en-US"/>
-        </w:rPr>
-        <w:t>course</w:t>
-      </w:r>
-    </w:p>
-    <w:p>
-      <w:pPr>
-        <w:spacing w:after="0" w:line="216" w:lineRule="auto"/>
-        <w:rPr>
-          <w:rFonts w:ascii="Times New Roman" w:hAnsi="Times New Roman" w:cs="Times New Roman"/>
-          <w:lang w:val="en-US"/>
-        </w:rPr>
-      </w:pPr>
-      <w:r>
-        <w:rPr>
-          <w:rFonts w:ascii="Times New Roman" w:hAnsi="Times New Roman" w:cs="Times New Roman"/>
-          <w:lang w:val="en-US"/>
-        </w:rPr>
-        <w:t>f1.txt</w:t>
-      </w:r>
-    </w:p>
-    <w:p>
-      <w:pPr>
-        <w:spacing w:after="0" w:line="216" w:lineRule="auto"/>
-        <w:rPr>
-          <w:rFonts w:ascii="Times New Roman" w:hAnsi="Times New Roman" w:cs="Times New Roman"/>
-        </w:rPr>
-      </w:pPr>
-      <w:proofErr w:type="spellStart"/>
-      <w:r>
-        <w:rPr>
-          <w:rFonts w:ascii="Times New Roman" w:hAnsi="Times New Roman" w:cs="Times New Roman"/>
-        </w:rPr>
-        <w:t>snap</w:t>
-      </w:r>
-      <w:proofErr w:type="spellEnd"/>
     </w:p>
     <w:p>
       <w:pPr>
@@ -8490,906 +7072,12 @@
           <w:rFonts w:ascii="Times New Roman" w:hAnsi="Times New Roman" w:cs="Times New Roman"/>
         </w:rPr>
       </w:pPr>
-      <w:proofErr w:type="spellStart"/>
-      <w:r>
-        <w:rPr>
-          <w:rFonts w:ascii="Times New Roman" w:hAnsi="Times New Roman" w:cs="Times New Roman"/>
-        </w:rPr>
-        <w:t>kristina@kristina-VirtualBox</w:t>
-      </w:r>
-      <w:proofErr w:type="spellEnd"/>
-      <w:r>
-        <w:rPr>
-          <w:rFonts w:ascii="Times New Roman" w:hAnsi="Times New Roman" w:cs="Times New Roman"/>
-        </w:rPr>
-        <w:t xml:space="preserve">:~$ </w:t>
-      </w:r>
-      <w:proofErr w:type="spellStart"/>
-      <w:r>
-        <w:rPr>
-          <w:rFonts w:ascii="Times New Roman" w:hAnsi="Times New Roman" w:cs="Times New Roman"/>
-        </w:rPr>
-        <w:t>mv</w:t>
-      </w:r>
-      <w:proofErr w:type="spellEnd"/>
-      <w:r>
-        <w:rPr>
-          <w:rFonts w:ascii="Times New Roman" w:hAnsi="Times New Roman" w:cs="Times New Roman"/>
-        </w:rPr>
-        <w:t xml:space="preserve"> f1.txt </w:t>
-      </w:r>
-      <w:proofErr w:type="spellStart"/>
-      <w:r>
-        <w:rPr>
-          <w:rFonts w:ascii="Times New Roman" w:hAnsi="Times New Roman" w:cs="Times New Roman"/>
-        </w:rPr>
-        <w:t>course</w:t>
-      </w:r>
-      <w:proofErr w:type="spellEnd"/>
-    </w:p>
-    <w:p>
-      <w:pPr>
-        <w:spacing w:after="0" w:line="216" w:lineRule="auto"/>
-        <w:rPr>
-          <w:rFonts w:ascii="Times New Roman" w:hAnsi="Times New Roman" w:cs="Times New Roman"/>
-          <w:lang w:val="en-US"/>
-        </w:rPr>
-      </w:pPr>
-      <w:proofErr w:type="spellStart"/>
-      <w:r>
-        <w:rPr>
-          <w:rFonts w:ascii="Times New Roman" w:hAnsi="Times New Roman" w:cs="Times New Roman"/>
-          <w:lang w:val="en-US"/>
-        </w:rPr>
-        <w:t>kristina@kristina-VirtualBox</w:t>
-      </w:r>
-      <w:proofErr w:type="spellEnd"/>
-      <w:r>
-        <w:rPr>
-          <w:rFonts w:ascii="Times New Roman" w:hAnsi="Times New Roman" w:cs="Times New Roman"/>
-          <w:lang w:val="en-US"/>
-        </w:rPr>
-        <w:t>:~$ ls -1</w:t>
-      </w:r>
-    </w:p>
-    <w:p>
-      <w:pPr>
-        <w:spacing w:after="0" w:line="216" w:lineRule="auto"/>
-        <w:rPr>
-          <w:rFonts w:ascii="Times New Roman" w:hAnsi="Times New Roman" w:cs="Times New Roman"/>
-          <w:lang w:val="en-US"/>
-        </w:rPr>
-      </w:pPr>
-      <w:r>
-        <w:rPr>
-          <w:rFonts w:ascii="Times New Roman" w:hAnsi="Times New Roman" w:cs="Times New Roman"/>
-          <w:lang w:val="en-US"/>
-        </w:rPr>
-        <w:t>course</w:t>
-      </w:r>
-    </w:p>
-    <w:p>
-      <w:pPr>
-        <w:spacing w:after="0" w:line="216" w:lineRule="auto"/>
-        <w:rPr>
-          <w:rFonts w:ascii="Times New Roman" w:hAnsi="Times New Roman" w:cs="Times New Roman"/>
-          <w:lang w:val="en-US"/>
-        </w:rPr>
-      </w:pPr>
-      <w:r>
-        <w:rPr>
-          <w:rFonts w:ascii="Times New Roman" w:hAnsi="Times New Roman" w:cs="Times New Roman"/>
-          <w:lang w:val="en-US"/>
-        </w:rPr>
-        <w:t>snap</w:t>
-      </w:r>
-    </w:p>
-    <w:p>
-      <w:pPr>
-        <w:spacing w:after="0" w:line="216" w:lineRule="auto"/>
-        <w:rPr>
-          <w:rFonts w:ascii="Times New Roman" w:hAnsi="Times New Roman" w:cs="Times New Roman"/>
-        </w:rPr>
-      </w:pPr>
-      <w:r>
-        <w:rPr>
-          <w:rFonts w:ascii="Times New Roman" w:hAnsi="Times New Roman" w:cs="Times New Roman"/>
-        </w:rPr>
-        <w:t>Видео</w:t>
-      </w:r>
-    </w:p>
-    <w:p>
-      <w:pPr>
-        <w:spacing w:after="0" w:line="216" w:lineRule="auto"/>
-        <w:rPr>
-          <w:rFonts w:ascii="Times New Roman" w:hAnsi="Times New Roman" w:cs="Times New Roman"/>
-        </w:rPr>
-      </w:pPr>
-      <w:r>
-        <w:rPr>
-          <w:rFonts w:ascii="Times New Roman" w:hAnsi="Times New Roman" w:cs="Times New Roman"/>
-        </w:rPr>
-        <w:t>Документы</w:t>
-      </w:r>
-    </w:p>
-    <w:p>
-      <w:pPr>
-        <w:spacing w:after="0" w:line="216" w:lineRule="auto"/>
-        <w:rPr>
-          <w:rFonts w:ascii="Times New Roman" w:hAnsi="Times New Roman" w:cs="Times New Roman"/>
-        </w:rPr>
-      </w:pPr>
-      <w:r>
-        <w:rPr>
-          <w:rFonts w:ascii="Times New Roman" w:hAnsi="Times New Roman" w:cs="Times New Roman"/>
-        </w:rPr>
-        <w:t>Загрузки</w:t>
-      </w:r>
-    </w:p>
-    <w:p>
-      <w:pPr>
-        <w:spacing w:after="0" w:line="216" w:lineRule="auto"/>
-        <w:rPr>
-          <w:rFonts w:ascii="Times New Roman" w:hAnsi="Times New Roman" w:cs="Times New Roman"/>
-        </w:rPr>
-      </w:pPr>
-      <w:r>
-        <w:rPr>
-          <w:rFonts w:ascii="Times New Roman" w:hAnsi="Times New Roman" w:cs="Times New Roman"/>
-        </w:rPr>
-        <w:t>Изображения</w:t>
-      </w:r>
-    </w:p>
-    <w:p>
-      <w:pPr>
-        <w:spacing w:after="0" w:line="216" w:lineRule="auto"/>
-        <w:rPr>
-          <w:rFonts w:ascii="Times New Roman" w:hAnsi="Times New Roman" w:cs="Times New Roman"/>
-        </w:rPr>
-      </w:pPr>
-      <w:r>
-        <w:rPr>
-          <w:rFonts w:ascii="Times New Roman" w:hAnsi="Times New Roman" w:cs="Times New Roman"/>
-        </w:rPr>
-        <w:t>Музыка</w:t>
-      </w:r>
-    </w:p>
-    <w:p>
-      <w:pPr>
-        <w:spacing w:after="0" w:line="216" w:lineRule="auto"/>
-        <w:rPr>
-          <w:rFonts w:ascii="Times New Roman" w:hAnsi="Times New Roman" w:cs="Times New Roman"/>
-        </w:rPr>
-      </w:pPr>
-      <w:r>
-        <w:rPr>
-          <w:rFonts w:ascii="Times New Roman" w:hAnsi="Times New Roman" w:cs="Times New Roman"/>
-        </w:rPr>
-        <w:t>Общедоступные</w:t>
-      </w:r>
-    </w:p>
-    <w:p>
-      <w:pPr>
-        <w:spacing w:after="0" w:line="216" w:lineRule="auto"/>
-        <w:rPr>
-          <w:rFonts w:ascii="Times New Roman" w:hAnsi="Times New Roman" w:cs="Times New Roman"/>
-          <w:lang w:val="en-US"/>
-        </w:rPr>
-      </w:pPr>
-      <w:r>
-        <w:rPr>
-          <w:rFonts w:ascii="Times New Roman" w:hAnsi="Times New Roman" w:cs="Times New Roman"/>
-          <w:lang w:val="en-US"/>
-        </w:rPr>
-        <w:t>'</w:t>
-      </w:r>
-      <w:r>
-        <w:rPr>
-          <w:rFonts w:ascii="Times New Roman" w:hAnsi="Times New Roman" w:cs="Times New Roman"/>
-        </w:rPr>
-        <w:t>Рабочий</w:t>
-      </w:r>
-      <w:r>
-        <w:rPr>
-          <w:rFonts w:ascii="Times New Roman" w:hAnsi="Times New Roman" w:cs="Times New Roman"/>
-          <w:lang w:val="en-US"/>
-        </w:rPr>
-        <w:t xml:space="preserve"> </w:t>
-      </w:r>
-      <w:r>
-        <w:rPr>
-          <w:rFonts w:ascii="Times New Roman" w:hAnsi="Times New Roman" w:cs="Times New Roman"/>
-        </w:rPr>
-        <w:t>стол</w:t>
-      </w:r>
-      <w:r>
-        <w:rPr>
-          <w:rFonts w:ascii="Times New Roman" w:hAnsi="Times New Roman" w:cs="Times New Roman"/>
-          <w:lang w:val="en-US"/>
-        </w:rPr>
-        <w:t>'</w:t>
-      </w:r>
-    </w:p>
-    <w:p>
-      <w:pPr>
-        <w:spacing w:after="0" w:line="216" w:lineRule="auto"/>
-        <w:rPr>
-          <w:rFonts w:ascii="Times New Roman" w:hAnsi="Times New Roman" w:cs="Times New Roman"/>
-          <w:lang w:val="en-US"/>
-        </w:rPr>
-      </w:pPr>
-      <w:r>
-        <w:rPr>
-          <w:rFonts w:ascii="Times New Roman" w:hAnsi="Times New Roman" w:cs="Times New Roman"/>
-        </w:rPr>
-        <w:t>Шаблоны</w:t>
-      </w:r>
-    </w:p>
-    <w:p>
-      <w:pPr>
-        <w:spacing w:after="0" w:line="216" w:lineRule="auto"/>
-        <w:rPr>
-          <w:rFonts w:ascii="Times New Roman" w:hAnsi="Times New Roman" w:cs="Times New Roman"/>
-          <w:lang w:val="en-US"/>
-        </w:rPr>
-      </w:pPr>
-      <w:proofErr w:type="spellStart"/>
-      <w:r>
-        <w:rPr>
-          <w:rFonts w:ascii="Times New Roman" w:hAnsi="Times New Roman" w:cs="Times New Roman"/>
-          <w:lang w:val="en-US"/>
-        </w:rPr>
-        <w:t>kristina@kristina-VirtualBox</w:t>
-      </w:r>
-      <w:proofErr w:type="spellEnd"/>
-      <w:r>
-        <w:rPr>
-          <w:rFonts w:ascii="Times New Roman" w:hAnsi="Times New Roman" w:cs="Times New Roman"/>
-          <w:lang w:val="en-US"/>
-        </w:rPr>
-        <w:t>:~$ cd course</w:t>
-      </w:r>
-    </w:p>
-    <w:p>
-      <w:pPr>
-        <w:spacing w:after="0" w:line="216" w:lineRule="auto"/>
-        <w:rPr>
-          <w:rFonts w:ascii="Times New Roman" w:hAnsi="Times New Roman" w:cs="Times New Roman"/>
-          <w:lang w:val="en-US"/>
-        </w:rPr>
-      </w:pPr>
-      <w:proofErr w:type="spellStart"/>
-      <w:r>
-        <w:rPr>
-          <w:rFonts w:ascii="Times New Roman" w:hAnsi="Times New Roman" w:cs="Times New Roman"/>
-          <w:lang w:val="en-US"/>
-        </w:rPr>
-        <w:t>kristina@kristina-VirtualBox</w:t>
-      </w:r>
-      <w:proofErr w:type="spellEnd"/>
-      <w:r>
-        <w:rPr>
-          <w:rFonts w:ascii="Times New Roman" w:hAnsi="Times New Roman" w:cs="Times New Roman"/>
-          <w:lang w:val="en-US"/>
-        </w:rPr>
-        <w:t>:~/course$ ls -1</w:t>
-      </w:r>
-    </w:p>
-    <w:p>
-      <w:pPr>
-        <w:spacing w:after="0" w:line="216" w:lineRule="auto"/>
-        <w:rPr>
-          <w:rFonts w:ascii="Times New Roman" w:hAnsi="Times New Roman" w:cs="Times New Roman"/>
-          <w:lang w:val="en-US"/>
-        </w:rPr>
-      </w:pPr>
-      <w:r>
-        <w:rPr>
-          <w:rFonts w:ascii="Times New Roman" w:hAnsi="Times New Roman" w:cs="Times New Roman"/>
-          <w:lang w:val="en-US"/>
-        </w:rPr>
-        <w:t>f1.txt</w:t>
-      </w:r>
-    </w:p>
-    <w:p>
-      <w:pPr>
-        <w:spacing w:after="0" w:line="216" w:lineRule="auto"/>
-        <w:rPr>
-          <w:rFonts w:ascii="Times New Roman" w:hAnsi="Times New Roman" w:cs="Times New Roman"/>
-          <w:lang w:val="en-US"/>
-        </w:rPr>
-      </w:pPr>
-      <w:proofErr w:type="spellStart"/>
-      <w:r>
-        <w:rPr>
-          <w:rFonts w:ascii="Times New Roman" w:hAnsi="Times New Roman" w:cs="Times New Roman"/>
-          <w:lang w:val="en-US"/>
-        </w:rPr>
-        <w:t>kristina@kristina-VirtualBox</w:t>
-      </w:r>
-      <w:proofErr w:type="spellEnd"/>
-      <w:r>
-        <w:rPr>
-          <w:rFonts w:ascii="Times New Roman" w:hAnsi="Times New Roman" w:cs="Times New Roman"/>
-          <w:lang w:val="en-US"/>
-        </w:rPr>
-        <w:t>:~/course$ cd ..</w:t>
-      </w:r>
-    </w:p>
-    <w:p>
-      <w:pPr>
-        <w:spacing w:after="0" w:line="216" w:lineRule="auto"/>
-        <w:rPr>
-          <w:rFonts w:ascii="Times New Roman" w:hAnsi="Times New Roman" w:cs="Times New Roman"/>
-          <w:lang w:val="en-US"/>
-        </w:rPr>
-      </w:pPr>
-      <w:proofErr w:type="spellStart"/>
-      <w:r>
-        <w:rPr>
-          <w:rFonts w:ascii="Times New Roman" w:hAnsi="Times New Roman" w:cs="Times New Roman"/>
-          <w:lang w:val="en-US"/>
-        </w:rPr>
-        <w:lastRenderedPageBreak/>
-        <w:t>kristina@kristina-VirtualBox</w:t>
-      </w:r>
-      <w:proofErr w:type="spellEnd"/>
-      <w:r>
-        <w:rPr>
-          <w:rFonts w:ascii="Times New Roman" w:hAnsi="Times New Roman" w:cs="Times New Roman"/>
-          <w:lang w:val="en-US"/>
-        </w:rPr>
-        <w:t>:~$ ls -1</w:t>
-      </w:r>
-    </w:p>
-    <w:p>
-      <w:pPr>
-        <w:spacing w:after="0" w:line="216" w:lineRule="auto"/>
-        <w:rPr>
-          <w:rFonts w:ascii="Times New Roman" w:hAnsi="Times New Roman" w:cs="Times New Roman"/>
-          <w:lang w:val="en-US"/>
-        </w:rPr>
-      </w:pPr>
-      <w:r>
-        <w:rPr>
-          <w:rFonts w:ascii="Times New Roman" w:hAnsi="Times New Roman" w:cs="Times New Roman"/>
-          <w:lang w:val="en-US"/>
-        </w:rPr>
-        <w:t>course</w:t>
-      </w:r>
-    </w:p>
-    <w:p>
-      <w:pPr>
-        <w:spacing w:after="0" w:line="216" w:lineRule="auto"/>
-        <w:rPr>
-          <w:rFonts w:ascii="Times New Roman" w:hAnsi="Times New Roman" w:cs="Times New Roman"/>
-          <w:lang w:val="en-US"/>
-        </w:rPr>
-      </w:pPr>
-      <w:r>
-        <w:rPr>
-          <w:rFonts w:ascii="Times New Roman" w:hAnsi="Times New Roman" w:cs="Times New Roman"/>
-          <w:lang w:val="en-US"/>
-        </w:rPr>
-        <w:t>snap</w:t>
-      </w:r>
-    </w:p>
-    <w:p>
-      <w:pPr>
-        <w:spacing w:after="0" w:line="216" w:lineRule="auto"/>
-        <w:rPr>
-          <w:rFonts w:ascii="Times New Roman" w:hAnsi="Times New Roman" w:cs="Times New Roman"/>
-        </w:rPr>
-      </w:pPr>
-      <w:r>
-        <w:rPr>
-          <w:rFonts w:ascii="Times New Roman" w:hAnsi="Times New Roman" w:cs="Times New Roman"/>
-        </w:rPr>
-        <w:t>Видео</w:t>
-      </w:r>
-    </w:p>
-    <w:p>
-      <w:pPr>
-        <w:spacing w:after="0" w:line="216" w:lineRule="auto"/>
-        <w:rPr>
-          <w:rFonts w:ascii="Times New Roman" w:hAnsi="Times New Roman" w:cs="Times New Roman"/>
-        </w:rPr>
-      </w:pPr>
-      <w:r>
-        <w:rPr>
-          <w:rFonts w:ascii="Times New Roman" w:hAnsi="Times New Roman" w:cs="Times New Roman"/>
-        </w:rPr>
-        <w:t>Документы</w:t>
-      </w:r>
-    </w:p>
-    <w:p>
-      <w:pPr>
-        <w:spacing w:after="0" w:line="216" w:lineRule="auto"/>
-        <w:rPr>
-          <w:rFonts w:ascii="Times New Roman" w:hAnsi="Times New Roman" w:cs="Times New Roman"/>
-        </w:rPr>
-      </w:pPr>
-      <w:r>
-        <w:rPr>
-          <w:rFonts w:ascii="Times New Roman" w:hAnsi="Times New Roman" w:cs="Times New Roman"/>
-        </w:rPr>
-        <w:t>Загрузки</w:t>
-      </w:r>
-    </w:p>
-    <w:p>
-      <w:pPr>
-        <w:spacing w:after="0" w:line="216" w:lineRule="auto"/>
-        <w:rPr>
-          <w:rFonts w:ascii="Times New Roman" w:hAnsi="Times New Roman" w:cs="Times New Roman"/>
-        </w:rPr>
-      </w:pPr>
-      <w:r>
-        <w:rPr>
-          <w:rFonts w:ascii="Times New Roman" w:hAnsi="Times New Roman" w:cs="Times New Roman"/>
-        </w:rPr>
-        <w:t>Изображения</w:t>
-      </w:r>
-    </w:p>
-    <w:p>
-      <w:pPr>
-        <w:spacing w:after="0" w:line="216" w:lineRule="auto"/>
-        <w:rPr>
-          <w:rFonts w:ascii="Times New Roman" w:hAnsi="Times New Roman" w:cs="Times New Roman"/>
-        </w:rPr>
-      </w:pPr>
-      <w:r>
-        <w:rPr>
-          <w:rFonts w:ascii="Times New Roman" w:hAnsi="Times New Roman" w:cs="Times New Roman"/>
-        </w:rPr>
-        <w:t>Музыка</w:t>
-      </w:r>
-    </w:p>
-    <w:p>
-      <w:pPr>
-        <w:spacing w:after="0" w:line="216" w:lineRule="auto"/>
-        <w:rPr>
-          <w:rFonts w:ascii="Times New Roman" w:hAnsi="Times New Roman" w:cs="Times New Roman"/>
-        </w:rPr>
-      </w:pPr>
-      <w:r>
-        <w:rPr>
-          <w:rFonts w:ascii="Times New Roman" w:hAnsi="Times New Roman" w:cs="Times New Roman"/>
-        </w:rPr>
-        <w:t>Общедоступные</w:t>
-      </w:r>
-    </w:p>
-    <w:p>
-      <w:pPr>
-        <w:spacing w:after="0" w:line="216" w:lineRule="auto"/>
-        <w:rPr>
-          <w:rFonts w:ascii="Times New Roman" w:hAnsi="Times New Roman" w:cs="Times New Roman"/>
-          <w:lang w:val="en-US"/>
-        </w:rPr>
-      </w:pPr>
-      <w:r>
-        <w:rPr>
-          <w:rFonts w:ascii="Times New Roman" w:hAnsi="Times New Roman" w:cs="Times New Roman"/>
-          <w:lang w:val="en-US"/>
-        </w:rPr>
-        <w:t>'</w:t>
-      </w:r>
-      <w:r>
-        <w:rPr>
-          <w:rFonts w:ascii="Times New Roman" w:hAnsi="Times New Roman" w:cs="Times New Roman"/>
-        </w:rPr>
-        <w:t>Рабочий</w:t>
-      </w:r>
-      <w:r>
-        <w:rPr>
-          <w:rFonts w:ascii="Times New Roman" w:hAnsi="Times New Roman" w:cs="Times New Roman"/>
-          <w:lang w:val="en-US"/>
-        </w:rPr>
-        <w:t xml:space="preserve"> </w:t>
-      </w:r>
-      <w:r>
-        <w:rPr>
-          <w:rFonts w:ascii="Times New Roman" w:hAnsi="Times New Roman" w:cs="Times New Roman"/>
-        </w:rPr>
-        <w:t>стол</w:t>
-      </w:r>
-      <w:r>
-        <w:rPr>
-          <w:rFonts w:ascii="Times New Roman" w:hAnsi="Times New Roman" w:cs="Times New Roman"/>
-          <w:lang w:val="en-US"/>
-        </w:rPr>
-        <w:t>'</w:t>
-      </w:r>
-    </w:p>
-    <w:p>
-      <w:pPr>
-        <w:spacing w:after="0" w:line="216" w:lineRule="auto"/>
-        <w:rPr>
-          <w:rFonts w:ascii="Times New Roman" w:hAnsi="Times New Roman" w:cs="Times New Roman"/>
-          <w:lang w:val="en-US"/>
-        </w:rPr>
-      </w:pPr>
-      <w:r>
-        <w:rPr>
-          <w:rFonts w:ascii="Times New Roman" w:hAnsi="Times New Roman" w:cs="Times New Roman"/>
-        </w:rPr>
-        <w:t>Шаблоны</w:t>
-      </w:r>
-    </w:p>
-    <w:p>
-      <w:pPr>
-        <w:spacing w:after="0" w:line="216" w:lineRule="auto"/>
-        <w:rPr>
-          <w:rFonts w:ascii="Times New Roman" w:hAnsi="Times New Roman" w:cs="Times New Roman"/>
-          <w:lang w:val="en-US"/>
-        </w:rPr>
-      </w:pPr>
-      <w:proofErr w:type="spellStart"/>
-      <w:r>
-        <w:rPr>
-          <w:rFonts w:ascii="Times New Roman" w:hAnsi="Times New Roman" w:cs="Times New Roman"/>
-          <w:lang w:val="en-US"/>
-        </w:rPr>
-        <w:t>kristina@kristina-VirtualBox</w:t>
-      </w:r>
-      <w:proofErr w:type="spellEnd"/>
-      <w:r>
-        <w:rPr>
-          <w:rFonts w:ascii="Times New Roman" w:hAnsi="Times New Roman" w:cs="Times New Roman"/>
-          <w:lang w:val="en-US"/>
-        </w:rPr>
-        <w:t xml:space="preserve">:~$ </w:t>
-      </w:r>
-      <w:proofErr w:type="spellStart"/>
-      <w:r>
-        <w:rPr>
-          <w:rFonts w:ascii="Times New Roman" w:hAnsi="Times New Roman" w:cs="Times New Roman"/>
-          <w:lang w:val="en-US"/>
-        </w:rPr>
-        <w:t>rmdir</w:t>
-      </w:r>
-      <w:proofErr w:type="spellEnd"/>
-      <w:r>
-        <w:rPr>
-          <w:rFonts w:ascii="Times New Roman" w:hAnsi="Times New Roman" w:cs="Times New Roman"/>
-          <w:lang w:val="en-US"/>
-        </w:rPr>
-        <w:t xml:space="preserve"> course</w:t>
-      </w:r>
-    </w:p>
-    <w:p>
-      <w:pPr>
-        <w:spacing w:after="0" w:line="216" w:lineRule="auto"/>
-        <w:rPr>
-          <w:rFonts w:ascii="Times New Roman" w:hAnsi="Times New Roman" w:cs="Times New Roman"/>
-        </w:rPr>
-      </w:pPr>
-      <w:proofErr w:type="spellStart"/>
-      <w:r>
-        <w:rPr>
-          <w:rFonts w:ascii="Times New Roman" w:hAnsi="Times New Roman" w:cs="Times New Roman"/>
-        </w:rPr>
-        <w:t>rmdir</w:t>
-      </w:r>
-      <w:proofErr w:type="spellEnd"/>
-      <w:r>
-        <w:rPr>
-          <w:rFonts w:ascii="Times New Roman" w:hAnsi="Times New Roman" w:cs="Times New Roman"/>
-        </w:rPr>
-        <w:t>: не удалось удалить '</w:t>
-      </w:r>
-      <w:proofErr w:type="spellStart"/>
-      <w:r>
-        <w:rPr>
-          <w:rFonts w:ascii="Times New Roman" w:hAnsi="Times New Roman" w:cs="Times New Roman"/>
-        </w:rPr>
-        <w:t>course</w:t>
-      </w:r>
-      <w:proofErr w:type="spellEnd"/>
-      <w:r>
-        <w:rPr>
-          <w:rFonts w:ascii="Times New Roman" w:hAnsi="Times New Roman" w:cs="Times New Roman"/>
-        </w:rPr>
-        <w:t>': Каталог не пуст</w:t>
-      </w:r>
-    </w:p>
-    <w:p>
-      <w:pPr>
-        <w:spacing w:after="0" w:line="216" w:lineRule="auto"/>
-        <w:rPr>
-          <w:rFonts w:ascii="Times New Roman" w:hAnsi="Times New Roman" w:cs="Times New Roman"/>
-          <w:lang w:val="en-US"/>
-        </w:rPr>
-      </w:pPr>
-      <w:proofErr w:type="spellStart"/>
-      <w:r>
-        <w:rPr>
-          <w:rFonts w:ascii="Times New Roman" w:hAnsi="Times New Roman" w:cs="Times New Roman"/>
-          <w:lang w:val="en-US"/>
-        </w:rPr>
-        <w:t>kristina@kristina-VirtualBox</w:t>
-      </w:r>
-      <w:proofErr w:type="spellEnd"/>
-      <w:r>
-        <w:rPr>
-          <w:rFonts w:ascii="Times New Roman" w:hAnsi="Times New Roman" w:cs="Times New Roman"/>
-          <w:lang w:val="en-US"/>
-        </w:rPr>
-        <w:t>:~$ cd course</w:t>
-      </w:r>
-    </w:p>
-    <w:p>
-      <w:pPr>
-        <w:spacing w:after="0" w:line="216" w:lineRule="auto"/>
-        <w:rPr>
-          <w:rFonts w:ascii="Times New Roman" w:hAnsi="Times New Roman" w:cs="Times New Roman"/>
-          <w:lang w:val="en-US"/>
-        </w:rPr>
-      </w:pPr>
-      <w:proofErr w:type="spellStart"/>
-      <w:r>
-        <w:rPr>
-          <w:rFonts w:ascii="Times New Roman" w:hAnsi="Times New Roman" w:cs="Times New Roman"/>
-          <w:lang w:val="en-US"/>
-        </w:rPr>
-        <w:t>kristina@kristina-VirtualBox</w:t>
-      </w:r>
-      <w:proofErr w:type="spellEnd"/>
-      <w:r>
-        <w:rPr>
-          <w:rFonts w:ascii="Times New Roman" w:hAnsi="Times New Roman" w:cs="Times New Roman"/>
-          <w:lang w:val="en-US"/>
-        </w:rPr>
-        <w:t>:~/course$ rm f1.txt</w:t>
-      </w:r>
-    </w:p>
-    <w:p>
-      <w:pPr>
-        <w:spacing w:after="0" w:line="216" w:lineRule="auto"/>
-        <w:rPr>
-          <w:rFonts w:ascii="Times New Roman" w:hAnsi="Times New Roman" w:cs="Times New Roman"/>
-          <w:lang w:val="en-US"/>
-        </w:rPr>
-      </w:pPr>
-      <w:proofErr w:type="spellStart"/>
-      <w:r>
-        <w:rPr>
-          <w:rFonts w:ascii="Times New Roman" w:hAnsi="Times New Roman" w:cs="Times New Roman"/>
-          <w:lang w:val="en-US"/>
-        </w:rPr>
-        <w:t>kristina@kristina-VirtualBox</w:t>
-      </w:r>
-      <w:proofErr w:type="spellEnd"/>
-      <w:r>
-        <w:rPr>
-          <w:rFonts w:ascii="Times New Roman" w:hAnsi="Times New Roman" w:cs="Times New Roman"/>
-          <w:lang w:val="en-US"/>
-        </w:rPr>
-        <w:t>:~/course$ cd ..</w:t>
-      </w:r>
-    </w:p>
-    <w:p>
-      <w:pPr>
-        <w:spacing w:after="0" w:line="216" w:lineRule="auto"/>
-        <w:rPr>
-          <w:rFonts w:ascii="Times New Roman" w:hAnsi="Times New Roman" w:cs="Times New Roman"/>
-          <w:lang w:val="en-US"/>
-        </w:rPr>
-      </w:pPr>
-      <w:proofErr w:type="spellStart"/>
-      <w:r>
-        <w:rPr>
-          <w:rFonts w:ascii="Times New Roman" w:hAnsi="Times New Roman" w:cs="Times New Roman"/>
-          <w:lang w:val="en-US"/>
-        </w:rPr>
-        <w:t>kristina@kristina-VirtualBox</w:t>
-      </w:r>
-      <w:proofErr w:type="spellEnd"/>
-      <w:r>
-        <w:rPr>
-          <w:rFonts w:ascii="Times New Roman" w:hAnsi="Times New Roman" w:cs="Times New Roman"/>
-          <w:lang w:val="en-US"/>
-        </w:rPr>
-        <w:t xml:space="preserve">:~$ </w:t>
-      </w:r>
-      <w:proofErr w:type="spellStart"/>
-      <w:r>
-        <w:rPr>
-          <w:rFonts w:ascii="Times New Roman" w:hAnsi="Times New Roman" w:cs="Times New Roman"/>
-          <w:lang w:val="en-US"/>
-        </w:rPr>
-        <w:t>rmdir</w:t>
-      </w:r>
-      <w:proofErr w:type="spellEnd"/>
-      <w:r>
-        <w:rPr>
-          <w:rFonts w:ascii="Times New Roman" w:hAnsi="Times New Roman" w:cs="Times New Roman"/>
-          <w:lang w:val="en-US"/>
-        </w:rPr>
-        <w:t xml:space="preserve"> course</w:t>
-      </w:r>
-    </w:p>
-    <w:p>
-      <w:pPr>
-        <w:spacing w:after="0" w:line="216" w:lineRule="auto"/>
-        <w:rPr>
-          <w:rFonts w:ascii="Times New Roman" w:hAnsi="Times New Roman" w:cs="Times New Roman"/>
-          <w:lang w:val="en-US"/>
-        </w:rPr>
-      </w:pPr>
-      <w:proofErr w:type="spellStart"/>
-      <w:r>
-        <w:rPr>
-          <w:rFonts w:ascii="Times New Roman" w:hAnsi="Times New Roman" w:cs="Times New Roman"/>
-          <w:lang w:val="en-US"/>
-        </w:rPr>
-        <w:t>kristina@kristina-VirtualBox</w:t>
-      </w:r>
-      <w:proofErr w:type="spellEnd"/>
-      <w:r>
-        <w:rPr>
-          <w:rFonts w:ascii="Times New Roman" w:hAnsi="Times New Roman" w:cs="Times New Roman"/>
-          <w:lang w:val="en-US"/>
-        </w:rPr>
-        <w:t>:~$ ls -1</w:t>
-      </w:r>
-    </w:p>
-    <w:p>
-      <w:pPr>
-        <w:spacing w:after="0" w:line="216" w:lineRule="auto"/>
-        <w:rPr>
-          <w:rFonts w:ascii="Times New Roman" w:hAnsi="Times New Roman" w:cs="Times New Roman"/>
-        </w:rPr>
-      </w:pPr>
-      <w:proofErr w:type="spellStart"/>
-      <w:r>
-        <w:rPr>
-          <w:rFonts w:ascii="Times New Roman" w:hAnsi="Times New Roman" w:cs="Times New Roman"/>
-        </w:rPr>
-        <w:t>snap</w:t>
-      </w:r>
-      <w:proofErr w:type="spellEnd"/>
-    </w:p>
-    <w:p>
-      <w:pPr>
-        <w:spacing w:after="0" w:line="216" w:lineRule="auto"/>
-        <w:rPr>
-          <w:rFonts w:ascii="Times New Roman" w:hAnsi="Times New Roman" w:cs="Times New Roman"/>
-        </w:rPr>
-      </w:pPr>
-      <w:r>
-        <w:rPr>
-          <w:rFonts w:ascii="Times New Roman" w:hAnsi="Times New Roman" w:cs="Times New Roman"/>
-        </w:rPr>
-        <w:t>Видео</w:t>
-      </w:r>
-    </w:p>
-    <w:p>
-      <w:pPr>
-        <w:spacing w:after="0" w:line="216" w:lineRule="auto"/>
-        <w:rPr>
-          <w:rFonts w:ascii="Times New Roman" w:hAnsi="Times New Roman" w:cs="Times New Roman"/>
-        </w:rPr>
-      </w:pPr>
-      <w:r>
-        <w:rPr>
-          <w:rFonts w:ascii="Times New Roman" w:hAnsi="Times New Roman" w:cs="Times New Roman"/>
-        </w:rPr>
-        <w:t>Документы</w:t>
-      </w:r>
-    </w:p>
-    <w:p>
-      <w:pPr>
-        <w:spacing w:after="0" w:line="216" w:lineRule="auto"/>
-        <w:rPr>
-          <w:rFonts w:ascii="Times New Roman" w:hAnsi="Times New Roman" w:cs="Times New Roman"/>
-        </w:rPr>
-      </w:pPr>
-      <w:r>
-        <w:rPr>
-          <w:rFonts w:ascii="Times New Roman" w:hAnsi="Times New Roman" w:cs="Times New Roman"/>
-        </w:rPr>
-        <w:t>Загрузки</w:t>
-      </w:r>
-    </w:p>
-    <w:p>
-      <w:pPr>
-        <w:spacing w:after="0" w:line="216" w:lineRule="auto"/>
-        <w:rPr>
-          <w:rFonts w:ascii="Times New Roman" w:hAnsi="Times New Roman" w:cs="Times New Roman"/>
-        </w:rPr>
-      </w:pPr>
-      <w:r>
-        <w:rPr>
-          <w:rFonts w:ascii="Times New Roman" w:hAnsi="Times New Roman" w:cs="Times New Roman"/>
-        </w:rPr>
-        <w:t>Изображения</w:t>
-      </w:r>
-    </w:p>
-    <w:p>
-      <w:pPr>
-        <w:spacing w:after="0" w:line="216" w:lineRule="auto"/>
-        <w:rPr>
-          <w:rFonts w:ascii="Times New Roman" w:hAnsi="Times New Roman" w:cs="Times New Roman"/>
-        </w:rPr>
-      </w:pPr>
-      <w:r>
-        <w:rPr>
-          <w:rFonts w:ascii="Times New Roman" w:hAnsi="Times New Roman" w:cs="Times New Roman"/>
-        </w:rPr>
-        <w:t>Музыка</w:t>
-      </w:r>
-    </w:p>
-    <w:p>
-      <w:pPr>
-        <w:spacing w:after="0" w:line="216" w:lineRule="auto"/>
-        <w:rPr>
-          <w:rFonts w:ascii="Times New Roman" w:hAnsi="Times New Roman" w:cs="Times New Roman"/>
-        </w:rPr>
-      </w:pPr>
-      <w:r>
-        <w:rPr>
-          <w:rFonts w:ascii="Times New Roman" w:hAnsi="Times New Roman" w:cs="Times New Roman"/>
-        </w:rPr>
-        <w:t>Общедоступные</w:t>
-      </w:r>
-    </w:p>
-    <w:p>
-      <w:pPr>
-        <w:spacing w:after="0" w:line="216" w:lineRule="auto"/>
-        <w:rPr>
-          <w:rFonts w:ascii="Times New Roman" w:hAnsi="Times New Roman" w:cs="Times New Roman"/>
-        </w:rPr>
-      </w:pPr>
-      <w:r>
-        <w:rPr>
-          <w:rFonts w:ascii="Times New Roman" w:hAnsi="Times New Roman" w:cs="Times New Roman"/>
-        </w:rPr>
-        <w:t>'Рабочий стол'</w:t>
-      </w:r>
-    </w:p>
-    <w:p>
-      <w:pPr>
-        <w:spacing w:after="0" w:line="216" w:lineRule="auto"/>
-        <w:rPr>
-          <w:rFonts w:ascii="Times New Roman" w:hAnsi="Times New Roman" w:cs="Times New Roman"/>
-        </w:rPr>
-      </w:pPr>
-      <w:r>
-        <w:rPr>
-          <w:rFonts w:ascii="Times New Roman" w:hAnsi="Times New Roman" w:cs="Times New Roman"/>
-        </w:rPr>
-        <w:t>Шаблоны</w:t>
-      </w:r>
-    </w:p>
-    <w:p>
-      <w:pPr>
-        <w:spacing w:after="0" w:line="216" w:lineRule="auto"/>
-        <w:rPr>
-          <w:rFonts w:ascii="Times New Roman" w:hAnsi="Times New Roman" w:cs="Times New Roman"/>
-        </w:rPr>
-      </w:pPr>
-      <w:proofErr w:type="spellStart"/>
-      <w:r>
-        <w:rPr>
-          <w:rFonts w:ascii="Times New Roman" w:hAnsi="Times New Roman" w:cs="Times New Roman"/>
-        </w:rPr>
-        <w:t>kristina@kristina-VirtualBox</w:t>
-      </w:r>
-      <w:proofErr w:type="spellEnd"/>
-      <w:r>
-        <w:rPr>
-          <w:rFonts w:ascii="Times New Roman" w:hAnsi="Times New Roman" w:cs="Times New Roman"/>
-        </w:rPr>
-        <w:t xml:space="preserve">:~$ </w:t>
-      </w:r>
-      <w:proofErr w:type="spellStart"/>
-      <w:r>
-        <w:rPr>
-          <w:rFonts w:ascii="Times New Roman" w:hAnsi="Times New Roman" w:cs="Times New Roman"/>
-        </w:rPr>
-        <w:t>gnuplot</w:t>
-      </w:r>
-      <w:proofErr w:type="spellEnd"/>
+      <w:r>
+        <w:rPr>
+          <w:rFonts w:ascii="Times New Roman" w:hAnsi="Times New Roman" w:cs="Times New Roman"/>
+        </w:rPr>
+        <w:t>kristina@kristina-VirtualBox:~$ gnuplot</w:t>
+      </w:r>
     </w:p>
     <w:p>
       <w:pPr>
@@ -9435,23 +7123,7 @@
           <w:lang w:val="en-US"/>
         </w:rPr>
         <w:tab/>
-        <w:t xml:space="preserve">Version 5.4 </w:t>
-      </w:r>
-      <w:proofErr w:type="spellStart"/>
-      <w:r>
-        <w:rPr>
-          <w:rFonts w:ascii="Times New Roman" w:hAnsi="Times New Roman" w:cs="Times New Roman"/>
-          <w:lang w:val="en-US"/>
-        </w:rPr>
-        <w:t>patchlevel</w:t>
-      </w:r>
-      <w:proofErr w:type="spellEnd"/>
-      <w:r>
-        <w:rPr>
-          <w:rFonts w:ascii="Times New Roman" w:hAnsi="Times New Roman" w:cs="Times New Roman"/>
-          <w:lang w:val="en-US"/>
-        </w:rPr>
-        <w:t xml:space="preserve"> 2    last modified 2021-06-01 </w:t>
+        <w:t xml:space="preserve">Version 5.4 patchlevel 2    last modified 2021-06-01 </w:t>
       </w:r>
     </w:p>
     <w:p>
@@ -9520,22 +7192,7 @@
           <w:lang w:val="en-US"/>
         </w:rPr>
         <w:tab/>
-      </w:r>
-      <w:proofErr w:type="spellStart"/>
-      <w:r>
-        <w:rPr>
-          <w:rFonts w:ascii="Times New Roman" w:hAnsi="Times New Roman" w:cs="Times New Roman"/>
-          <w:lang w:val="en-US"/>
-        </w:rPr>
-        <w:t>gnuplot</w:t>
-      </w:r>
-      <w:proofErr w:type="spellEnd"/>
-      <w:r>
-        <w:rPr>
-          <w:rFonts w:ascii="Times New Roman" w:hAnsi="Times New Roman" w:cs="Times New Roman"/>
-          <w:lang w:val="en-US"/>
-        </w:rPr>
-        <w:t xml:space="preserve"> home:     http://www.gnuplot.info</w:t>
+        <w:t>gnuplot home:     http://www.gnuplot.info</w:t>
       </w:r>
     </w:p>
     <w:p>
@@ -9552,38 +7209,7 @@
           <w:lang w:val="en-US"/>
         </w:rPr>
         <w:tab/>
-      </w:r>
-      <w:proofErr w:type="spellStart"/>
-      <w:r>
-        <w:rPr>
-          <w:rFonts w:ascii="Times New Roman" w:hAnsi="Times New Roman" w:cs="Times New Roman"/>
-          <w:lang w:val="en-US"/>
-        </w:rPr>
-        <w:t>faq</w:t>
-      </w:r>
-      <w:proofErr w:type="spellEnd"/>
-      <w:r>
-        <w:rPr>
-          <w:rFonts w:ascii="Times New Roman" w:hAnsi="Times New Roman" w:cs="Times New Roman"/>
-          <w:lang w:val="en-US"/>
-        </w:rPr>
-        <w:t xml:space="preserve">, bugs, </w:t>
-      </w:r>
-      <w:proofErr w:type="spellStart"/>
-      <w:r>
-        <w:rPr>
-          <w:rFonts w:ascii="Times New Roman" w:hAnsi="Times New Roman" w:cs="Times New Roman"/>
-          <w:lang w:val="en-US"/>
-        </w:rPr>
-        <w:t>etc</w:t>
-      </w:r>
-      <w:proofErr w:type="spellEnd"/>
-      <w:r>
-        <w:rPr>
-          <w:rFonts w:ascii="Times New Roman" w:hAnsi="Times New Roman" w:cs="Times New Roman"/>
-          <w:lang w:val="en-US"/>
-        </w:rPr>
-        <w:t>:   type "help FAQ"</w:t>
+        <w:t>faq, bugs, etc:   type "help FAQ"</w:t>
       </w:r>
     </w:p>
     <w:p>
@@ -9636,21 +7262,12 @@
           <w:lang w:val="en-US"/>
         </w:rPr>
       </w:pPr>
-      <w:proofErr w:type="spellStart"/>
-      <w:r>
-        <w:rPr>
-          <w:rFonts w:ascii="Times New Roman" w:hAnsi="Times New Roman" w:cs="Times New Roman"/>
-          <w:lang w:val="en-US"/>
-        </w:rPr>
-        <w:t>gnuplot</w:t>
-      </w:r>
-      <w:proofErr w:type="spellEnd"/>
-      <w:r>
-        <w:rPr>
-          <w:rFonts w:ascii="Times New Roman" w:hAnsi="Times New Roman" w:cs="Times New Roman"/>
-          <w:lang w:val="en-US"/>
-        </w:rPr>
-        <w:t>&gt; plot sin(x)*cos(x)</w:t>
+      <w:r>
+        <w:rPr>
+          <w:rFonts w:ascii="Times New Roman" w:hAnsi="Times New Roman" w:cs="Times New Roman"/>
+          <w:lang w:val="en-US"/>
+        </w:rPr>
+        <w:t>gnuplot&gt; plot sin(x)*cos(x)</w:t>
       </w:r>
     </w:p>
     <w:p>
@@ -9721,64 +7338,23 @@
           <w:rFonts w:ascii="Times New Roman" w:hAnsi="Times New Roman" w:cs="Times New Roman"/>
           <w:lang w:val="en-US"/>
         </w:rPr>
-        <w:t>Warning: Ignoring XDG_SESSION_TYPE=</w:t>
-      </w:r>
-      <w:proofErr w:type="spellStart"/>
-      <w:r>
-        <w:rPr>
-          <w:rFonts w:ascii="Times New Roman" w:hAnsi="Times New Roman" w:cs="Times New Roman"/>
-          <w:lang w:val="en-US"/>
-        </w:rPr>
-        <w:t>wayland</w:t>
-      </w:r>
-      <w:proofErr w:type="spellEnd"/>
-      <w:r>
-        <w:rPr>
-          <w:rFonts w:ascii="Times New Roman" w:hAnsi="Times New Roman" w:cs="Times New Roman"/>
-          <w:lang w:val="en-US"/>
-        </w:rPr>
-        <w:t xml:space="preserve"> on Gnome. Use QT_QPA_PLATFORM=</w:t>
-      </w:r>
-      <w:proofErr w:type="spellStart"/>
-      <w:r>
-        <w:rPr>
-          <w:rFonts w:ascii="Times New Roman" w:hAnsi="Times New Roman" w:cs="Times New Roman"/>
-          <w:lang w:val="en-US"/>
-        </w:rPr>
-        <w:t>wayland</w:t>
-      </w:r>
-      <w:proofErr w:type="spellEnd"/>
-      <w:r>
-        <w:rPr>
-          <w:rFonts w:ascii="Times New Roman" w:hAnsi="Times New Roman" w:cs="Times New Roman"/>
-          <w:lang w:val="en-US"/>
-        </w:rPr>
-        <w:t xml:space="preserve"> to run on Wayland anyway.</w:t>
-      </w:r>
-    </w:p>
-    <w:p>
-      <w:pPr>
-        <w:spacing w:after="0" w:line="216" w:lineRule="auto"/>
-        <w:rPr>
-          <w:rFonts w:ascii="Times New Roman" w:hAnsi="Times New Roman" w:cs="Times New Roman"/>
-          <w:lang w:val="en-US"/>
-        </w:rPr>
-      </w:pPr>
-      <w:proofErr w:type="spellStart"/>
-      <w:r>
-        <w:rPr>
-          <w:rFonts w:ascii="Times New Roman" w:hAnsi="Times New Roman" w:cs="Times New Roman"/>
-          <w:lang w:val="en-US"/>
-        </w:rPr>
-        <w:t>gnuplot</w:t>
-      </w:r>
-      <w:proofErr w:type="spellEnd"/>
-      <w:r>
-        <w:rPr>
-          <w:rFonts w:ascii="Times New Roman" w:hAnsi="Times New Roman" w:cs="Times New Roman"/>
-          <w:lang w:val="en-US"/>
-        </w:rPr>
-        <w:t>&gt; set parametric</w:t>
+        <w:t>Warning: Ignoring XDG_SESSION_TYPE=wayland on Gnome. Use QT_QPA_PLATFORM=wayland to run on Wayland anyway.</w:t>
+      </w:r>
+    </w:p>
+    <w:p>
+      <w:pPr>
+        <w:spacing w:after="0" w:line="216" w:lineRule="auto"/>
+        <w:rPr>
+          <w:rFonts w:ascii="Times New Roman" w:hAnsi="Times New Roman" w:cs="Times New Roman"/>
+          <w:lang w:val="en-US"/>
+        </w:rPr>
+      </w:pPr>
+      <w:r>
+        <w:rPr>
+          <w:rFonts w:ascii="Times New Roman" w:hAnsi="Times New Roman" w:cs="Times New Roman"/>
+          <w:lang w:val="en-US"/>
+        </w:rPr>
+        <w:t>gnuplot&gt; set parametric</w:t>
       </w:r>
     </w:p>
     <w:p>
@@ -9815,144 +7391,60 @@
           <w:lang w:val="en-US"/>
         </w:rPr>
       </w:pPr>
-      <w:proofErr w:type="spellStart"/>
-      <w:r>
-        <w:rPr>
-          <w:rFonts w:ascii="Times New Roman" w:hAnsi="Times New Roman" w:cs="Times New Roman"/>
-          <w:lang w:val="en-US"/>
-        </w:rPr>
-        <w:t>gnuplot</w:t>
-      </w:r>
-      <w:proofErr w:type="spellEnd"/>
-      <w:r>
-        <w:rPr>
-          <w:rFonts w:ascii="Times New Roman" w:hAnsi="Times New Roman" w:cs="Times New Roman"/>
-          <w:lang w:val="en-US"/>
-        </w:rPr>
-        <w:t xml:space="preserve">&gt; set </w:t>
-      </w:r>
-      <w:proofErr w:type="spellStart"/>
-      <w:r>
-        <w:rPr>
-          <w:rFonts w:ascii="Times New Roman" w:hAnsi="Times New Roman" w:cs="Times New Roman"/>
-          <w:lang w:val="en-US"/>
-        </w:rPr>
-        <w:t>trange</w:t>
-      </w:r>
-      <w:proofErr w:type="spellEnd"/>
-      <w:r>
-        <w:rPr>
-          <w:rFonts w:ascii="Times New Roman" w:hAnsi="Times New Roman" w:cs="Times New Roman"/>
-          <w:lang w:val="en-US"/>
-        </w:rPr>
-        <w:t xml:space="preserve"> [0 to 2*pi]</w:t>
-      </w:r>
-    </w:p>
-    <w:p>
-      <w:pPr>
-        <w:spacing w:after="0" w:line="216" w:lineRule="auto"/>
-        <w:rPr>
-          <w:rFonts w:ascii="Times New Roman" w:hAnsi="Times New Roman" w:cs="Times New Roman"/>
-          <w:lang w:val="en-US"/>
-        </w:rPr>
-      </w:pPr>
-      <w:proofErr w:type="spellStart"/>
-      <w:r>
-        <w:rPr>
-          <w:rFonts w:ascii="Times New Roman" w:hAnsi="Times New Roman" w:cs="Times New Roman"/>
-          <w:lang w:val="en-US"/>
-        </w:rPr>
-        <w:t>gnuplot</w:t>
-      </w:r>
-      <w:proofErr w:type="spellEnd"/>
-      <w:r>
-        <w:rPr>
-          <w:rFonts w:ascii="Times New Roman" w:hAnsi="Times New Roman" w:cs="Times New Roman"/>
-          <w:lang w:val="en-US"/>
-        </w:rPr>
-        <w:t xml:space="preserve">&gt; set </w:t>
-      </w:r>
-      <w:proofErr w:type="spellStart"/>
-      <w:r>
-        <w:rPr>
-          <w:rFonts w:ascii="Times New Roman" w:hAnsi="Times New Roman" w:cs="Times New Roman"/>
-          <w:lang w:val="en-US"/>
-        </w:rPr>
-        <w:t>xrange</w:t>
-      </w:r>
-      <w:proofErr w:type="spellEnd"/>
-      <w:r>
-        <w:rPr>
-          <w:rFonts w:ascii="Times New Roman" w:hAnsi="Times New Roman" w:cs="Times New Roman"/>
-          <w:lang w:val="en-US"/>
-        </w:rPr>
-        <w:t xml:space="preserve"> [-1 to 1]</w:t>
-      </w:r>
-    </w:p>
-    <w:p>
-      <w:pPr>
-        <w:spacing w:after="0" w:line="216" w:lineRule="auto"/>
-        <w:rPr>
-          <w:rFonts w:ascii="Times New Roman" w:hAnsi="Times New Roman" w:cs="Times New Roman"/>
-          <w:lang w:val="en-US"/>
-        </w:rPr>
-      </w:pPr>
-      <w:proofErr w:type="spellStart"/>
-      <w:r>
-        <w:rPr>
-          <w:rFonts w:ascii="Times New Roman" w:hAnsi="Times New Roman" w:cs="Times New Roman"/>
-          <w:lang w:val="en-US"/>
-        </w:rPr>
-        <w:t>gnuplot</w:t>
-      </w:r>
-      <w:proofErr w:type="spellEnd"/>
-      <w:r>
-        <w:rPr>
-          <w:rFonts w:ascii="Times New Roman" w:hAnsi="Times New Roman" w:cs="Times New Roman"/>
-          <w:lang w:val="en-US"/>
-        </w:rPr>
-        <w:t xml:space="preserve">&gt; set </w:t>
-      </w:r>
-      <w:proofErr w:type="spellStart"/>
-      <w:r>
-        <w:rPr>
-          <w:rFonts w:ascii="Times New Roman" w:hAnsi="Times New Roman" w:cs="Times New Roman"/>
-          <w:lang w:val="en-US"/>
-        </w:rPr>
-        <w:t>yrange</w:t>
-      </w:r>
-      <w:proofErr w:type="spellEnd"/>
-      <w:r>
-        <w:rPr>
-          <w:rFonts w:ascii="Times New Roman" w:hAnsi="Times New Roman" w:cs="Times New Roman"/>
-          <w:lang w:val="en-US"/>
-        </w:rPr>
-        <w:t xml:space="preserve"> [-1 to 1]</w:t>
-      </w:r>
-    </w:p>
-    <w:p>
-      <w:pPr>
-        <w:spacing w:after="0" w:line="216" w:lineRule="auto"/>
-        <w:rPr>
-          <w:rFonts w:ascii="Times New Roman" w:hAnsi="Times New Roman" w:cs="Times New Roman"/>
-          <w:lang w:val="en-US"/>
-        </w:rPr>
-      </w:pPr>
-      <w:proofErr w:type="spellStart"/>
-      <w:r>
-        <w:rPr>
-          <w:rFonts w:ascii="Times New Roman" w:hAnsi="Times New Roman" w:cs="Times New Roman"/>
-          <w:lang w:val="en-US"/>
-        </w:rPr>
-        <w:t>gnuplot</w:t>
-      </w:r>
-      <w:proofErr w:type="spellEnd"/>
-      <w:r>
-        <w:rPr>
-          <w:rFonts w:ascii="Times New Roman" w:hAnsi="Times New Roman" w:cs="Times New Roman"/>
-          <w:lang w:val="en-US"/>
-        </w:rPr>
-        <w:t>&gt; plot sin(t),cos(t)</w:t>
+      <w:r>
+        <w:rPr>
+          <w:rFonts w:ascii="Times New Roman" w:hAnsi="Times New Roman" w:cs="Times New Roman"/>
+          <w:lang w:val="en-US"/>
+        </w:rPr>
+        <w:t>gnuplot&gt; set trange [0 to 2*pi]</w:t>
+      </w:r>
+    </w:p>
+    <w:p>
+      <w:pPr>
+        <w:spacing w:after="0" w:line="216" w:lineRule="auto"/>
+        <w:rPr>
+          <w:rFonts w:ascii="Times New Roman" w:hAnsi="Times New Roman" w:cs="Times New Roman"/>
+          <w:lang w:val="en-US"/>
+        </w:rPr>
+      </w:pPr>
+      <w:r>
+        <w:rPr>
+          <w:rFonts w:ascii="Times New Roman" w:hAnsi="Times New Roman" w:cs="Times New Roman"/>
+          <w:lang w:val="en-US"/>
+        </w:rPr>
+        <w:t>gnuplot&gt; set xrange [-1 to 1]</w:t>
+      </w:r>
+    </w:p>
+    <w:p>
+      <w:pPr>
+        <w:spacing w:after="0" w:line="216" w:lineRule="auto"/>
+        <w:rPr>
+          <w:rFonts w:ascii="Times New Roman" w:hAnsi="Times New Roman" w:cs="Times New Roman"/>
+          <w:lang w:val="en-US"/>
+        </w:rPr>
+      </w:pPr>
+      <w:r>
+        <w:rPr>
+          <w:rFonts w:ascii="Times New Roman" w:hAnsi="Times New Roman" w:cs="Times New Roman"/>
+          <w:lang w:val="en-US"/>
+        </w:rPr>
+        <w:t>gnuplot&gt; set yrange [-1 to 1]</w:t>
+      </w:r>
+    </w:p>
+    <w:p>
+      <w:pPr>
+        <w:spacing w:after="0" w:line="216" w:lineRule="auto"/>
+        <w:rPr>
+          <w:rFonts w:ascii="Times New Roman" w:hAnsi="Times New Roman" w:cs="Times New Roman"/>
+          <w:lang w:val="en-US"/>
+        </w:rPr>
+      </w:pPr>
+      <w:r>
+        <w:rPr>
+          <w:rFonts w:ascii="Times New Roman" w:hAnsi="Times New Roman" w:cs="Times New Roman"/>
+          <w:lang w:val="en-US"/>
+        </w:rPr>
+        <w:t>gnuplot&gt; plot sin(t),cos(t)</w:t>
       </w:r>
     </w:p>
     <w:p>
@@ -10021,185 +7513,76 @@
           <w:lang w:val="en-US"/>
         </w:rPr>
       </w:pPr>
-      <w:proofErr w:type="spellStart"/>
-      <w:r>
-        <w:rPr>
-          <w:rFonts w:ascii="Times New Roman" w:hAnsi="Times New Roman" w:cs="Times New Roman"/>
-          <w:lang w:val="en-US"/>
-        </w:rPr>
-        <w:t>gnuplot</w:t>
-      </w:r>
-      <w:proofErr w:type="spellEnd"/>
-      <w:r>
-        <w:rPr>
-          <w:rFonts w:ascii="Times New Roman" w:hAnsi="Times New Roman" w:cs="Times New Roman"/>
-          <w:lang w:val="en-US"/>
-        </w:rPr>
-        <w:t xml:space="preserve">&gt; set </w:t>
-      </w:r>
-      <w:proofErr w:type="spellStart"/>
-      <w:r>
-        <w:rPr>
-          <w:rFonts w:ascii="Times New Roman" w:hAnsi="Times New Roman" w:cs="Times New Roman"/>
-          <w:lang w:val="en-US"/>
-        </w:rPr>
-        <w:t>zrange</w:t>
-      </w:r>
-      <w:proofErr w:type="spellEnd"/>
-      <w:r>
-        <w:rPr>
-          <w:rFonts w:ascii="Times New Roman" w:hAnsi="Times New Roman" w:cs="Times New Roman"/>
-          <w:lang w:val="en-US"/>
-        </w:rPr>
-        <w:t xml:space="preserve"> [-1 to 1]</w:t>
-      </w:r>
-    </w:p>
-    <w:p>
-      <w:pPr>
-        <w:spacing w:after="0" w:line="216" w:lineRule="auto"/>
-        <w:rPr>
-          <w:rFonts w:ascii="Times New Roman" w:hAnsi="Times New Roman" w:cs="Times New Roman"/>
-          <w:lang w:val="en-US"/>
-        </w:rPr>
-      </w:pPr>
-      <w:proofErr w:type="spellStart"/>
-      <w:r>
-        <w:rPr>
-          <w:rFonts w:ascii="Times New Roman" w:hAnsi="Times New Roman" w:cs="Times New Roman"/>
-          <w:lang w:val="en-US"/>
-        </w:rPr>
-        <w:t>gnuplot</w:t>
-      </w:r>
-      <w:proofErr w:type="spellEnd"/>
-      <w:r>
-        <w:rPr>
-          <w:rFonts w:ascii="Times New Roman" w:hAnsi="Times New Roman" w:cs="Times New Roman"/>
-          <w:lang w:val="en-US"/>
-        </w:rPr>
-        <w:t xml:space="preserve">&gt; set </w:t>
-      </w:r>
-      <w:proofErr w:type="spellStart"/>
-      <w:r>
-        <w:rPr>
-          <w:rFonts w:ascii="Times New Roman" w:hAnsi="Times New Roman" w:cs="Times New Roman"/>
-          <w:lang w:val="en-US"/>
-        </w:rPr>
-        <w:t>urange</w:t>
-      </w:r>
-      <w:proofErr w:type="spellEnd"/>
-      <w:r>
-        <w:rPr>
-          <w:rFonts w:ascii="Times New Roman" w:hAnsi="Times New Roman" w:cs="Times New Roman"/>
-          <w:lang w:val="en-US"/>
-        </w:rPr>
-        <w:t xml:space="preserve"> [0 to 2*pi]</w:t>
-      </w:r>
-    </w:p>
-    <w:p>
-      <w:pPr>
-        <w:spacing w:after="0" w:line="216" w:lineRule="auto"/>
-        <w:rPr>
-          <w:rFonts w:ascii="Times New Roman" w:hAnsi="Times New Roman" w:cs="Times New Roman"/>
-          <w:lang w:val="en-US"/>
-        </w:rPr>
-      </w:pPr>
-      <w:proofErr w:type="spellStart"/>
-      <w:r>
-        <w:rPr>
-          <w:rFonts w:ascii="Times New Roman" w:hAnsi="Times New Roman" w:cs="Times New Roman"/>
-          <w:lang w:val="en-US"/>
-        </w:rPr>
-        <w:t>gnuplot</w:t>
-      </w:r>
-      <w:proofErr w:type="spellEnd"/>
-      <w:r>
-        <w:rPr>
-          <w:rFonts w:ascii="Times New Roman" w:hAnsi="Times New Roman" w:cs="Times New Roman"/>
-          <w:lang w:val="en-US"/>
-        </w:rPr>
-        <w:t xml:space="preserve">&gt; set </w:t>
-      </w:r>
-      <w:proofErr w:type="spellStart"/>
-      <w:r>
-        <w:rPr>
-          <w:rFonts w:ascii="Times New Roman" w:hAnsi="Times New Roman" w:cs="Times New Roman"/>
-          <w:lang w:val="en-US"/>
-        </w:rPr>
-        <w:t>vrange</w:t>
-      </w:r>
-      <w:proofErr w:type="spellEnd"/>
-      <w:r>
-        <w:rPr>
-          <w:rFonts w:ascii="Times New Roman" w:hAnsi="Times New Roman" w:cs="Times New Roman"/>
-          <w:lang w:val="en-US"/>
-        </w:rPr>
-        <w:t xml:space="preserve"> [0 to 2*pi]</w:t>
-      </w:r>
-    </w:p>
-    <w:p>
-      <w:pPr>
-        <w:spacing w:after="0" w:line="216" w:lineRule="auto"/>
-        <w:rPr>
-          <w:rFonts w:ascii="Times New Roman" w:hAnsi="Times New Roman" w:cs="Times New Roman"/>
-          <w:lang w:val="en-US"/>
-        </w:rPr>
-      </w:pPr>
-      <w:proofErr w:type="spellStart"/>
-      <w:r>
-        <w:rPr>
-          <w:rFonts w:ascii="Times New Roman" w:hAnsi="Times New Roman" w:cs="Times New Roman"/>
-          <w:lang w:val="en-US"/>
-        </w:rPr>
-        <w:t>gnuplot</w:t>
-      </w:r>
-      <w:proofErr w:type="spellEnd"/>
-      <w:r>
-        <w:rPr>
-          <w:rFonts w:ascii="Times New Roman" w:hAnsi="Times New Roman" w:cs="Times New Roman"/>
-          <w:lang w:val="en-US"/>
-        </w:rPr>
-        <w:t>&gt; unset hidden3d</w:t>
-      </w:r>
-    </w:p>
-    <w:p>
-      <w:pPr>
-        <w:spacing w:after="0" w:line="216" w:lineRule="auto"/>
-        <w:rPr>
-          <w:rFonts w:ascii="Times New Roman" w:hAnsi="Times New Roman" w:cs="Times New Roman"/>
-          <w:lang w:val="en-US"/>
-        </w:rPr>
-      </w:pPr>
-      <w:proofErr w:type="spellStart"/>
-      <w:r>
-        <w:rPr>
-          <w:rFonts w:ascii="Times New Roman" w:hAnsi="Times New Roman" w:cs="Times New Roman"/>
-          <w:lang w:val="en-US"/>
-        </w:rPr>
-        <w:t>gnuplot</w:t>
-      </w:r>
-      <w:proofErr w:type="spellEnd"/>
-      <w:r>
-        <w:rPr>
-          <w:rFonts w:ascii="Times New Roman" w:hAnsi="Times New Roman" w:cs="Times New Roman"/>
-          <w:lang w:val="en-US"/>
-        </w:rPr>
-        <w:t xml:space="preserve">&gt; </w:t>
-      </w:r>
-      <w:proofErr w:type="spellStart"/>
-      <w:r>
-        <w:rPr>
-          <w:rFonts w:ascii="Times New Roman" w:hAnsi="Times New Roman" w:cs="Times New Roman"/>
-          <w:lang w:val="en-US"/>
-        </w:rPr>
-        <w:t>splot</w:t>
-      </w:r>
-      <w:proofErr w:type="spellEnd"/>
-      <w:r>
-        <w:rPr>
-          <w:rFonts w:ascii="Times New Roman" w:hAnsi="Times New Roman" w:cs="Times New Roman"/>
-          <w:lang w:val="en-US"/>
-        </w:rPr>
-        <w:t xml:space="preserve"> sin(u)*sin(v),sin(u)*cos(v),cos(u)</w:t>
+      <w:r>
+        <w:rPr>
+          <w:rFonts w:ascii="Times New Roman" w:hAnsi="Times New Roman" w:cs="Times New Roman"/>
+          <w:lang w:val="en-US"/>
+        </w:rPr>
+        <w:t>gnuplot&gt; set zrange [-1 to 1]</w:t>
+      </w:r>
+    </w:p>
+    <w:p>
+      <w:pPr>
+        <w:spacing w:after="0" w:line="216" w:lineRule="auto"/>
+        <w:rPr>
+          <w:rFonts w:ascii="Times New Roman" w:hAnsi="Times New Roman" w:cs="Times New Roman"/>
+          <w:lang w:val="en-US"/>
+        </w:rPr>
+      </w:pPr>
+      <w:r>
+        <w:rPr>
+          <w:rFonts w:ascii="Times New Roman" w:hAnsi="Times New Roman" w:cs="Times New Roman"/>
+          <w:lang w:val="en-US"/>
+        </w:rPr>
+        <w:t>gnuplot&gt; set urange [0 to 2*pi]</w:t>
+      </w:r>
+    </w:p>
+    <w:p>
+      <w:pPr>
+        <w:spacing w:after="0" w:line="216" w:lineRule="auto"/>
+        <w:rPr>
+          <w:rFonts w:ascii="Times New Roman" w:hAnsi="Times New Roman" w:cs="Times New Roman"/>
+          <w:lang w:val="en-US"/>
+        </w:rPr>
+      </w:pPr>
+      <w:r>
+        <w:rPr>
+          <w:rFonts w:ascii="Times New Roman" w:hAnsi="Times New Roman" w:cs="Times New Roman"/>
+          <w:lang w:val="en-US"/>
+        </w:rPr>
+        <w:t>gnuplot&gt; set vrange [0 to 2*pi]</w:t>
+      </w:r>
+    </w:p>
+    <w:p>
+      <w:pPr>
+        <w:spacing w:after="0" w:line="216" w:lineRule="auto"/>
+        <w:rPr>
+          <w:rFonts w:ascii="Times New Roman" w:hAnsi="Times New Roman" w:cs="Times New Roman"/>
+          <w:lang w:val="en-US"/>
+        </w:rPr>
+      </w:pPr>
+      <w:r>
+        <w:rPr>
+          <w:rFonts w:ascii="Times New Roman" w:hAnsi="Times New Roman" w:cs="Times New Roman"/>
+          <w:lang w:val="en-US"/>
+        </w:rPr>
+        <w:t>gnuplot&gt; unset hidden3d</w:t>
+      </w:r>
+    </w:p>
+    <w:p>
+      <w:pPr>
+        <w:spacing w:after="0" w:line="216" w:lineRule="auto"/>
+        <w:rPr>
+          <w:rFonts w:ascii="Times New Roman" w:hAnsi="Times New Roman" w:cs="Times New Roman"/>
+          <w:lang w:val="en-US"/>
+        </w:rPr>
+      </w:pPr>
+      <w:r>
+        <w:rPr>
+          <w:rFonts w:ascii="Times New Roman" w:hAnsi="Times New Roman" w:cs="Times New Roman"/>
+          <w:lang w:val="en-US"/>
+        </w:rPr>
+        <w:t>gnuplot&gt; splot sin(u)*sin(v),sin(u)*cos(v),cos(u)</w:t>
       </w:r>
     </w:p>
     <w:p>
@@ -10267,46 +7650,28 @@
           <w:lang w:val="en-US"/>
         </w:rPr>
       </w:pPr>
-      <w:proofErr w:type="spellStart"/>
-      <w:r>
-        <w:rPr>
-          <w:rFonts w:ascii="Times New Roman" w:hAnsi="Times New Roman" w:cs="Times New Roman"/>
-          <w:lang w:val="en-US"/>
-        </w:rPr>
-        <w:t>gnuplot</w:t>
-      </w:r>
-      <w:proofErr w:type="spellEnd"/>
-      <w:r>
-        <w:rPr>
-          <w:rFonts w:ascii="Times New Roman" w:hAnsi="Times New Roman" w:cs="Times New Roman"/>
-          <w:lang w:val="en-US"/>
-        </w:rPr>
-        <w:t>&gt; unset parametric</w:t>
-      </w:r>
-    </w:p>
-    <w:p>
-      <w:pPr>
-        <w:spacing w:after="0" w:line="216" w:lineRule="auto"/>
-        <w:rPr>
-          <w:rFonts w:ascii="Times New Roman" w:hAnsi="Times New Roman" w:cs="Times New Roman"/>
-          <w:lang w:val="en-US"/>
-        </w:rPr>
-      </w:pPr>
-      <w:proofErr w:type="spellStart"/>
-      <w:r>
-        <w:rPr>
-          <w:rFonts w:ascii="Times New Roman" w:hAnsi="Times New Roman" w:cs="Times New Roman"/>
-          <w:lang w:val="en-US"/>
-        </w:rPr>
-        <w:t>gnuplot</w:t>
-      </w:r>
-      <w:proofErr w:type="spellEnd"/>
-      <w:r>
-        <w:rPr>
-          <w:rFonts w:ascii="Times New Roman" w:hAnsi="Times New Roman" w:cs="Times New Roman"/>
-          <w:lang w:val="en-US"/>
-        </w:rPr>
-        <w:t>&gt; set term dumb</w:t>
+      <w:r>
+        <w:rPr>
+          <w:rFonts w:ascii="Times New Roman" w:hAnsi="Times New Roman" w:cs="Times New Roman"/>
+          <w:lang w:val="en-US"/>
+        </w:rPr>
+        <w:t>gnuplot&gt; unset parametric</w:t>
+      </w:r>
+    </w:p>
+    <w:p>
+      <w:pPr>
+        <w:spacing w:after="0" w:line="216" w:lineRule="auto"/>
+        <w:rPr>
+          <w:rFonts w:ascii="Times New Roman" w:hAnsi="Times New Roman" w:cs="Times New Roman"/>
+          <w:lang w:val="en-US"/>
+        </w:rPr>
+      </w:pPr>
+      <w:r>
+        <w:rPr>
+          <w:rFonts w:ascii="Times New Roman" w:hAnsi="Times New Roman" w:cs="Times New Roman"/>
+          <w:lang w:val="en-US"/>
+        </w:rPr>
+        <w:t>gnuplot&gt; set term dumb</w:t>
       </w:r>
     </w:p>
     <w:p>
@@ -10358,21 +7723,12 @@
           <w:lang w:val="en-US"/>
         </w:rPr>
       </w:pPr>
-      <w:proofErr w:type="spellStart"/>
-      <w:r>
-        <w:rPr>
-          <w:rFonts w:ascii="Times New Roman" w:hAnsi="Times New Roman" w:cs="Times New Roman"/>
-          <w:lang w:val="en-US"/>
-        </w:rPr>
-        <w:t>gnuplot</w:t>
-      </w:r>
-      <w:proofErr w:type="spellEnd"/>
-      <w:r>
-        <w:rPr>
-          <w:rFonts w:ascii="Times New Roman" w:hAnsi="Times New Roman" w:cs="Times New Roman"/>
-          <w:lang w:val="en-US"/>
-        </w:rPr>
-        <w:t>&gt; plot sin(x)*cos(x)</w:t>
+      <w:r>
+        <w:rPr>
+          <w:rFonts w:ascii="Times New Roman" w:hAnsi="Times New Roman" w:cs="Times New Roman"/>
+          <w:lang w:val="en-US"/>
+        </w:rPr>
+        <w:t>gnuplot&gt; plot sin(x)*cos(x)</w:t>
       </w:r>
     </w:p>
     <w:p>
@@ -10455,48 +7811,154 @@
           <w:lang w:val="en-US"/>
         </w:rPr>
       </w:pPr>
-      <w:proofErr w:type="spellStart"/>
-      <w:r>
-        <w:rPr>
-          <w:rFonts w:ascii="Times New Roman" w:hAnsi="Times New Roman" w:cs="Times New Roman"/>
-          <w:lang w:val="en-US"/>
-        </w:rPr>
-        <w:t>gnuplot</w:t>
-      </w:r>
-      <w:proofErr w:type="spellEnd"/>
-      <w:r>
-        <w:rPr>
-          <w:rFonts w:ascii="Times New Roman" w:hAnsi="Times New Roman" w:cs="Times New Roman"/>
-          <w:lang w:val="en-US"/>
-        </w:rPr>
-        <w:t>&gt; exit</w:t>
-      </w:r>
-    </w:p>
-    <w:p>
-      <w:pPr>
-        <w:spacing w:after="0" w:line="216" w:lineRule="auto"/>
-        <w:rPr>
-          <w:rFonts w:ascii="Times New Roman" w:hAnsi="Times New Roman" w:cs="Times New Roman"/>
-          <w:lang w:val="en-US"/>
-        </w:rPr>
-      </w:pPr>
-      <w:proofErr w:type="spellStart"/>
-      <w:r>
-        <w:rPr>
-          <w:rFonts w:ascii="Times New Roman" w:hAnsi="Times New Roman" w:cs="Times New Roman"/>
-          <w:lang w:val="en-US"/>
-        </w:rPr>
-        <w:t>kristina@kristina-VirtualBox</w:t>
-      </w:r>
-      <w:proofErr w:type="spellEnd"/>
-      <w:r>
-        <w:rPr>
-          <w:rFonts w:ascii="Times New Roman" w:hAnsi="Times New Roman" w:cs="Times New Roman"/>
-          <w:lang w:val="en-US"/>
-        </w:rPr>
-        <w:t xml:space="preserve">:~$ touch </w:t>
-      </w:r>
-      <w:proofErr w:type="spellStart"/>
+      <w:r>
+        <w:rPr>
+          <w:rFonts w:ascii="Times New Roman" w:hAnsi="Times New Roman" w:cs="Times New Roman"/>
+          <w:lang w:val="en-US"/>
+        </w:rPr>
+        <w:t>gnuplot&gt; exit</w:t>
+      </w:r>
+    </w:p>
+    <w:p>
+      <w:pPr>
+        <w:spacing w:after="0" w:line="216" w:lineRule="auto"/>
+        <w:rPr>
+          <w:rFonts w:ascii="Times New Roman" w:hAnsi="Times New Roman" w:cs="Times New Roman"/>
+          <w:lang w:val="en-US"/>
+        </w:rPr>
+      </w:pPr>
+      <w:r>
+        <w:rPr>
+          <w:rFonts w:ascii="Times New Roman" w:hAnsi="Times New Roman" w:cs="Times New Roman"/>
+          <w:lang w:val="en-US"/>
+        </w:rPr>
+        <w:t>kristina@kristina-VirtualBox:~$ touch myscript</w:t>
+      </w:r>
+    </w:p>
+    <w:p>
+      <w:pPr>
+        <w:spacing w:after="0" w:line="216" w:lineRule="auto"/>
+        <w:rPr>
+          <w:rFonts w:ascii="Times New Roman" w:hAnsi="Times New Roman" w:cs="Times New Roman"/>
+          <w:lang w:val="en-US"/>
+        </w:rPr>
+      </w:pPr>
+      <w:r>
+        <w:rPr>
+          <w:rFonts w:ascii="Times New Roman" w:hAnsi="Times New Roman" w:cs="Times New Roman"/>
+          <w:lang w:val="en-US"/>
+        </w:rPr>
+        <w:t>kristina@kristina-VirtualBox:~$ chmod +x ./myscript</w:t>
+      </w:r>
+    </w:p>
+    <w:p>
+      <w:pPr>
+        <w:spacing w:after="0" w:line="216" w:lineRule="auto"/>
+        <w:rPr>
+          <w:rFonts w:ascii="Times New Roman" w:hAnsi="Times New Roman" w:cs="Times New Roman"/>
+          <w:lang w:val="en-US"/>
+        </w:rPr>
+      </w:pPr>
+      <w:r>
+        <w:rPr>
+          <w:rFonts w:ascii="Times New Roman" w:hAnsi="Times New Roman" w:cs="Times New Roman"/>
+          <w:lang w:val="en-US"/>
+        </w:rPr>
+        <w:t>kristina@kristina-VirtualBox:~$ ./myscript</w:t>
+      </w:r>
+    </w:p>
+    <w:p>
+      <w:pPr>
+        <w:spacing w:after="0" w:line="216" w:lineRule="auto"/>
+        <w:rPr>
+          <w:rFonts w:ascii="Times New Roman" w:hAnsi="Times New Roman" w:cs="Times New Roman"/>
+          <w:lang w:val="en-US"/>
+        </w:rPr>
+      </w:pPr>
+      <w:r>
+        <w:rPr>
+          <w:rFonts w:ascii="Times New Roman" w:hAnsi="Times New Roman" w:cs="Times New Roman"/>
+          <w:lang w:val="en-US"/>
+        </w:rPr>
+        <w:t>kristina</w:t>
+      </w:r>
+    </w:p>
+    <w:p>
+      <w:pPr>
+        <w:spacing w:after="0" w:line="216" w:lineRule="auto"/>
+        <w:rPr>
+          <w:rFonts w:ascii="Times New Roman" w:hAnsi="Times New Roman" w:cs="Times New Roman"/>
+          <w:lang w:val="en-US"/>
+        </w:rPr>
+      </w:pPr>
+      <w:r>
+        <w:rPr>
+          <w:rFonts w:ascii="Times New Roman" w:hAnsi="Times New Roman" w:cs="Times New Roman"/>
+          <w:lang w:val="en-US"/>
+        </w:rPr>
+        <w:t>kristina@kristina-VirtualBox:~$ ls</w:t>
+      </w:r>
+    </w:p>
+    <w:p>
+      <w:pPr>
+        <w:spacing w:after="0" w:line="216" w:lineRule="auto"/>
+        <w:rPr>
+          <w:rFonts w:ascii="Times New Roman" w:hAnsi="Times New Roman" w:cs="Times New Roman"/>
+        </w:rPr>
+      </w:pPr>
+      <w:r>
+        <w:rPr>
+          <w:rFonts w:ascii="Times New Roman" w:hAnsi="Times New Roman" w:cs="Times New Roman"/>
+          <w:lang w:val="en-US"/>
+        </w:rPr>
+        <w:t xml:space="preserve"> f</w:t>
+      </w:r>
+      <w:r>
+        <w:rPr>
+          <w:rFonts w:ascii="Times New Roman" w:hAnsi="Times New Roman" w:cs="Times New Roman"/>
+        </w:rPr>
+        <w:t>1.</w:t>
+      </w:r>
+      <w:r>
+        <w:rPr>
+          <w:rFonts w:ascii="Times New Roman" w:hAnsi="Times New Roman" w:cs="Times New Roman"/>
+          <w:lang w:val="en-US"/>
+        </w:rPr>
+        <w:t>txt</w:t>
+      </w:r>
+      <w:r>
+        <w:rPr>
+          <w:rFonts w:ascii="Times New Roman" w:hAnsi="Times New Roman" w:cs="Times New Roman"/>
+        </w:rPr>
+        <w:t xml:space="preserve">     </w:t>
+      </w:r>
+      <w:r>
+        <w:rPr>
+          <w:rFonts w:ascii="Times New Roman" w:hAnsi="Times New Roman" w:cs="Times New Roman"/>
+          <w:lang w:val="en-US"/>
+        </w:rPr>
+        <w:t>snap</w:t>
+      </w:r>
+      <w:r>
+        <w:rPr>
+          <w:rFonts w:ascii="Times New Roman" w:hAnsi="Times New Roman" w:cs="Times New Roman"/>
+        </w:rPr>
+        <w:t xml:space="preserve">    Документы   Изображения   Общедоступные   Шаблоны</w:t>
+      </w:r>
+    </w:p>
+    <w:p>
+      <w:pPr>
+        <w:spacing w:after="0" w:line="216" w:lineRule="auto"/>
+        <w:rPr>
+          <w:rFonts w:ascii="Times New Roman" w:hAnsi="Times New Roman" w:cs="Times New Roman"/>
+        </w:rPr>
+      </w:pPr>
+      <w:r>
+        <w:rPr>
+          <w:rFonts w:ascii="Times New Roman" w:hAnsi="Times New Roman" w:cs="Times New Roman"/>
+        </w:rPr>
+        <w:t xml:space="preserve"> </w:t>
+      </w:r>
       <w:r>
         <w:rPr>
           <w:rFonts w:ascii="Times New Roman" w:hAnsi="Times New Roman" w:cs="Times New Roman"/>
@@ -10504,101 +7966,135 @@
         </w:rPr>
         <w:t>myscript</w:t>
       </w:r>
-      <w:proofErr w:type="spellEnd"/>
-    </w:p>
-    <w:p>
-      <w:pPr>
-        <w:spacing w:after="0" w:line="216" w:lineRule="auto"/>
-        <w:rPr>
-          <w:rFonts w:ascii="Times New Roman" w:hAnsi="Times New Roman" w:cs="Times New Roman"/>
-          <w:lang w:val="en-US"/>
-        </w:rPr>
-      </w:pPr>
-      <w:proofErr w:type="spellStart"/>
-      <w:r>
-        <w:rPr>
-          <w:rFonts w:ascii="Times New Roman" w:hAnsi="Times New Roman" w:cs="Times New Roman"/>
-          <w:lang w:val="en-US"/>
-        </w:rPr>
-        <w:t>kristina@kristina-VirtualBox</w:t>
-      </w:r>
-      <w:proofErr w:type="spellEnd"/>
-      <w:r>
-        <w:rPr>
-          <w:rFonts w:ascii="Times New Roman" w:hAnsi="Times New Roman" w:cs="Times New Roman"/>
-          <w:lang w:val="en-US"/>
-        </w:rPr>
-        <w:t xml:space="preserve">:~$ </w:t>
-      </w:r>
-      <w:proofErr w:type="spellStart"/>
-      <w:r>
-        <w:rPr>
-          <w:rFonts w:ascii="Times New Roman" w:hAnsi="Times New Roman" w:cs="Times New Roman"/>
-          <w:lang w:val="en-US"/>
-        </w:rPr>
-        <w:t>chmod</w:t>
-      </w:r>
-      <w:proofErr w:type="spellEnd"/>
-      <w:r>
-        <w:rPr>
-          <w:rFonts w:ascii="Times New Roman" w:hAnsi="Times New Roman" w:cs="Times New Roman"/>
-          <w:lang w:val="en-US"/>
-        </w:rPr>
-        <w:t xml:space="preserve"> +x ./</w:t>
-      </w:r>
-      <w:proofErr w:type="spellStart"/>
-      <w:r>
-        <w:rPr>
-          <w:rFonts w:ascii="Times New Roman" w:hAnsi="Times New Roman" w:cs="Times New Roman"/>
-          <w:lang w:val="en-US"/>
-        </w:rPr>
-        <w:t>myscript</w:t>
-      </w:r>
-      <w:proofErr w:type="spellEnd"/>
-    </w:p>
-    <w:p>
-      <w:pPr>
-        <w:spacing w:after="0" w:line="216" w:lineRule="auto"/>
-        <w:rPr>
-          <w:rFonts w:ascii="Times New Roman" w:hAnsi="Times New Roman" w:cs="Times New Roman"/>
-          <w:lang w:val="en-US"/>
-        </w:rPr>
-      </w:pPr>
-      <w:proofErr w:type="spellStart"/>
-      <w:r>
-        <w:rPr>
-          <w:rFonts w:ascii="Times New Roman" w:hAnsi="Times New Roman" w:cs="Times New Roman"/>
-          <w:lang w:val="en-US"/>
-        </w:rPr>
-        <w:t>kristina@kristina-VirtualBox</w:t>
-      </w:r>
-      <w:proofErr w:type="spellEnd"/>
-      <w:r>
-        <w:rPr>
-          <w:rFonts w:ascii="Times New Roman" w:hAnsi="Times New Roman" w:cs="Times New Roman"/>
-          <w:lang w:val="en-US"/>
-        </w:rPr>
-        <w:t>:~$ ./</w:t>
-      </w:r>
-      <w:proofErr w:type="spellStart"/>
-      <w:r>
-        <w:rPr>
-          <w:rFonts w:ascii="Times New Roman" w:hAnsi="Times New Roman" w:cs="Times New Roman"/>
-          <w:lang w:val="en-US"/>
-        </w:rPr>
-        <w:t>myscript</w:t>
-      </w:r>
-      <w:proofErr w:type="spellEnd"/>
-    </w:p>
-    <w:p>
-      <w:pPr>
-        <w:spacing w:after="0" w:line="216" w:lineRule="auto"/>
-        <w:rPr>
-          <w:rFonts w:ascii="Times New Roman" w:hAnsi="Times New Roman" w:cs="Times New Roman"/>
-          <w:lang w:val="en-US"/>
-        </w:rPr>
-      </w:pPr>
-      <w:proofErr w:type="spellStart"/>
+      <w:r>
+        <w:rPr>
+          <w:rFonts w:ascii="Times New Roman" w:hAnsi="Times New Roman" w:cs="Times New Roman"/>
+        </w:rPr>
+        <w:t xml:space="preserve">   Видео   Загрузки    Музыка       'Рабочий стол'</w:t>
+      </w:r>
+    </w:p>
+    <w:p>
+      <w:pPr>
+        <w:spacing w:after="0" w:line="216" w:lineRule="auto"/>
+        <w:rPr>
+          <w:rFonts w:ascii="Times New Roman" w:hAnsi="Times New Roman" w:cs="Times New Roman"/>
+          <w:lang w:val="en-US"/>
+        </w:rPr>
+      </w:pPr>
+      <w:r>
+        <w:rPr>
+          <w:rFonts w:ascii="Times New Roman" w:hAnsi="Times New Roman" w:cs="Times New Roman"/>
+          <w:lang w:val="en-US"/>
+        </w:rPr>
+        <w:t>kristina@kristina-VirtualBox:~$ cat f1.txt</w:t>
+      </w:r>
+    </w:p>
+    <w:p>
+      <w:pPr>
+        <w:spacing w:after="0" w:line="216" w:lineRule="auto"/>
+        <w:rPr>
+          <w:rFonts w:ascii="Times New Roman" w:hAnsi="Times New Roman" w:cs="Times New Roman"/>
+          <w:lang w:val="en-US"/>
+        </w:rPr>
+      </w:pPr>
+      <w:r>
+        <w:rPr>
+          <w:rFonts w:ascii="Times New Roman" w:hAnsi="Times New Roman" w:cs="Times New Roman"/>
+          <w:lang w:val="en-US"/>
+        </w:rPr>
+        <w:t>Hello, world!</w:t>
+      </w:r>
+    </w:p>
+    <w:p>
+      <w:pPr>
+        <w:spacing w:after="0" w:line="216" w:lineRule="auto"/>
+        <w:rPr>
+          <w:rFonts w:ascii="Times New Roman" w:hAnsi="Times New Roman" w:cs="Times New Roman"/>
+          <w:lang w:val="en-US"/>
+        </w:rPr>
+      </w:pPr>
+      <w:r>
+        <w:rPr>
+          <w:rFonts w:ascii="Times New Roman" w:hAnsi="Times New Roman" w:cs="Times New Roman"/>
+          <w:lang w:val="en-US"/>
+        </w:rPr>
+        <w:t>kristina@kristina-VirtualBox:~$ rm f1.txt</w:t>
+      </w:r>
+    </w:p>
+    <w:p>
+      <w:pPr>
+        <w:spacing w:after="0" w:line="216" w:lineRule="auto"/>
+        <w:rPr>
+          <w:rFonts w:ascii="Times New Roman" w:hAnsi="Times New Roman" w:cs="Times New Roman"/>
+          <w:lang w:val="en-US"/>
+        </w:rPr>
+      </w:pPr>
+      <w:r>
+        <w:rPr>
+          <w:rFonts w:ascii="Times New Roman" w:hAnsi="Times New Roman" w:cs="Times New Roman"/>
+          <w:lang w:val="en-US"/>
+        </w:rPr>
+        <w:t>kristina@kristina-VirtualBox:~$ rm myscript</w:t>
+      </w:r>
+    </w:p>
+    <w:p>
+      <w:pPr>
+        <w:spacing w:after="0" w:line="216" w:lineRule="auto"/>
+        <w:rPr>
+          <w:rFonts w:ascii="Times New Roman" w:hAnsi="Times New Roman" w:cs="Times New Roman"/>
+          <w:lang w:val="en-US"/>
+        </w:rPr>
+      </w:pPr>
+      <w:r>
+        <w:rPr>
+          <w:rFonts w:ascii="Times New Roman" w:hAnsi="Times New Roman" w:cs="Times New Roman"/>
+          <w:lang w:val="en-US"/>
+        </w:rPr>
+        <w:t>kristina@kristina-VirtualBox:~$ ls</w:t>
+      </w:r>
+    </w:p>
+    <w:p>
+      <w:pPr>
+        <w:spacing w:after="0" w:line="216" w:lineRule="auto"/>
+        <w:rPr>
+          <w:rFonts w:ascii="Times New Roman" w:hAnsi="Times New Roman" w:cs="Times New Roman"/>
+        </w:rPr>
+      </w:pPr>
+      <w:r>
+        <w:rPr>
+          <w:rFonts w:ascii="Times New Roman" w:hAnsi="Times New Roman" w:cs="Times New Roman"/>
+          <w:lang w:val="en-US"/>
+        </w:rPr>
+        <w:t xml:space="preserve"> snap</w:t>
+      </w:r>
+      <w:r>
+        <w:rPr>
+          <w:rFonts w:ascii="Times New Roman" w:hAnsi="Times New Roman" w:cs="Times New Roman"/>
+        </w:rPr>
+        <w:t xml:space="preserve">    Документы   Изображения   Общедоступные   Шаблоны</w:t>
+      </w:r>
+    </w:p>
+    <w:p>
+      <w:pPr>
+        <w:spacing w:after="0" w:line="216" w:lineRule="auto"/>
+        <w:rPr>
+          <w:rFonts w:ascii="Times New Roman" w:hAnsi="Times New Roman" w:cs="Times New Roman"/>
+        </w:rPr>
+      </w:pPr>
+      <w:r>
+        <w:rPr>
+          <w:rFonts w:ascii="Times New Roman" w:hAnsi="Times New Roman" w:cs="Times New Roman"/>
+        </w:rPr>
+        <w:t xml:space="preserve"> Видео   Загрузки    Музыка       'Рабочий стол'</w:t>
+      </w:r>
+    </w:p>
+    <w:p>
+      <w:pPr>
+        <w:spacing w:after="0" w:line="216" w:lineRule="auto"/>
+        <w:rPr>
+          <w:rFonts w:ascii="Times New Roman" w:hAnsi="Times New Roman" w:cs="Times New Roman"/>
+        </w:rPr>
+      </w:pPr>
       <w:r>
         <w:rPr>
           <w:rFonts w:ascii="Times New Roman" w:hAnsi="Times New Roman" w:cs="Times New Roman"/>
@@ -10606,277 +8102,12 @@
         </w:rPr>
         <w:t>kristina</w:t>
       </w:r>
-      <w:proofErr w:type="spellEnd"/>
-    </w:p>
-    <w:p>
-      <w:pPr>
-        <w:spacing w:after="0" w:line="216" w:lineRule="auto"/>
-        <w:rPr>
-          <w:rFonts w:ascii="Times New Roman" w:hAnsi="Times New Roman" w:cs="Times New Roman"/>
-          <w:lang w:val="en-US"/>
-        </w:rPr>
-      </w:pPr>
-      <w:proofErr w:type="spellStart"/>
-      <w:r>
-        <w:rPr>
-          <w:rFonts w:ascii="Times New Roman" w:hAnsi="Times New Roman" w:cs="Times New Roman"/>
-          <w:lang w:val="en-US"/>
-        </w:rPr>
-        <w:t>kristina@kristina-VirtualBox</w:t>
-      </w:r>
-      <w:proofErr w:type="spellEnd"/>
-      <w:r>
-        <w:rPr>
-          <w:rFonts w:ascii="Times New Roman" w:hAnsi="Times New Roman" w:cs="Times New Roman"/>
-          <w:lang w:val="en-US"/>
-        </w:rPr>
-        <w:t>:~$ ls</w:t>
-      </w:r>
-    </w:p>
-    <w:p>
-      <w:pPr>
-        <w:spacing w:after="0" w:line="216" w:lineRule="auto"/>
-        <w:rPr>
-          <w:rFonts w:ascii="Times New Roman" w:hAnsi="Times New Roman" w:cs="Times New Roman"/>
-        </w:rPr>
-      </w:pPr>
-      <w:r>
-        <w:rPr>
-          <w:rFonts w:ascii="Times New Roman" w:hAnsi="Times New Roman" w:cs="Times New Roman"/>
-          <w:lang w:val="en-US"/>
-        </w:rPr>
-        <w:t xml:space="preserve"> f</w:t>
-      </w:r>
-      <w:r>
-        <w:rPr>
-          <w:rFonts w:ascii="Times New Roman" w:hAnsi="Times New Roman" w:cs="Times New Roman"/>
-        </w:rPr>
-        <w:t>1.</w:t>
-      </w:r>
-      <w:r>
-        <w:rPr>
-          <w:rFonts w:ascii="Times New Roman" w:hAnsi="Times New Roman" w:cs="Times New Roman"/>
-          <w:lang w:val="en-US"/>
-        </w:rPr>
-        <w:t>txt</w:t>
-      </w:r>
-      <w:r>
-        <w:rPr>
-          <w:rFonts w:ascii="Times New Roman" w:hAnsi="Times New Roman" w:cs="Times New Roman"/>
-        </w:rPr>
-        <w:t xml:space="preserve">     </w:t>
-      </w:r>
-      <w:r>
-        <w:rPr>
-          <w:rFonts w:ascii="Times New Roman" w:hAnsi="Times New Roman" w:cs="Times New Roman"/>
-          <w:lang w:val="en-US"/>
-        </w:rPr>
-        <w:t>snap</w:t>
-      </w:r>
-      <w:r>
-        <w:rPr>
-          <w:rFonts w:ascii="Times New Roman" w:hAnsi="Times New Roman" w:cs="Times New Roman"/>
-        </w:rPr>
-        <w:t xml:space="preserve">    Документы   Изображения   Общедоступные   Шаблоны</w:t>
-      </w:r>
-    </w:p>
-    <w:p>
-      <w:pPr>
-        <w:spacing w:after="0" w:line="216" w:lineRule="auto"/>
-        <w:rPr>
-          <w:rFonts w:ascii="Times New Roman" w:hAnsi="Times New Roman" w:cs="Times New Roman"/>
-        </w:rPr>
-      </w:pPr>
-      <w:r>
-        <w:rPr>
-          <w:rFonts w:ascii="Times New Roman" w:hAnsi="Times New Roman" w:cs="Times New Roman"/>
-        </w:rPr>
-        <w:t xml:space="preserve"> </w:t>
-      </w:r>
-      <w:proofErr w:type="spellStart"/>
-      <w:r>
-        <w:rPr>
-          <w:rFonts w:ascii="Times New Roman" w:hAnsi="Times New Roman" w:cs="Times New Roman"/>
-          <w:lang w:val="en-US"/>
-        </w:rPr>
-        <w:t>myscript</w:t>
-      </w:r>
-      <w:proofErr w:type="spellEnd"/>
-      <w:r>
-        <w:rPr>
-          <w:rFonts w:ascii="Times New Roman" w:hAnsi="Times New Roman" w:cs="Times New Roman"/>
-        </w:rPr>
-        <w:t xml:space="preserve">   Видео   Загрузки    Музыка       'Рабочий стол'</w:t>
-      </w:r>
-    </w:p>
-    <w:p>
-      <w:pPr>
-        <w:spacing w:after="0" w:line="216" w:lineRule="auto"/>
-        <w:rPr>
-          <w:rFonts w:ascii="Times New Roman" w:hAnsi="Times New Roman" w:cs="Times New Roman"/>
-          <w:lang w:val="en-US"/>
-        </w:rPr>
-      </w:pPr>
-      <w:proofErr w:type="spellStart"/>
-      <w:r>
-        <w:rPr>
-          <w:rFonts w:ascii="Times New Roman" w:hAnsi="Times New Roman" w:cs="Times New Roman"/>
-          <w:lang w:val="en-US"/>
-        </w:rPr>
-        <w:t>kristina@kristina-VirtualBox</w:t>
-      </w:r>
-      <w:proofErr w:type="spellEnd"/>
-      <w:r>
-        <w:rPr>
-          <w:rFonts w:ascii="Times New Roman" w:hAnsi="Times New Roman" w:cs="Times New Roman"/>
-          <w:lang w:val="en-US"/>
-        </w:rPr>
-        <w:t>:~$ cat f1.txt</w:t>
-      </w:r>
-    </w:p>
-    <w:p>
-      <w:pPr>
-        <w:spacing w:after="0" w:line="216" w:lineRule="auto"/>
-        <w:rPr>
-          <w:rFonts w:ascii="Times New Roman" w:hAnsi="Times New Roman" w:cs="Times New Roman"/>
-          <w:lang w:val="en-US"/>
-        </w:rPr>
-      </w:pPr>
-      <w:r>
-        <w:rPr>
-          <w:rFonts w:ascii="Times New Roman" w:hAnsi="Times New Roman" w:cs="Times New Roman"/>
-          <w:lang w:val="en-US"/>
-        </w:rPr>
-        <w:t>Hello, world!</w:t>
-      </w:r>
-    </w:p>
-    <w:p>
-      <w:pPr>
-        <w:spacing w:after="0" w:line="216" w:lineRule="auto"/>
-        <w:rPr>
-          <w:rFonts w:ascii="Times New Roman" w:hAnsi="Times New Roman" w:cs="Times New Roman"/>
-          <w:lang w:val="en-US"/>
-        </w:rPr>
-      </w:pPr>
-      <w:proofErr w:type="spellStart"/>
-      <w:r>
-        <w:rPr>
-          <w:rFonts w:ascii="Times New Roman" w:hAnsi="Times New Roman" w:cs="Times New Roman"/>
-          <w:lang w:val="en-US"/>
-        </w:rPr>
-        <w:t>kristina@kristina-VirtualBox</w:t>
-      </w:r>
-      <w:proofErr w:type="spellEnd"/>
-      <w:r>
-        <w:rPr>
-          <w:rFonts w:ascii="Times New Roman" w:hAnsi="Times New Roman" w:cs="Times New Roman"/>
-          <w:lang w:val="en-US"/>
-        </w:rPr>
-        <w:t>:~$ rm f1.txt</w:t>
-      </w:r>
-    </w:p>
-    <w:p>
-      <w:pPr>
-        <w:spacing w:after="0" w:line="216" w:lineRule="auto"/>
-        <w:rPr>
-          <w:rFonts w:ascii="Times New Roman" w:hAnsi="Times New Roman" w:cs="Times New Roman"/>
-          <w:lang w:val="en-US"/>
-        </w:rPr>
-      </w:pPr>
-      <w:proofErr w:type="spellStart"/>
-      <w:r>
-        <w:rPr>
-          <w:rFonts w:ascii="Times New Roman" w:hAnsi="Times New Roman" w:cs="Times New Roman"/>
-          <w:lang w:val="en-US"/>
-        </w:rPr>
-        <w:t>kristina@kristina-VirtualBox</w:t>
-      </w:r>
-      <w:proofErr w:type="spellEnd"/>
-      <w:r>
-        <w:rPr>
-          <w:rFonts w:ascii="Times New Roman" w:hAnsi="Times New Roman" w:cs="Times New Roman"/>
-          <w:lang w:val="en-US"/>
-        </w:rPr>
-        <w:t xml:space="preserve">:~$ rm </w:t>
-      </w:r>
-      <w:proofErr w:type="spellStart"/>
-      <w:r>
-        <w:rPr>
-          <w:rFonts w:ascii="Times New Roman" w:hAnsi="Times New Roman" w:cs="Times New Roman"/>
-          <w:lang w:val="en-US"/>
-        </w:rPr>
-        <w:t>myscript</w:t>
-      </w:r>
-      <w:proofErr w:type="spellEnd"/>
-    </w:p>
-    <w:p>
-      <w:pPr>
-        <w:spacing w:after="0" w:line="216" w:lineRule="auto"/>
-        <w:rPr>
-          <w:rFonts w:ascii="Times New Roman" w:hAnsi="Times New Roman" w:cs="Times New Roman"/>
-          <w:lang w:val="en-US"/>
-        </w:rPr>
-      </w:pPr>
-      <w:proofErr w:type="spellStart"/>
-      <w:r>
-        <w:rPr>
-          <w:rFonts w:ascii="Times New Roman" w:hAnsi="Times New Roman" w:cs="Times New Roman"/>
-          <w:lang w:val="en-US"/>
-        </w:rPr>
-        <w:t>kristina@kristina-VirtualBox</w:t>
-      </w:r>
-      <w:proofErr w:type="spellEnd"/>
-      <w:r>
-        <w:rPr>
-          <w:rFonts w:ascii="Times New Roman" w:hAnsi="Times New Roman" w:cs="Times New Roman"/>
-          <w:lang w:val="en-US"/>
-        </w:rPr>
-        <w:t>:~$ ls</w:t>
-      </w:r>
-    </w:p>
-    <w:p>
-      <w:pPr>
-        <w:spacing w:after="0" w:line="216" w:lineRule="auto"/>
-        <w:rPr>
-          <w:rFonts w:ascii="Times New Roman" w:hAnsi="Times New Roman" w:cs="Times New Roman"/>
-        </w:rPr>
-      </w:pPr>
-      <w:r>
-        <w:rPr>
-          <w:rFonts w:ascii="Times New Roman" w:hAnsi="Times New Roman" w:cs="Times New Roman"/>
-          <w:lang w:val="en-US"/>
-        </w:rPr>
-        <w:t xml:space="preserve"> snap</w:t>
-      </w:r>
-      <w:r>
-        <w:rPr>
-          <w:rFonts w:ascii="Times New Roman" w:hAnsi="Times New Roman" w:cs="Times New Roman"/>
-        </w:rPr>
-        <w:t xml:space="preserve">    Документы   Изображения   Общедоступные   Шаблоны</w:t>
-      </w:r>
-    </w:p>
-    <w:p>
-      <w:pPr>
-        <w:spacing w:after="0" w:line="216" w:lineRule="auto"/>
-        <w:rPr>
-          <w:rFonts w:ascii="Times New Roman" w:hAnsi="Times New Roman" w:cs="Times New Roman"/>
-        </w:rPr>
-      </w:pPr>
-      <w:r>
-        <w:rPr>
-          <w:rFonts w:ascii="Times New Roman" w:hAnsi="Times New Roman" w:cs="Times New Roman"/>
-        </w:rPr>
-        <w:t xml:space="preserve"> Видео   Загрузки    Музыка       'Рабочий стол'</w:t>
-      </w:r>
-    </w:p>
-    <w:p>
-      <w:pPr>
-        <w:spacing w:after="0" w:line="216" w:lineRule="auto"/>
-        <w:rPr>
-          <w:rFonts w:ascii="Times New Roman" w:hAnsi="Times New Roman" w:cs="Times New Roman"/>
-        </w:rPr>
-      </w:pPr>
-      <w:proofErr w:type="spellStart"/>
+      <w:r>
+        <w:rPr>
+          <w:rFonts w:ascii="Times New Roman" w:hAnsi="Times New Roman" w:cs="Times New Roman"/>
+        </w:rPr>
+        <w:t>@</w:t>
+      </w:r>
       <w:r>
         <w:rPr>
           <w:rFonts w:ascii="Times New Roman" w:hAnsi="Times New Roman" w:cs="Times New Roman"/>
@@ -10884,22 +8115,6 @@
         </w:rPr>
         <w:t>kristina</w:t>
       </w:r>
-      <w:proofErr w:type="spellEnd"/>
-      <w:r>
-        <w:rPr>
-          <w:rFonts w:ascii="Times New Roman" w:hAnsi="Times New Roman" w:cs="Times New Roman"/>
-        </w:rPr>
-        <w:t>@</w:t>
-      </w:r>
-      <w:proofErr w:type="spellStart"/>
-      <w:r>
-        <w:rPr>
-          <w:rFonts w:ascii="Times New Roman" w:hAnsi="Times New Roman" w:cs="Times New Roman"/>
-          <w:lang w:val="en-US"/>
-        </w:rPr>
-        <w:t>kristina</w:t>
-      </w:r>
-      <w:proofErr w:type="spellEnd"/>
       <w:r>
         <w:rPr>
           <w:rFonts w:ascii="Times New Roman" w:hAnsi="Times New Roman" w:cs="Times New Roman"/>
